--- a/2018/июнь/11.06/Сытый  АС.docx
+++ b/2018/июнь/11.06/Сытый  АС.docx
@@ -8,11 +8,15 @@
         <w:ind w:left="-567" w:right="-58"/>
         <w:rPr>
           <w:b w:val="0"/>
+          <w:sz w:val="24"/>
+          <w:szCs w:val="24"/>
         </w:rPr>
       </w:pPr>
       <w:r>
         <w:rPr>
           <w:b w:val="0"/>
+          <w:sz w:val="24"/>
+          <w:szCs w:val="24"/>
         </w:rPr>
         <w:t>Выписной эпикриз</w:t>
       </w:r>
@@ -23,15 +27,29 @@
         <w:ind w:left="-567"/>
         <w:rPr>
           <w:b/>
+          <w:sz w:val="24"/>
+          <w:szCs w:val="24"/>
         </w:rPr>
       </w:pPr>
       <w:r>
+        <w:rPr>
+          <w:sz w:val="24"/>
+          <w:szCs w:val="24"/>
+        </w:rPr>
         <w:t xml:space="preserve">Из истории болезни № </w:t>
       </w:r>
       <w:r>
+        <w:rPr>
+          <w:sz w:val="24"/>
+          <w:szCs w:val="24"/>
+        </w:rPr>
         <w:t xml:space="preserve"> </w:t>
       </w:r>
       <w:r>
+        <w:rPr>
+          <w:sz w:val="24"/>
+          <w:szCs w:val="24"/>
+        </w:rPr>
         <w:t>749</w:t>
       </w:r>
     </w:p>
@@ -39,17 +57,24 @@
       <w:pPr>
         <w:pStyle w:val="5"/>
         <w:ind w:left="-567"/>
+        <w:rPr>
+          <w:sz w:val="24"/>
+          <w:szCs w:val="24"/>
+        </w:rPr>
       </w:pPr>
       <w:r>
+        <w:rPr>
+          <w:sz w:val="24"/>
+          <w:szCs w:val="24"/>
+        </w:rPr>
         <w:t xml:space="preserve">Ф.И.О: </w:t>
       </w:r>
-      <w:bookmarkStart w:id="0" w:name="_GoBack"/>
-      <w:r>
-        <w:t xml:space="preserve">Сытый </w:t>
-      </w:r>
-      <w:bookmarkEnd w:id="0"/>
-      <w:r>
-        <w:t>Александра Сергеевич</w:t>
+      <w:r>
+        <w:rPr>
+          <w:sz w:val="24"/>
+          <w:szCs w:val="24"/>
+        </w:rPr>
+        <w:t>Сытый Александра Сергеевич</w:t>
       </w:r>
     </w:p>
     <w:p>
@@ -57,35 +82,29 @@
         <w:ind w:left="-567"/>
         <w:jc w:val="both"/>
         <w:rPr>
-          <w:sz w:val="28"/>
-          <w:szCs w:val="20"/>
           <w:lang w:val="ru-RU"/>
         </w:rPr>
       </w:pPr>
       <w:r>
         <w:rPr>
-          <w:sz w:val="28"/>
           <w:lang w:val="ru-RU"/>
         </w:rPr>
         <w:t>Год рождения:</w:t>
       </w:r>
       <w:r>
         <w:rPr>
-          <w:sz w:val="28"/>
           <w:lang w:val="ru-RU"/>
         </w:rPr>
         <w:t xml:space="preserve"> </w:t>
       </w:r>
       <w:r>
         <w:rPr>
-          <w:sz w:val="28"/>
           <w:lang w:val="ru-RU"/>
         </w:rPr>
         <w:t>19</w:t>
       </w:r>
       <w:r>
         <w:rPr>
-          <w:sz w:val="28"/>
           <w:lang w:val="ru-RU"/>
         </w:rPr>
         <w:t>87</w:t>
@@ -96,20 +115,17 @@
         <w:ind w:left="-567"/>
         <w:jc w:val="both"/>
         <w:rPr>
-          <w:sz w:val="28"/>
           <w:lang w:val="ru-RU"/>
         </w:rPr>
       </w:pPr>
       <w:r>
         <w:rPr>
-          <w:sz w:val="28"/>
           <w:lang w:val="ru-RU"/>
         </w:rPr>
         <w:t xml:space="preserve">Место жительства: </w:t>
       </w:r>
       <w:r>
         <w:rPr>
-          <w:sz w:val="28"/>
           <w:lang w:val="ru-RU"/>
         </w:rPr>
         <w:t>г. Запорожье ул. Сикорского 470-202</w:t>
@@ -120,21 +136,17 @@
         <w:ind w:left="-567"/>
         <w:jc w:val="both"/>
         <w:rPr>
-          <w:sz w:val="28"/>
-          <w:szCs w:val="20"/>
           <w:lang w:val="ru-RU"/>
         </w:rPr>
       </w:pPr>
       <w:r>
         <w:rPr>
-          <w:sz w:val="28"/>
           <w:lang w:val="ru-RU"/>
         </w:rPr>
         <w:t xml:space="preserve">Место работы: </w:t>
       </w:r>
       <w:r>
         <w:rPr>
-          <w:sz w:val="28"/>
           <w:lang w:val="ru-RU"/>
         </w:rPr>
         <w:t>н/</w:t>
@@ -142,7 +154,6 @@
       <w:proofErr w:type="gramStart"/>
       <w:r>
         <w:rPr>
-          <w:sz w:val="28"/>
           <w:lang w:val="ru-RU"/>
         </w:rPr>
         <w:t>р</w:t>
@@ -150,7 +161,6 @@
       <w:proofErr w:type="gramEnd"/>
       <w:r>
         <w:rPr>
-          <w:sz w:val="28"/>
           <w:lang w:val="ru-RU"/>
         </w:rPr>
         <w:t xml:space="preserve"> </w:t>
@@ -158,7 +168,6 @@
       <w:proofErr w:type="spellStart"/>
       <w:r>
         <w:rPr>
-          <w:sz w:val="28"/>
           <w:lang w:val="ru-RU"/>
         </w:rPr>
         <w:t>инв</w:t>
@@ -166,7 +175,6 @@
       <w:proofErr w:type="spellEnd"/>
       <w:r>
         <w:rPr>
-          <w:sz w:val="28"/>
           <w:lang w:val="ru-RU"/>
         </w:rPr>
         <w:t xml:space="preserve"> Ш </w:t>
@@ -174,7 +182,6 @@
       <w:proofErr w:type="spellStart"/>
       <w:r>
         <w:rPr>
-          <w:sz w:val="28"/>
           <w:lang w:val="ru-RU"/>
         </w:rPr>
         <w:t>гр</w:t>
@@ -186,14 +193,12 @@
         <w:ind w:left="-567"/>
         <w:jc w:val="both"/>
         <w:rPr>
-          <w:sz w:val="28"/>
           <w:lang w:val="ru-RU"/>
         </w:rPr>
       </w:pPr>
       <w:sdt>
         <w:sdtPr>
           <w:rPr>
-            <w:sz w:val="28"/>
             <w:lang w:val="ru-RU"/>
           </w:rPr>
           <w:id w:val="-898747501"/>
@@ -209,7 +214,6 @@
         <w:sdtContent>
           <w:r>
             <w:rPr>
-              <w:sz w:val="28"/>
               <w:lang w:val="ru-RU"/>
             </w:rPr>
             <w:t xml:space="preserve">Находился </w:t>
@@ -218,23 +222,20 @@
       </w:sdt>
       <w:r>
         <w:rPr>
-          <w:sz w:val="28"/>
           <w:lang w:val="ru-RU"/>
         </w:rPr>
         <w:t xml:space="preserve"> на лечении с </w:t>
       </w:r>
       <w:r>
         <w:rPr>
-          <w:sz w:val="28"/>
           <w:lang w:val="ru-RU"/>
         </w:rPr>
         <w:t xml:space="preserve">  </w:t>
       </w:r>
-      <w:bookmarkStart w:id="1" w:name="c"/>
+      <w:bookmarkStart w:id="0" w:name="c"/>
       <w:sdt>
         <w:sdtPr>
           <w:rPr>
-            <w:sz w:val="28"/>
             <w:lang w:val="ru-RU"/>
           </w:rPr>
           <w:alias w:val="с"/>
@@ -243,7 +244,7 @@
           <w:placeholder>
             <w:docPart w:val="7862C20F9BFF4F74B33C6AE439DF9412"/>
           </w:placeholder>
-          <w:date w:fullDate="2018-05-30T00:00:00Z">
+          <w:date w:fullDate="2018-05-29T00:00:00Z">
             <w:dateFormat w:val="dd.MM.yy"/>
             <w:lid w:val="ru-RU"/>
             <w:storeMappedDataAs w:val="dateTime"/>
@@ -254,40 +255,35 @@
         <w:sdtContent>
           <w:r>
             <w:rPr>
-              <w:sz w:val="28"/>
               <w:lang w:val="ru-RU"/>
             </w:rPr>
-            <w:t>30.05.18</w:t>
+            <w:t>29.05.18</w:t>
           </w:r>
         </w:sdtContent>
       </w:sdt>
       <w:r>
         <w:rPr>
-          <w:sz w:val="28"/>
           <w:lang w:val="ru-RU"/>
         </w:rPr>
         <w:t>.</w:t>
       </w:r>
       <w:r>
         <w:rPr>
-          <w:sz w:val="28"/>
           <w:lang w:val="ru-RU"/>
         </w:rPr>
         <w:t xml:space="preserve"> </w:t>
       </w:r>
-      <w:bookmarkEnd w:id="1"/>
-      <w:r>
-        <w:rPr>
-          <w:sz w:val="28"/>
+      <w:bookmarkEnd w:id="0"/>
+      <w:r>
+        <w:rPr>
           <w:lang w:val="ru-RU"/>
         </w:rPr>
         <w:t xml:space="preserve">по   </w:t>
       </w:r>
-      <w:bookmarkStart w:id="2" w:name="по"/>
+      <w:bookmarkStart w:id="1" w:name="по"/>
       <w:sdt>
         <w:sdtPr>
           <w:rPr>
-            <w:sz w:val="28"/>
             <w:lang w:val="ru-RU"/>
           </w:rPr>
           <w:alias w:val="по"/>
@@ -296,7 +292,7 @@
           <w:placeholder>
             <w:docPart w:val="6F3D715C50A044CEB33B04E316EBB828"/>
           </w:placeholder>
-          <w:date w:fullDate="2018-06-07T00:00:00Z">
+          <w:date w:fullDate="2018-06-09T00:00:00Z">
             <w:dateFormat w:val="dd.MM.yy"/>
             <w:lid w:val="ru-RU"/>
             <w:storeMappedDataAs w:val="dateTime"/>
@@ -307,24 +303,21 @@
         <w:sdtContent>
           <w:r>
             <w:rPr>
-              <w:sz w:val="28"/>
               <w:lang w:val="ru-RU"/>
             </w:rPr>
-            <w:t>07.06.18</w:t>
+            <w:t>09.06.18</w:t>
           </w:r>
         </w:sdtContent>
       </w:sdt>
       <w:r>
         <w:rPr>
-          <w:sz w:val="28"/>
           <w:lang w:val="ru-RU"/>
         </w:rPr>
         <w:t xml:space="preserve"> </w:t>
       </w:r>
-      <w:bookmarkEnd w:id="2"/>
-      <w:r>
-        <w:rPr>
-          <w:sz w:val="28"/>
+      <w:bookmarkEnd w:id="1"/>
+      <w:r>
+        <w:rPr>
           <w:lang w:val="ru-RU"/>
         </w:rPr>
         <w:t xml:space="preserve">в </w:t>
@@ -332,7 +325,6 @@
       <w:sdt>
         <w:sdtPr>
           <w:rPr>
-            <w:sz w:val="28"/>
             <w:lang w:val="ru-RU"/>
           </w:rPr>
           <w:id w:val="-690990251"/>
@@ -346,18 +338,24 @@
         </w:sdtPr>
         <w:sdtEndPr/>
         <w:sdtContent>
+          <w:proofErr w:type="spellStart"/>
           <w:r>
             <w:rPr>
-              <w:sz w:val="28"/>
               <w:lang w:val="ru-RU"/>
             </w:rPr>
-            <w:t>энд.</w:t>
+            <w:t>диаб</w:t>
+          </w:r>
+          <w:proofErr w:type="spellEnd"/>
+          <w:r>
+            <w:rPr>
+              <w:lang w:val="ru-RU"/>
+            </w:rPr>
+            <w:t>.</w:t>
           </w:r>
         </w:sdtContent>
       </w:sdt>
       <w:r>
         <w:rPr>
-          <w:sz w:val="28"/>
           <w:lang w:val="ru-RU"/>
         </w:rPr>
         <w:t xml:space="preserve">  отд.</w:t>
@@ -368,15 +366,11 @@
         <w:ind w:left="-567"/>
         <w:jc w:val="both"/>
         <w:rPr>
-          <w:sz w:val="28"/>
-          <w:szCs w:val="28"/>
           <w:lang w:val="ru-RU"/>
         </w:rPr>
       </w:pPr>
       <w:r>
         <w:rPr>
-          <w:sz w:val="28"/>
-          <w:szCs w:val="28"/>
           <w:u w:val="single"/>
           <w:lang w:val="ru-RU"/>
         </w:rPr>
@@ -384,62 +378,26 @@
       </w:r>
       <w:r>
         <w:rPr>
-          <w:sz w:val="28"/>
-          <w:szCs w:val="28"/>
           <w:lang w:val="ru-RU"/>
         </w:rPr>
         <w:t>:</w:t>
       </w:r>
-      <w:bookmarkStart w:id="3" w:name="дз"/>
-      <w:bookmarkEnd w:id="3"/>
-      <w:r>
-        <w:rPr>
-          <w:sz w:val="28"/>
-          <w:szCs w:val="28"/>
-          <w:lang w:val="ru-RU"/>
-        </w:rPr>
-        <w:t xml:space="preserve">  </w:t>
-      </w:r>
-      <w:r>
-        <w:rPr>
-          <w:sz w:val="26"/>
-          <w:szCs w:val="26"/>
-          <w:lang w:val="ru-RU"/>
-        </w:rPr>
-        <w:t>Сахарный диабет, тип</w:t>
-      </w:r>
-      <w:proofErr w:type="gramStart"/>
-      <w:r>
-        <w:rPr>
-          <w:sz w:val="26"/>
-          <w:szCs w:val="26"/>
-          <w:lang w:val="ru-RU"/>
-        </w:rPr>
-        <w:t xml:space="preserve"> ,</w:t>
-      </w:r>
-      <w:proofErr w:type="gramEnd"/>
-      <w:r>
-        <w:rPr>
-          <w:sz w:val="26"/>
-          <w:szCs w:val="26"/>
-          <w:lang w:val="ru-RU"/>
-        </w:rPr>
-        <w:t xml:space="preserve"> </w:t>
-      </w:r>
-      <w:proofErr w:type="spellStart"/>
-      <w:r>
-        <w:rPr>
-          <w:sz w:val="26"/>
-          <w:szCs w:val="26"/>
-          <w:lang w:val="ru-RU"/>
-        </w:rPr>
-        <w:t>вторичноинсулинзависимый</w:t>
-      </w:r>
-      <w:proofErr w:type="spellEnd"/>
-      <w:r>
-        <w:rPr>
-          <w:sz w:val="26"/>
-          <w:szCs w:val="26"/>
+      <w:bookmarkStart w:id="2" w:name="дз"/>
+      <w:bookmarkEnd w:id="2"/>
+      <w:r>
+        <w:rPr>
+          <w:lang w:val="ru-RU"/>
+        </w:rPr>
+        <w:t xml:space="preserve">  Сахарный диабет, тип </w:t>
+      </w:r>
+      <w:r>
+        <w:rPr>
+          <w:lang w:val="ru-RU"/>
+        </w:rPr>
+        <w:t>1</w:t>
+      </w:r>
+      <w:r>
+        <w:rPr>
           <w:lang w:val="ru-RU"/>
         </w:rPr>
         <w:t xml:space="preserve">, </w:t>
@@ -447,8 +405,6 @@
       <w:sdt>
         <w:sdtPr>
           <w:rPr>
-            <w:sz w:val="26"/>
-            <w:szCs w:val="26"/>
             <w:lang w:val="ru-RU"/>
           </w:rPr>
           <w:id w:val="355073878"/>
@@ -465,26 +421,20 @@
         <w:sdtContent>
           <w:r>
             <w:rPr>
-              <w:sz w:val="26"/>
-              <w:szCs w:val="26"/>
               <w:lang w:val="ru-RU"/>
             </w:rPr>
-            <w:t>средней тяжести,</w:t>
+            <w:t>тяжелая форма, лабильное течение со склонностью к гипогликемическим состояниям,</w:t>
           </w:r>
         </w:sdtContent>
       </w:sdt>
       <w:r>
         <w:rPr>
-          <w:sz w:val="26"/>
-          <w:szCs w:val="26"/>
           <w:lang w:val="ru-RU"/>
         </w:rPr>
         <w:t xml:space="preserve"> </w:t>
       </w:r>
       <w:r>
         <w:rPr>
-          <w:sz w:val="26"/>
-          <w:szCs w:val="26"/>
           <w:lang w:val="ru-RU"/>
         </w:rPr>
         <w:t xml:space="preserve">ст. </w:t>
@@ -492,8 +442,6 @@
       <w:sdt>
         <w:sdtPr>
           <w:rPr>
-            <w:sz w:val="26"/>
-            <w:szCs w:val="26"/>
             <w:lang w:val="ru-RU"/>
           </w:rPr>
           <w:alias w:val="диабет"/>
@@ -513,8 +461,6 @@
         <w:sdtContent>
           <w:r>
             <w:rPr>
-              <w:sz w:val="26"/>
-              <w:szCs w:val="26"/>
               <w:lang w:val="ru-RU"/>
             </w:rPr>
             <w:t>декомпенсации.</w:t>
@@ -523,11 +469,177 @@
       </w:sdt>
       <w:r>
         <w:rPr>
-          <w:sz w:val="26"/>
-          <w:szCs w:val="26"/>
           <w:lang w:val="ru-RU"/>
         </w:rPr>
         <w:t xml:space="preserve">  </w:t>
+      </w:r>
+      <w:r>
+        <w:rPr>
+          <w:color w:val="0000CC"/>
+          <w:lang w:val="ru-RU"/>
+        </w:rPr>
+        <w:t xml:space="preserve">Диабетическая дистальная симметричная </w:t>
+      </w:r>
+      <w:proofErr w:type="spellStart"/>
+      <w:r>
+        <w:rPr>
+          <w:color w:val="0000CC"/>
+          <w:lang w:val="ru-RU"/>
+        </w:rPr>
+        <w:t>полинейропатия</w:t>
+      </w:r>
+      <w:proofErr w:type="spellEnd"/>
+      <w:r>
+        <w:rPr>
+          <w:color w:val="0000CC"/>
+          <w:lang w:val="ru-RU"/>
+        </w:rPr>
+        <w:t xml:space="preserve"> н/</w:t>
+      </w:r>
+      <w:proofErr w:type="gramStart"/>
+      <w:r>
+        <w:rPr>
+          <w:color w:val="0000CC"/>
+          <w:lang w:val="ru-RU"/>
+        </w:rPr>
+        <w:t>к</w:t>
+      </w:r>
+      <w:proofErr w:type="gramEnd"/>
+      <w:r>
+        <w:rPr>
+          <w:color w:val="0000CC"/>
+          <w:lang w:val="ru-RU"/>
+        </w:rPr>
+        <w:t>, сенсомоторная форма</w:t>
+      </w:r>
+      <w:r>
+        <w:rPr>
+          <w:color w:val="0000CC"/>
+          <w:lang w:val="ru-RU"/>
+        </w:rPr>
+        <w:t>.</w:t>
+      </w:r>
+      <w:r>
+        <w:rPr>
+          <w:lang w:val="ru-RU"/>
+        </w:rPr>
+        <w:t xml:space="preserve"> </w:t>
+      </w:r>
+      <w:r>
+        <w:rPr>
+          <w:lang w:val="ru-RU"/>
+        </w:rPr>
+        <w:t xml:space="preserve">Диабетическая </w:t>
+      </w:r>
+      <w:proofErr w:type="spellStart"/>
+      <w:r>
+        <w:rPr>
+          <w:lang w:val="ru-RU"/>
+        </w:rPr>
+        <w:t>ангиопатия</w:t>
+      </w:r>
+      <w:proofErr w:type="spellEnd"/>
+      <w:r>
+        <w:rPr>
+          <w:lang w:val="ru-RU"/>
+        </w:rPr>
+        <w:t xml:space="preserve"> артерий н/к</w:t>
+      </w:r>
+      <w:r>
+        <w:rPr>
+          <w:lang w:val="ru-RU"/>
+        </w:rPr>
+        <w:t>.</w:t>
+      </w:r>
+      <w:r>
+        <w:rPr>
+          <w:color w:val="7030A0"/>
+          <w:lang w:val="ru-RU"/>
+        </w:rPr>
+        <w:t xml:space="preserve"> </w:t>
+      </w:r>
+      <w:r>
+        <w:rPr>
+          <w:color w:val="7030A0"/>
+          <w:lang w:val="ru-RU"/>
+        </w:rPr>
+        <w:t>ХБП II ст. Диабетическая нефропатия III</w:t>
+      </w:r>
+      <w:r>
+        <w:rPr>
+          <w:color w:val="7030A0"/>
+          <w:lang w:val="ru-RU"/>
+        </w:rPr>
+        <w:t>-</w:t>
+      </w:r>
+      <w:r>
+        <w:rPr>
+          <w:color w:val="7030A0"/>
+          <w:lang w:val="en-US"/>
+        </w:rPr>
+        <w:t>IV</w:t>
+      </w:r>
+      <w:r>
+        <w:rPr>
+          <w:color w:val="7030A0"/>
+          <w:lang w:val="ru-RU"/>
+        </w:rPr>
+        <w:t xml:space="preserve"> ст. </w:t>
+      </w:r>
+      <w:r>
+        <w:rPr>
+          <w:color w:val="7030A0"/>
+          <w:lang w:val="ru-RU"/>
+        </w:rPr>
+        <w:t xml:space="preserve">НЦД, гипертензивный тип. СН 0. ПМК </w:t>
+      </w:r>
+      <w:r>
+        <w:rPr>
+          <w:color w:val="7030A0"/>
+          <w:lang w:val="en-US"/>
+        </w:rPr>
+        <w:t>I</w:t>
+      </w:r>
+      <w:r>
+        <w:rPr>
+          <w:color w:val="7030A0"/>
+          <w:lang w:val="ru-RU"/>
+        </w:rPr>
+        <w:t xml:space="preserve"> </w:t>
+      </w:r>
+      <w:proofErr w:type="spellStart"/>
+      <w:proofErr w:type="gramStart"/>
+      <w:r>
+        <w:rPr>
+          <w:color w:val="7030A0"/>
+          <w:lang w:val="ru-RU"/>
+        </w:rPr>
+        <w:t>ст</w:t>
+      </w:r>
+      <w:proofErr w:type="spellEnd"/>
+      <w:proofErr w:type="gramEnd"/>
+      <w:r>
+        <w:rPr>
+          <w:color w:val="7030A0"/>
+          <w:lang w:val="ru-RU"/>
+        </w:rPr>
+        <w:t xml:space="preserve"> без </w:t>
+      </w:r>
+      <w:proofErr w:type="spellStart"/>
+      <w:r>
+        <w:rPr>
+          <w:color w:val="7030A0"/>
+          <w:lang w:val="ru-RU"/>
+        </w:rPr>
+        <w:t>регургитации</w:t>
+      </w:r>
+      <w:proofErr w:type="spellEnd"/>
+      <w:r>
+        <w:rPr>
+          <w:color w:val="7030A0"/>
+          <w:lang w:val="ru-RU"/>
+        </w:rPr>
+        <w:t xml:space="preserve">. </w:t>
       </w:r>
     </w:p>
     <w:p>
@@ -535,18 +647,217 @@
         <w:ind w:left="-567"/>
         <w:jc w:val="both"/>
         <w:rPr>
-          <w:sz w:val="28"/>
-          <w:szCs w:val="28"/>
           <w:lang w:val="ru-RU"/>
         </w:rPr>
       </w:pPr>
-      <w:r>
-        <w:rPr>
-          <w:sz w:val="28"/>
-          <w:szCs w:val="28"/>
-          <w:lang w:val="ru-RU"/>
-        </w:rPr>
-        <w:t xml:space="preserve">Диабетическая ангиопатия сетчатки ОИ. </w:t>
+      <w:bookmarkStart w:id="3" w:name="дк"/>
+      <w:bookmarkEnd w:id="3"/>
+      <w:r>
+        <w:rPr>
+          <w:u w:val="single"/>
+          <w:lang w:val="ru-RU"/>
+        </w:rPr>
+        <w:t xml:space="preserve">Жалобы при поступлении </w:t>
+      </w:r>
+      <w:r>
+        <w:rPr>
+          <w:lang w:val="ru-RU"/>
+        </w:rPr>
+        <w:t xml:space="preserve">на </w:t>
+      </w:r>
+      <w:r>
+        <w:rPr>
+          <w:lang w:val="ru-RU"/>
+        </w:rPr>
+        <w:t xml:space="preserve">периодически </w:t>
+      </w:r>
+      <w:r>
+        <w:rPr>
+          <w:lang w:val="ru-RU"/>
+        </w:rPr>
+        <w:t xml:space="preserve">сухость во рту, </w:t>
+      </w:r>
+      <w:r>
+        <w:rPr>
+          <w:lang w:val="ru-RU"/>
+        </w:rPr>
+        <w:t>жажду,</w:t>
+      </w:r>
+      <w:r>
+        <w:rPr>
+          <w:lang w:val="ru-RU"/>
+        </w:rPr>
+        <w:t xml:space="preserve"> гипогликемические состояния в ночное время и на фоне </w:t>
+      </w:r>
+      <w:proofErr w:type="spellStart"/>
+      <w:r>
+        <w:rPr>
+          <w:lang w:val="ru-RU"/>
+        </w:rPr>
+        <w:t>физ</w:t>
+      </w:r>
+      <w:proofErr w:type="gramStart"/>
+      <w:r>
+        <w:rPr>
+          <w:lang w:val="ru-RU"/>
+        </w:rPr>
+        <w:t>.н</w:t>
+      </w:r>
+      <w:proofErr w:type="gramEnd"/>
+      <w:r>
+        <w:rPr>
+          <w:lang w:val="ru-RU"/>
+        </w:rPr>
+        <w:t>агрузок</w:t>
+      </w:r>
+      <w:proofErr w:type="spellEnd"/>
+      <w:r>
+        <w:rPr>
+          <w:lang w:val="ru-RU"/>
+        </w:rPr>
+        <w:t xml:space="preserve"> до 1 р/</w:t>
+      </w:r>
+      <w:proofErr w:type="spellStart"/>
+      <w:r>
+        <w:rPr>
+          <w:lang w:val="ru-RU"/>
+        </w:rPr>
+        <w:t>нед</w:t>
+      </w:r>
+      <w:proofErr w:type="spellEnd"/>
+      <w:r>
+        <w:rPr>
+          <w:lang w:val="ru-RU"/>
+        </w:rPr>
+        <w:t>,</w:t>
+      </w:r>
+      <w:r>
+        <w:rPr>
+          <w:lang w:val="ru-RU"/>
+        </w:rPr>
+        <w:t xml:space="preserve"> </w:t>
+      </w:r>
+      <w:r>
+        <w:rPr>
+          <w:lang w:val="ru-RU"/>
+        </w:rPr>
+        <w:t>ухудшение зрения,</w:t>
+      </w:r>
+      <w:r>
+        <w:rPr>
+          <w:lang w:val="ru-RU"/>
+        </w:rPr>
+        <w:t xml:space="preserve"> </w:t>
+      </w:r>
+      <w:r>
+        <w:rPr>
+          <w:lang w:val="ru-RU"/>
+        </w:rPr>
+        <w:t xml:space="preserve"> судороги,</w:t>
+      </w:r>
+      <w:r>
+        <w:rPr>
+          <w:lang w:val="ru-RU"/>
+        </w:rPr>
+        <w:t xml:space="preserve"> онемение</w:t>
+      </w:r>
+      <w:r>
+        <w:rPr>
+          <w:lang w:val="ru-RU"/>
+        </w:rPr>
+        <w:t>, боли, снижение чувствительности  в н/к</w:t>
+      </w:r>
+      <w:r>
+        <w:rPr>
+          <w:lang w:val="ru-RU"/>
+        </w:rPr>
+        <w:t>,</w:t>
+      </w:r>
+      <w:r>
+        <w:rPr>
+          <w:lang w:val="ru-RU"/>
+        </w:rPr>
+        <w:t xml:space="preserve"> </w:t>
+      </w:r>
+      <w:r>
+        <w:rPr>
+          <w:lang w:val="ru-RU"/>
+        </w:rPr>
+        <w:t xml:space="preserve"> </w:t>
+      </w:r>
+      <w:r>
+        <w:rPr>
+          <w:lang w:val="ru-RU"/>
+        </w:rPr>
+        <w:t>повышение</w:t>
+      </w:r>
+      <w:r>
+        <w:rPr>
+          <w:lang w:val="ru-RU"/>
+        </w:rPr>
+        <w:t xml:space="preserve"> </w:t>
+      </w:r>
+      <w:r>
+        <w:rPr>
+          <w:lang w:val="ru-RU"/>
+        </w:rPr>
+        <w:t xml:space="preserve">АД макс. до </w:t>
+      </w:r>
+      <w:r>
+        <w:rPr>
+          <w:lang w:val="ru-RU"/>
+        </w:rPr>
+        <w:t>150/110</w:t>
+      </w:r>
+      <w:r>
+        <w:rPr>
+          <w:lang w:val="ru-RU"/>
+        </w:rPr>
+        <w:t xml:space="preserve"> </w:t>
+      </w:r>
+      <w:r>
+        <w:rPr>
+          <w:lang w:val="ru-RU"/>
+        </w:rPr>
+        <w:t xml:space="preserve">мм </w:t>
+      </w:r>
+      <w:proofErr w:type="spellStart"/>
+      <w:r>
+        <w:rPr>
+          <w:lang w:val="ru-RU"/>
+        </w:rPr>
+        <w:t>рт.</w:t>
+      </w:r>
+      <w:r>
+        <w:rPr>
+          <w:lang w:val="ru-RU"/>
+        </w:rPr>
+        <w:t>ст</w:t>
+      </w:r>
+      <w:proofErr w:type="spellEnd"/>
+      <w:r>
+        <w:rPr>
+          <w:lang w:val="ru-RU"/>
+        </w:rPr>
+        <w:t>.</w:t>
+      </w:r>
+      <w:r>
+        <w:rPr>
+          <w:lang w:val="ru-RU"/>
+        </w:rPr>
+        <w:t xml:space="preserve">, </w:t>
+      </w:r>
+      <w:r>
+        <w:rPr>
+          <w:lang w:val="ru-RU"/>
+        </w:rPr>
+        <w:t xml:space="preserve">головные боли, </w:t>
+      </w:r>
+      <w:r>
+        <w:rPr>
+          <w:lang w:val="ru-RU"/>
+        </w:rPr>
+        <w:t>головокружение.</w:t>
       </w:r>
     </w:p>
     <w:p>
@@ -554,1336 +865,49 @@
         <w:ind w:left="-567"/>
         <w:jc w:val="both"/>
         <w:rPr>
-          <w:color w:val="0000CC"/>
-          <w:sz w:val="28"/>
-          <w:szCs w:val="28"/>
           <w:lang w:val="ru-RU"/>
         </w:rPr>
       </w:pPr>
       <w:r>
         <w:rPr>
-          <w:color w:val="0000CC"/>
-          <w:sz w:val="28"/>
-          <w:szCs w:val="28"/>
-          <w:lang w:val="ru-RU"/>
-        </w:rPr>
-        <w:t>Диабетическая дистальная симметричная полинейропатия н/к, сенсомоторная форма</w:t>
-      </w:r>
-      <w:r>
-        <w:rPr>
-          <w:color w:val="0000CC"/>
-          <w:sz w:val="28"/>
-          <w:szCs w:val="28"/>
-          <w:lang w:val="ru-RU"/>
-        </w:rPr>
-        <w:t xml:space="preserve"> (NSS 6, NDS 6), </w:t>
-      </w:r>
-      <w:r>
-        <w:rPr>
-          <w:color w:val="0000CC"/>
-          <w:sz w:val="28"/>
-          <w:szCs w:val="28"/>
-          <w:lang w:val="ru-RU"/>
-        </w:rPr>
-        <w:t xml:space="preserve">  хроническое течение</w:t>
-      </w:r>
-    </w:p>
-    <w:p>
-      <w:pPr>
-        <w:ind w:left="-567"/>
-        <w:jc w:val="both"/>
-        <w:rPr>
-          <w:sz w:val="28"/>
-          <w:szCs w:val="28"/>
-          <w:lang w:val="ru-RU"/>
-        </w:rPr>
-      </w:pPr>
-      <w:r>
-        <w:rPr>
-          <w:sz w:val="28"/>
-          <w:szCs w:val="28"/>
-          <w:lang w:val="ru-RU"/>
-        </w:rPr>
-        <w:t>Диабетическая ангиопатия артерий н/к</w:t>
-      </w:r>
-      <w:r>
-        <w:rPr>
-          <w:sz w:val="28"/>
-          <w:szCs w:val="28"/>
-          <w:lang w:val="ru-RU"/>
-        </w:rPr>
-        <w:t xml:space="preserve"> II ст</w:t>
-      </w:r>
-      <w:r>
-        <w:rPr>
-          <w:sz w:val="28"/>
-          <w:szCs w:val="28"/>
-          <w:lang w:val="ru-RU"/>
-        </w:rPr>
-        <w:t xml:space="preserve">. </w:t>
-      </w:r>
-    </w:p>
-    <w:p>
-      <w:pPr>
-        <w:ind w:left="-567"/>
-        <w:jc w:val="both"/>
-        <w:rPr>
-          <w:sz w:val="28"/>
-          <w:szCs w:val="28"/>
-          <w:lang w:val="ru-RU"/>
-        </w:rPr>
-      </w:pPr>
-      <w:r>
-        <w:rPr>
-          <w:color w:val="7030A0"/>
-          <w:sz w:val="28"/>
-          <w:szCs w:val="28"/>
-          <w:lang w:val="ru-RU"/>
-        </w:rPr>
-        <w:t>ХБП II-IV ст. Диабетическая нефропатия III-IV ст.</w:t>
-      </w:r>
-      <w:r>
-        <w:rPr>
-          <w:color w:val="7030A0"/>
-          <w:sz w:val="28"/>
-          <w:szCs w:val="28"/>
+          <w:u w:val="single"/>
+          <w:lang w:val="ru-RU"/>
+        </w:rPr>
+        <w:t>Краткий анамнез</w:t>
+      </w:r>
+      <w:r>
+        <w:rPr>
+          <w:lang w:val="ru-RU"/>
+        </w:rPr>
+        <w:t xml:space="preserve">: СД </w:t>
+      </w:r>
+      <w:r>
+        <w:rPr>
+          <w:lang w:val="ru-RU"/>
+        </w:rPr>
+        <w:t>выявлен в</w:t>
+      </w:r>
+      <w:r>
+        <w:rPr>
           <w:lang w:val="ru-RU"/>
         </w:rPr>
         <w:t xml:space="preserve"> </w:t>
       </w:r>
-    </w:p>
-    <w:p>
-      <w:pPr>
-        <w:ind w:left="-567"/>
-        <w:jc w:val="both"/>
-        <w:rPr>
-          <w:color w:val="E36C0A" w:themeColor="accent6" w:themeShade="BF"/>
-          <w:sz w:val="28"/>
-          <w:szCs w:val="28"/>
-          <w:lang w:val="ru-RU"/>
-        </w:rPr>
-      </w:pPr>
-      <w:r>
-        <w:rPr>
-          <w:color w:val="E36C0A" w:themeColor="accent6" w:themeShade="BF"/>
-          <w:sz w:val="28"/>
-          <w:szCs w:val="28"/>
-          <w:lang w:val="ru-RU"/>
-        </w:rPr>
-        <w:t xml:space="preserve">Ожирение II ст. (ИМТ кг/м2) </w:t>
-      </w:r>
-      <w:proofErr w:type="spellStart"/>
-      <w:r>
-        <w:rPr>
-          <w:color w:val="E36C0A" w:themeColor="accent6" w:themeShade="BF"/>
-          <w:sz w:val="28"/>
-          <w:szCs w:val="28"/>
-          <w:lang w:val="ru-RU"/>
-        </w:rPr>
-        <w:t>алим</w:t>
-      </w:r>
-      <w:proofErr w:type="spellEnd"/>
-      <w:proofErr w:type="gramStart"/>
-      <w:r>
-        <w:rPr>
-          <w:color w:val="E36C0A" w:themeColor="accent6" w:themeShade="BF"/>
-          <w:sz w:val="28"/>
-          <w:szCs w:val="28"/>
-          <w:lang w:val="ru-RU"/>
-        </w:rPr>
-        <w:t>.-</w:t>
-      </w:r>
-      <w:proofErr w:type="gramEnd"/>
-      <w:r>
-        <w:rPr>
-          <w:color w:val="E36C0A" w:themeColor="accent6" w:themeShade="BF"/>
-          <w:sz w:val="28"/>
-          <w:szCs w:val="28"/>
-          <w:lang w:val="ru-RU"/>
-        </w:rPr>
-        <w:t xml:space="preserve">конституционального генеза, стабильное течение.  </w:t>
-      </w:r>
-    </w:p>
-    <w:p>
-      <w:pPr>
-        <w:ind w:left="-567"/>
-        <w:jc w:val="both"/>
-        <w:rPr>
-          <w:sz w:val="28"/>
-          <w:szCs w:val="28"/>
-          <w:lang w:val="ru-RU"/>
-        </w:rPr>
-      </w:pPr>
-      <w:proofErr w:type="gramStart"/>
-      <w:r>
-        <w:rPr>
-          <w:color w:val="4F6228" w:themeColor="accent3" w:themeShade="80"/>
-          <w:sz w:val="28"/>
-          <w:szCs w:val="28"/>
-          <w:lang w:val="ru-RU"/>
-        </w:rPr>
-        <w:t>Аутоиммунный</w:t>
-      </w:r>
-      <w:proofErr w:type="gramEnd"/>
-      <w:r>
-        <w:rPr>
-          <w:color w:val="4F6228" w:themeColor="accent3" w:themeShade="80"/>
-          <w:sz w:val="28"/>
-          <w:szCs w:val="28"/>
-          <w:lang w:val="ru-RU"/>
-        </w:rPr>
-        <w:t xml:space="preserve"> тиреоидит, </w:t>
+      <w:r>
+        <w:rPr>
+          <w:lang w:val="ru-RU"/>
+        </w:rPr>
+        <w:t>1989</w:t>
+      </w:r>
+      <w:r>
+        <w:rPr>
+          <w:lang w:val="ru-RU"/>
+        </w:rPr>
+        <w:t xml:space="preserve">г. </w:t>
       </w:r>
       <w:sdt>
         <w:sdtPr>
           <w:rPr>
-            <w:color w:val="4F6228" w:themeColor="accent3" w:themeShade="80"/>
-            <w:sz w:val="28"/>
-            <w:szCs w:val="28"/>
-            <w:lang w:val="ru-RU"/>
-          </w:rPr>
-          <w:id w:val="105240480"/>
-          <w:placeholder>
-            <w:docPart w:val="FBFC6A18E07A484F9E976562E903BEB7"/>
-          </w:placeholder>
-          <w:comboBox>
-            <w:listItem w:displayText="без увеличения объема щит. железы." w:value="без увеличения объема щит. железы."/>
-            <w:listItem w:displayText="гипертрофическая форма." w:value="гипертрофическая форма."/>
-          </w:comboBox>
-        </w:sdtPr>
-        <w:sdtEndPr/>
-        <w:sdtContent>
-          <w:r>
-            <w:rPr>
-              <w:color w:val="4F6228" w:themeColor="accent3" w:themeShade="80"/>
-              <w:sz w:val="28"/>
-              <w:szCs w:val="28"/>
-              <w:lang w:val="ru-RU"/>
-            </w:rPr>
-            <w:t>гипертрофическая форма.</w:t>
-          </w:r>
-        </w:sdtContent>
-      </w:sdt>
-      <w:r>
-        <w:rPr>
-          <w:color w:val="4F6228" w:themeColor="accent3" w:themeShade="80"/>
-          <w:sz w:val="28"/>
-          <w:szCs w:val="28"/>
-          <w:lang w:val="ru-RU"/>
-        </w:rPr>
-        <w:t xml:space="preserve"> Гипотиреоз, средней тяжести,  </w:t>
-      </w:r>
-      <w:r>
-        <w:rPr>
-          <w:color w:val="4F6228" w:themeColor="accent3" w:themeShade="80"/>
-          <w:sz w:val="28"/>
-          <w:szCs w:val="28"/>
-          <w:lang w:val="ru-RU"/>
-        </w:rPr>
-        <w:t xml:space="preserve">ст. </w:t>
-      </w:r>
-      <w:r>
-        <w:rPr>
-          <w:color w:val="4F6228" w:themeColor="accent3" w:themeShade="80"/>
-          <w:sz w:val="28"/>
-          <w:szCs w:val="28"/>
-          <w:lang w:val="ru-RU"/>
-        </w:rPr>
-        <w:t>медикаментозн</w:t>
-      </w:r>
-      <w:r>
-        <w:rPr>
-          <w:color w:val="4F6228" w:themeColor="accent3" w:themeShade="80"/>
-          <w:sz w:val="28"/>
-          <w:szCs w:val="28"/>
-          <w:lang w:val="ru-RU"/>
-        </w:rPr>
-        <w:t>ой</w:t>
-      </w:r>
-      <w:r>
-        <w:rPr>
-          <w:color w:val="4F6228" w:themeColor="accent3" w:themeShade="80"/>
-          <w:sz w:val="28"/>
-          <w:szCs w:val="28"/>
-          <w:lang w:val="ru-RU"/>
-        </w:rPr>
-        <w:t xml:space="preserve"> </w:t>
-      </w:r>
-      <w:proofErr w:type="spellStart"/>
-      <w:r>
-        <w:rPr>
-          <w:color w:val="4F6228" w:themeColor="accent3" w:themeShade="80"/>
-          <w:sz w:val="28"/>
-          <w:szCs w:val="28"/>
-          <w:lang w:val="ru-RU"/>
-        </w:rPr>
-        <w:t>субкомпенсаци</w:t>
-      </w:r>
-      <w:r>
-        <w:rPr>
-          <w:color w:val="4F6228" w:themeColor="accent3" w:themeShade="80"/>
-          <w:sz w:val="28"/>
-          <w:szCs w:val="28"/>
-          <w:lang w:val="ru-RU"/>
-        </w:rPr>
-        <w:t>и</w:t>
-      </w:r>
-      <w:proofErr w:type="spellEnd"/>
-      <w:r>
-        <w:rPr>
-          <w:color w:val="4F6228" w:themeColor="accent3" w:themeShade="80"/>
-          <w:sz w:val="28"/>
-          <w:szCs w:val="28"/>
-          <w:lang w:val="ru-RU"/>
-        </w:rPr>
-        <w:t xml:space="preserve">. </w:t>
-      </w:r>
-      <w:sdt>
-        <w:sdtPr>
-          <w:rPr>
-            <w:color w:val="4F6228" w:themeColor="accent3" w:themeShade="80"/>
-            <w:sz w:val="28"/>
-            <w:szCs w:val="28"/>
-            <w:lang w:val="ru-RU"/>
-          </w:rPr>
-          <w:id w:val="590198144"/>
-          <w:placeholder>
-            <w:docPart w:val="DefaultPlaceholder_1082065159"/>
-          </w:placeholder>
-          <w:dropDownList>
-            <w:listItem w:value="Выберите элемент."/>
-            <w:listItem w:displayText="Диффузный токсический " w:value="Диффузный токсический "/>
-            <w:listItem w:displayText="Диффузный " w:value="Диффузный "/>
-            <w:listItem w:displayText="Смешаный " w:value="Смешаный "/>
-            <w:listItem w:displayText="Узловой " w:value="Узловой "/>
-          </w:dropDownList>
-        </w:sdtPr>
-        <w:sdtEndPr/>
-        <w:sdtContent>
-          <w:r>
-            <w:rPr>
-              <w:color w:val="4F6228" w:themeColor="accent3" w:themeShade="80"/>
-              <w:sz w:val="28"/>
-              <w:szCs w:val="28"/>
-              <w:lang w:val="ru-RU"/>
-            </w:rPr>
-            <w:t xml:space="preserve">Диффузный токсический </w:t>
-          </w:r>
-        </w:sdtContent>
-      </w:sdt>
-      <w:r>
-        <w:rPr>
-          <w:color w:val="4F6228" w:themeColor="accent3" w:themeShade="80"/>
-          <w:sz w:val="28"/>
-          <w:szCs w:val="28"/>
-          <w:lang w:val="ru-RU"/>
-        </w:rPr>
-        <w:t xml:space="preserve"> зоб II. Эутиреоидное состояние</w:t>
-      </w:r>
-      <w:r>
-        <w:rPr>
-          <w:sz w:val="28"/>
-          <w:szCs w:val="28"/>
-          <w:lang w:val="ru-RU"/>
-        </w:rPr>
-        <w:t xml:space="preserve">. </w:t>
-      </w:r>
-    </w:p>
-    <w:p>
-      <w:pPr>
-        <w:ind w:left="-567"/>
-        <w:jc w:val="both"/>
-        <w:rPr>
-          <w:color w:val="17365D" w:themeColor="text2" w:themeShade="BF"/>
-          <w:sz w:val="28"/>
-          <w:szCs w:val="28"/>
-          <w:lang w:val="ru-RU"/>
-        </w:rPr>
-      </w:pPr>
-      <w:r>
-        <w:rPr>
-          <w:color w:val="17365D" w:themeColor="text2" w:themeShade="BF"/>
-          <w:sz w:val="28"/>
-          <w:szCs w:val="28"/>
-          <w:lang w:val="ru-RU"/>
-        </w:rPr>
-        <w:t xml:space="preserve">Миопия </w:t>
-      </w:r>
-      <w:sdt>
-        <w:sdtPr>
-          <w:rPr>
-            <w:color w:val="17365D" w:themeColor="text2" w:themeShade="BF"/>
-            <w:sz w:val="28"/>
-            <w:szCs w:val="28"/>
-            <w:lang w:val="ru-RU"/>
-          </w:rPr>
-          <w:id w:val="-1410379913"/>
-          <w:placeholder>
-            <w:docPart w:val="DefaultPlaceholder_1082065159"/>
-          </w:placeholder>
-          <w:comboBox>
-            <w:listItem w:value="Выберите элемент."/>
-            <w:listItem w:displayText="слабой " w:value="слабой "/>
-            <w:listItem w:displayText="высокой" w:value="высокой"/>
-            <w:listItem w:displayText="средней" w:value="средней"/>
-          </w:comboBox>
-        </w:sdtPr>
-        <w:sdtEndPr/>
-        <w:sdtContent>
-          <w:r>
-            <w:rPr>
-              <w:color w:val="17365D" w:themeColor="text2" w:themeShade="BF"/>
-              <w:sz w:val="28"/>
-              <w:szCs w:val="28"/>
-              <w:lang w:val="ru-RU"/>
-            </w:rPr>
-            <w:t xml:space="preserve">слабой </w:t>
-          </w:r>
-        </w:sdtContent>
-      </w:sdt>
-      <w:r>
-        <w:rPr>
-          <w:color w:val="17365D" w:themeColor="text2" w:themeShade="BF"/>
-          <w:sz w:val="28"/>
-          <w:szCs w:val="28"/>
-          <w:lang w:val="ru-RU"/>
-        </w:rPr>
-        <w:t xml:space="preserve"> степени ОИ.</w:t>
-      </w:r>
-      <w:r>
-        <w:rPr>
-          <w:color w:val="17365D" w:themeColor="text2" w:themeShade="BF"/>
-          <w:sz w:val="28"/>
-          <w:szCs w:val="28"/>
-          <w:lang w:val="ru-RU"/>
-        </w:rPr>
-        <w:t xml:space="preserve"> </w:t>
-      </w:r>
-    </w:p>
-    <w:p>
-      <w:pPr>
-        <w:ind w:left="-567"/>
-        <w:jc w:val="both"/>
-        <w:rPr>
-          <w:color w:val="17365D" w:themeColor="text2" w:themeShade="BF"/>
-          <w:sz w:val="28"/>
-          <w:szCs w:val="28"/>
-          <w:lang w:val="ru-RU"/>
-        </w:rPr>
-      </w:pPr>
-      <w:r>
-        <w:rPr>
-          <w:color w:val="17365D" w:themeColor="text2" w:themeShade="BF"/>
-          <w:sz w:val="28"/>
-          <w:szCs w:val="28"/>
-          <w:lang w:val="ru-RU"/>
-        </w:rPr>
-        <w:t>А</w:t>
-      </w:r>
-      <w:r>
-        <w:rPr>
-          <w:color w:val="17365D" w:themeColor="text2" w:themeShade="BF"/>
-          <w:sz w:val="28"/>
-          <w:szCs w:val="28"/>
-          <w:lang w:val="ru-RU"/>
-        </w:rPr>
-        <w:t xml:space="preserve">нгиопатия сосудов сетчатки </w:t>
-      </w:r>
-      <w:sdt>
-        <w:sdtPr>
-          <w:rPr>
-            <w:color w:val="17365D" w:themeColor="text2" w:themeShade="BF"/>
-            <w:sz w:val="28"/>
-            <w:szCs w:val="28"/>
-            <w:lang w:val="ru-RU"/>
-          </w:rPr>
-          <w:id w:val="2051261544"/>
-          <w:placeholder>
-            <w:docPart w:val="DefaultPlaceholder_1082065159"/>
-          </w:placeholder>
-          <w:comboBox>
-            <w:listItem w:value="Выберите элемент."/>
-            <w:listItem w:displayText="ОИ" w:value="ОИ"/>
-            <w:listItem w:displayText="ОД" w:value="ОД"/>
-            <w:listItem w:displayText="OS" w:value="OS"/>
-          </w:comboBox>
-        </w:sdtPr>
-        <w:sdtEndPr/>
-        <w:sdtContent>
-          <w:r>
-            <w:rPr>
-              <w:color w:val="17365D" w:themeColor="text2" w:themeShade="BF"/>
-              <w:sz w:val="28"/>
-              <w:szCs w:val="28"/>
-              <w:lang w:val="ru-RU"/>
-            </w:rPr>
-            <w:t>ОИ</w:t>
-          </w:r>
-        </w:sdtContent>
-      </w:sdt>
-      <w:r>
-        <w:rPr>
-          <w:color w:val="17365D" w:themeColor="text2" w:themeShade="BF"/>
-          <w:sz w:val="28"/>
-          <w:szCs w:val="28"/>
-          <w:lang w:val="ru-RU"/>
-        </w:rPr>
-        <w:t>.</w:t>
-      </w:r>
-      <w:r>
-        <w:rPr>
-          <w:color w:val="17365D" w:themeColor="text2" w:themeShade="BF"/>
-          <w:sz w:val="28"/>
-          <w:szCs w:val="28"/>
-          <w:lang w:val="ru-RU"/>
-        </w:rPr>
-        <w:t xml:space="preserve"> </w:t>
-      </w:r>
-      <w:r>
-        <w:rPr>
-          <w:color w:val="17365D" w:themeColor="text2" w:themeShade="BF"/>
-          <w:sz w:val="28"/>
-          <w:szCs w:val="28"/>
-          <w:lang w:val="ru-RU"/>
-        </w:rPr>
-        <w:t xml:space="preserve">Начальная катаракта </w:t>
-      </w:r>
-      <w:sdt>
-        <w:sdtPr>
-          <w:rPr>
-            <w:color w:val="17365D" w:themeColor="text2" w:themeShade="BF"/>
-            <w:sz w:val="28"/>
-            <w:szCs w:val="28"/>
-            <w:lang w:val="ru-RU"/>
-          </w:rPr>
-          <w:id w:val="517513702"/>
-          <w:placeholder>
-            <w:docPart w:val="DB435B1E68954750936FB322747598D2"/>
-          </w:placeholder>
-          <w:comboBox>
-            <w:listItem w:value="Выберите элемент."/>
-            <w:listItem w:displayText="ОИ" w:value="ОИ"/>
-            <w:listItem w:displayText="ОД" w:value="ОД"/>
-            <w:listItem w:displayText="OS" w:value="OS"/>
-          </w:comboBox>
-        </w:sdtPr>
-        <w:sdtEndPr/>
-        <w:sdtContent>
-          <w:r>
-            <w:rPr>
-              <w:color w:val="17365D" w:themeColor="text2" w:themeShade="BF"/>
-              <w:sz w:val="28"/>
-              <w:szCs w:val="28"/>
-              <w:lang w:val="ru-RU"/>
-            </w:rPr>
-            <w:t>ОИ</w:t>
-          </w:r>
-        </w:sdtContent>
-      </w:sdt>
-      <w:r>
-        <w:rPr>
-          <w:color w:val="17365D" w:themeColor="text2" w:themeShade="BF"/>
-          <w:sz w:val="28"/>
-          <w:szCs w:val="28"/>
-          <w:lang w:val="ru-RU"/>
-        </w:rPr>
-        <w:t xml:space="preserve">. </w:t>
-      </w:r>
-      <w:r>
-        <w:rPr>
-          <w:color w:val="17365D" w:themeColor="text2" w:themeShade="BF"/>
-          <w:sz w:val="28"/>
-          <w:szCs w:val="28"/>
-          <w:lang w:val="ru-RU"/>
-        </w:rPr>
-        <w:t xml:space="preserve"> </w:t>
-      </w:r>
-    </w:p>
-    <w:p>
-      <w:pPr>
-        <w:ind w:left="-567"/>
-        <w:jc w:val="both"/>
-        <w:rPr>
-          <w:color w:val="17365D" w:themeColor="text2" w:themeShade="BF"/>
-          <w:sz w:val="28"/>
-          <w:szCs w:val="28"/>
-          <w:lang w:val="ru-RU"/>
-        </w:rPr>
-      </w:pPr>
-      <w:r>
-        <w:rPr>
-          <w:color w:val="17365D" w:themeColor="text2" w:themeShade="BF"/>
-          <w:sz w:val="28"/>
-          <w:szCs w:val="28"/>
-          <w:lang w:val="ru-RU"/>
-        </w:rPr>
-        <w:t>Непро</w:t>
-      </w:r>
-      <w:r>
-        <w:rPr>
-          <w:color w:val="17365D" w:themeColor="text2" w:themeShade="BF"/>
-          <w:sz w:val="28"/>
-          <w:szCs w:val="28"/>
-          <w:lang w:val="ru-RU"/>
-        </w:rPr>
-        <w:t>лиферативная  диабетическая</w:t>
-      </w:r>
-      <w:r>
-        <w:rPr>
-          <w:color w:val="17365D" w:themeColor="text2" w:themeShade="BF"/>
-          <w:sz w:val="28"/>
-          <w:szCs w:val="28"/>
-          <w:lang w:val="ru-RU"/>
-        </w:rPr>
-        <w:t xml:space="preserve"> </w:t>
-      </w:r>
-      <w:proofErr w:type="spellStart"/>
-      <w:r>
-        <w:rPr>
-          <w:color w:val="17365D" w:themeColor="text2" w:themeShade="BF"/>
-          <w:sz w:val="28"/>
-          <w:szCs w:val="28"/>
-          <w:lang w:val="ru-RU"/>
-        </w:rPr>
-        <w:t>ретинопатия</w:t>
-      </w:r>
-      <w:proofErr w:type="spellEnd"/>
-      <w:r>
-        <w:rPr>
-          <w:color w:val="17365D" w:themeColor="text2" w:themeShade="BF"/>
-          <w:sz w:val="28"/>
-          <w:szCs w:val="28"/>
-          <w:lang w:val="ru-RU"/>
-        </w:rPr>
-        <w:t xml:space="preserve"> </w:t>
-      </w:r>
-      <w:sdt>
-        <w:sdtPr>
-          <w:rPr>
-            <w:color w:val="17365D" w:themeColor="text2" w:themeShade="BF"/>
-            <w:sz w:val="28"/>
-            <w:szCs w:val="28"/>
-            <w:lang w:val="ru-RU"/>
-          </w:rPr>
-          <w:id w:val="389392371"/>
-          <w:placeholder>
-            <w:docPart w:val="5917FEE754784A0BA4173B51A4E1CE95"/>
-          </w:placeholder>
-          <w:comboBox>
-            <w:listItem w:value="Выберите элемент."/>
-            <w:listItem w:displayText="ОИ" w:value="ОИ"/>
-            <w:listItem w:displayText="ОД" w:value="ОД"/>
-            <w:listItem w:displayText="OS" w:value="OS"/>
-          </w:comboBox>
-        </w:sdtPr>
-        <w:sdtEndPr/>
-        <w:sdtContent>
-          <w:r>
-            <w:rPr>
-              <w:color w:val="17365D" w:themeColor="text2" w:themeShade="BF"/>
-              <w:sz w:val="28"/>
-              <w:szCs w:val="28"/>
-              <w:lang w:val="ru-RU"/>
-            </w:rPr>
-            <w:t>ОИ</w:t>
-          </w:r>
-        </w:sdtContent>
-      </w:sdt>
-      <w:r>
-        <w:rPr>
-          <w:color w:val="17365D" w:themeColor="text2" w:themeShade="BF"/>
-          <w:sz w:val="28"/>
-          <w:szCs w:val="28"/>
-          <w:lang w:val="ru-RU"/>
-        </w:rPr>
-        <w:t>.</w:t>
-      </w:r>
-    </w:p>
-    <w:p>
-      <w:pPr>
-        <w:ind w:left="-567"/>
-        <w:jc w:val="both"/>
-        <w:rPr>
-          <w:color w:val="C00000"/>
-          <w:sz w:val="28"/>
-          <w:szCs w:val="28"/>
-          <w:lang w:val="ru-RU"/>
-        </w:rPr>
-      </w:pPr>
-      <w:r>
-        <w:rPr>
-          <w:color w:val="C00000"/>
-          <w:sz w:val="28"/>
-          <w:szCs w:val="28"/>
-          <w:lang w:val="ru-RU"/>
-        </w:rPr>
-        <w:t xml:space="preserve">ИБС, стенокардия напряжения, диффузный кардиосклероз, II </w:t>
-      </w:r>
-      <w:proofErr w:type="spellStart"/>
-      <w:r>
-        <w:rPr>
-          <w:color w:val="C00000"/>
-          <w:sz w:val="28"/>
-          <w:szCs w:val="28"/>
-          <w:lang w:val="ru-RU"/>
-        </w:rPr>
-        <w:t>ф.кл</w:t>
-      </w:r>
-      <w:proofErr w:type="spellEnd"/>
-      <w:r>
-        <w:rPr>
-          <w:color w:val="C00000"/>
-          <w:sz w:val="28"/>
-          <w:szCs w:val="28"/>
-          <w:lang w:val="ru-RU"/>
-        </w:rPr>
-        <w:t>. СН II</w:t>
-      </w:r>
-      <w:proofErr w:type="gramStart"/>
-      <w:r>
-        <w:rPr>
-          <w:color w:val="C00000"/>
-          <w:sz w:val="28"/>
-          <w:szCs w:val="28"/>
-          <w:lang w:val="ru-RU"/>
-        </w:rPr>
-        <w:t xml:space="preserve"> А</w:t>
-      </w:r>
-      <w:proofErr w:type="gramEnd"/>
-      <w:r>
-        <w:rPr>
-          <w:color w:val="C00000"/>
-          <w:sz w:val="28"/>
-          <w:szCs w:val="28"/>
-          <w:lang w:val="ru-RU"/>
-        </w:rPr>
-        <w:t xml:space="preserve"> </w:t>
-      </w:r>
-      <w:proofErr w:type="spellStart"/>
-      <w:r>
-        <w:rPr>
-          <w:color w:val="C00000"/>
-          <w:sz w:val="28"/>
-          <w:szCs w:val="28"/>
-          <w:lang w:val="ru-RU"/>
-        </w:rPr>
-        <w:t>ф.кл</w:t>
-      </w:r>
-      <w:proofErr w:type="spellEnd"/>
-      <w:r>
-        <w:rPr>
-          <w:color w:val="C00000"/>
-          <w:sz w:val="28"/>
-          <w:szCs w:val="28"/>
-          <w:lang w:val="ru-RU"/>
-        </w:rPr>
-        <w:t xml:space="preserve">. II. Гипертоническая болезнь III стадии … степени. Гипертензивное сердце СН I. Риск 4. Метаболическая кардиомиопатия СН 0-I. </w:t>
-      </w:r>
-      <w:proofErr w:type="spellStart"/>
-      <w:r>
-        <w:rPr>
-          <w:color w:val="C00000"/>
-          <w:sz w:val="28"/>
-          <w:szCs w:val="28"/>
-          <w:lang w:val="ru-RU"/>
-        </w:rPr>
-        <w:t>ф.кл</w:t>
-      </w:r>
-      <w:proofErr w:type="spellEnd"/>
-      <w:r>
-        <w:rPr>
-          <w:color w:val="C00000"/>
-          <w:sz w:val="28"/>
-          <w:szCs w:val="28"/>
-          <w:lang w:val="ru-RU"/>
-        </w:rPr>
-        <w:t>. II.</w:t>
-      </w:r>
-    </w:p>
-    <w:p>
-      <w:pPr>
-        <w:ind w:left="-567"/>
-        <w:jc w:val="both"/>
-        <w:rPr>
-          <w:color w:val="C00000"/>
-          <w:sz w:val="28"/>
-          <w:szCs w:val="28"/>
-          <w:lang w:val="ru-RU"/>
-        </w:rPr>
-      </w:pPr>
-      <w:r>
-        <w:rPr>
-          <w:color w:val="C00000"/>
-          <w:sz w:val="28"/>
-          <w:szCs w:val="28"/>
-          <w:lang w:val="ru-RU"/>
-        </w:rPr>
-        <w:t>НЦД по смешанному типу.</w:t>
-      </w:r>
-    </w:p>
-    <w:p>
-      <w:pPr>
-        <w:ind w:left="-567"/>
-        <w:jc w:val="both"/>
-        <w:rPr>
-          <w:color w:val="0000FF"/>
-          <w:sz w:val="28"/>
-          <w:szCs w:val="28"/>
-          <w:lang w:val="ru-RU"/>
-        </w:rPr>
-      </w:pPr>
-      <w:sdt>
-        <w:sdtPr>
-          <w:rPr>
-            <w:color w:val="0000FF"/>
-            <w:sz w:val="28"/>
-            <w:szCs w:val="28"/>
-            <w:lang w:val="ru-RU"/>
-          </w:rPr>
-          <w:id w:val="-968201283"/>
-          <w:placeholder>
-            <w:docPart w:val="DefaultPlaceholder_1082065159"/>
-          </w:placeholder>
-          <w:comboBox>
-            <w:listItem w:value="Выберите элемент."/>
-            <w:listItem w:displayText="Дисциркуляторная" w:value="Дисциркуляторная"/>
-            <w:listItem w:displayText="Диабетическая" w:value="Диабетическая"/>
-            <w:listItem w:displayText="Дисметаболическая" w:value="Дисметаболическая"/>
-          </w:comboBox>
-        </w:sdtPr>
-        <w:sdtEndPr/>
-        <w:sdtContent>
-          <w:r>
-            <w:rPr>
-              <w:color w:val="0000FF"/>
-              <w:sz w:val="28"/>
-              <w:szCs w:val="28"/>
-              <w:lang w:val="ru-RU"/>
-            </w:rPr>
-            <w:t>Дисциркуляторная</w:t>
-          </w:r>
-        </w:sdtContent>
-      </w:sdt>
-      <w:r>
-        <w:rPr>
-          <w:color w:val="0000FF"/>
-          <w:sz w:val="28"/>
-          <w:szCs w:val="28"/>
-          <w:lang w:val="ru-RU"/>
-        </w:rPr>
-        <w:t xml:space="preserve"> энцефалопатия I-II сочетанного генеза (</w:t>
-      </w:r>
-      <w:r>
-        <w:rPr>
-          <w:color w:val="0000FF"/>
-          <w:sz w:val="28"/>
-          <w:szCs w:val="28"/>
-          <w:lang w:val="ru-RU"/>
-        </w:rPr>
-        <w:t>дисметаболическая</w:t>
-      </w:r>
-      <w:r>
-        <w:rPr>
-          <w:color w:val="0000FF"/>
-          <w:sz w:val="28"/>
-          <w:szCs w:val="28"/>
-          <w:lang w:val="ru-RU"/>
-        </w:rPr>
-        <w:t>, гипертоническая).</w:t>
-      </w:r>
-    </w:p>
-    <w:p>
-      <w:pPr>
-        <w:ind w:left="-567"/>
-        <w:jc w:val="both"/>
-        <w:rPr>
-          <w:color w:val="0000FF"/>
-          <w:sz w:val="28"/>
-          <w:szCs w:val="28"/>
-          <w:lang w:val="ru-RU"/>
-        </w:rPr>
-      </w:pPr>
-      <w:r>
-        <w:rPr>
-          <w:color w:val="0000FF"/>
-          <w:sz w:val="28"/>
-          <w:szCs w:val="28"/>
-          <w:lang w:val="ru-RU"/>
-        </w:rPr>
-        <w:t xml:space="preserve">астеновегетативный </w:t>
-      </w:r>
-      <w:proofErr w:type="gramStart"/>
-      <w:r>
-        <w:rPr>
-          <w:color w:val="0000FF"/>
-          <w:sz w:val="28"/>
-          <w:szCs w:val="28"/>
-          <w:lang w:val="ru-RU"/>
-        </w:rPr>
-        <w:t>с-м</w:t>
-      </w:r>
-      <w:proofErr w:type="gramEnd"/>
-      <w:r>
-        <w:rPr>
-          <w:color w:val="0000FF"/>
-          <w:sz w:val="28"/>
-          <w:szCs w:val="28"/>
-          <w:lang w:val="ru-RU"/>
-        </w:rPr>
-        <w:t xml:space="preserve">, </w:t>
-      </w:r>
-      <w:proofErr w:type="spellStart"/>
-      <w:r>
-        <w:rPr>
-          <w:color w:val="0000FF"/>
-          <w:sz w:val="28"/>
-          <w:szCs w:val="28"/>
-          <w:lang w:val="ru-RU"/>
-        </w:rPr>
-        <w:t>астено</w:t>
-      </w:r>
-      <w:proofErr w:type="spellEnd"/>
-      <w:r>
-        <w:rPr>
-          <w:color w:val="0000FF"/>
-          <w:sz w:val="28"/>
-          <w:szCs w:val="28"/>
-          <w:lang w:val="ru-RU"/>
-        </w:rPr>
-        <w:t xml:space="preserve">-невротический с-м, </w:t>
-      </w:r>
-      <w:proofErr w:type="spellStart"/>
-      <w:r>
-        <w:rPr>
-          <w:color w:val="0000FF"/>
-          <w:sz w:val="28"/>
-          <w:szCs w:val="28"/>
-          <w:lang w:val="ru-RU"/>
-        </w:rPr>
-        <w:t>вестибуло</w:t>
-      </w:r>
-      <w:proofErr w:type="spellEnd"/>
-      <w:r>
-        <w:rPr>
-          <w:color w:val="0000FF"/>
-          <w:sz w:val="28"/>
-          <w:szCs w:val="28"/>
-          <w:lang w:val="ru-RU"/>
-        </w:rPr>
-        <w:t xml:space="preserve">-атактический с-м.  </w:t>
-      </w:r>
-      <w:proofErr w:type="spellStart"/>
-      <w:r>
-        <w:rPr>
-          <w:color w:val="0000FF"/>
-          <w:sz w:val="28"/>
-          <w:szCs w:val="28"/>
-          <w:lang w:val="ru-RU"/>
-        </w:rPr>
-        <w:t>цереброастенический</w:t>
-      </w:r>
-      <w:proofErr w:type="spellEnd"/>
-      <w:r>
-        <w:rPr>
-          <w:color w:val="0000FF"/>
-          <w:sz w:val="28"/>
-          <w:szCs w:val="28"/>
-          <w:lang w:val="ru-RU"/>
-        </w:rPr>
-        <w:t xml:space="preserve"> с-м, цефалгический с-м,</w:t>
-      </w:r>
-    </w:p>
-    <w:p>
-      <w:pPr>
-        <w:ind w:left="-567"/>
-        <w:jc w:val="both"/>
-        <w:rPr>
-          <w:color w:val="0000FF"/>
-          <w:sz w:val="28"/>
-          <w:szCs w:val="28"/>
-          <w:lang w:val="ru-RU"/>
-        </w:rPr>
-      </w:pPr>
-    </w:p>
-    <w:p>
-      <w:pPr>
-        <w:ind w:left="-567"/>
-        <w:jc w:val="both"/>
-        <w:rPr>
-          <w:sz w:val="28"/>
-          <w:szCs w:val="28"/>
-          <w:lang w:val="ru-RU"/>
-        </w:rPr>
-      </w:pPr>
-      <w:bookmarkStart w:id="4" w:name="дк"/>
-      <w:bookmarkEnd w:id="4"/>
-      <w:r>
-        <w:rPr>
-          <w:sz w:val="28"/>
-          <w:szCs w:val="28"/>
-          <w:u w:val="single"/>
-          <w:lang w:val="ru-RU"/>
-        </w:rPr>
-        <w:t xml:space="preserve">Жалобы при поступлении </w:t>
-      </w:r>
-      <w:r>
-        <w:rPr>
-          <w:sz w:val="28"/>
-          <w:szCs w:val="28"/>
-          <w:lang w:val="ru-RU"/>
-        </w:rPr>
-        <w:t xml:space="preserve">на </w:t>
-      </w:r>
-      <w:r>
-        <w:rPr>
-          <w:sz w:val="28"/>
-          <w:szCs w:val="28"/>
-          <w:lang w:val="ru-RU"/>
-        </w:rPr>
-        <w:t xml:space="preserve">сухость во рту, </w:t>
-      </w:r>
-      <w:r>
-        <w:rPr>
-          <w:sz w:val="28"/>
-          <w:szCs w:val="28"/>
-          <w:lang w:val="ru-RU"/>
-        </w:rPr>
-        <w:t>жажду,</w:t>
-      </w:r>
-      <w:r>
-        <w:rPr>
-          <w:sz w:val="28"/>
-          <w:szCs w:val="28"/>
-          <w:lang w:val="ru-RU"/>
-        </w:rPr>
-        <w:t xml:space="preserve"> </w:t>
-      </w:r>
-      <w:r>
-        <w:rPr>
-          <w:sz w:val="28"/>
-          <w:szCs w:val="28"/>
-          <w:lang w:val="ru-RU"/>
-        </w:rPr>
-        <w:t>полиурию,</w:t>
-      </w:r>
-      <w:r>
-        <w:rPr>
-          <w:sz w:val="28"/>
-          <w:szCs w:val="28"/>
-          <w:lang w:val="ru-RU"/>
-        </w:rPr>
-        <w:t xml:space="preserve"> </w:t>
-      </w:r>
-      <w:r>
-        <w:rPr>
-          <w:sz w:val="28"/>
-          <w:szCs w:val="28"/>
-          <w:lang w:val="ru-RU"/>
-        </w:rPr>
-        <w:t>ухудшение зрения,</w:t>
-      </w:r>
-      <w:r>
-        <w:rPr>
-          <w:sz w:val="28"/>
-          <w:szCs w:val="28"/>
-          <w:lang w:val="ru-RU"/>
-        </w:rPr>
-        <w:t xml:space="preserve"> </w:t>
-      </w:r>
-    </w:p>
-    <w:p>
-      <w:pPr>
-        <w:ind w:left="-567"/>
-        <w:jc w:val="both"/>
-        <w:rPr>
-          <w:sz w:val="28"/>
-          <w:szCs w:val="28"/>
-          <w:lang w:val="ru-RU"/>
-        </w:rPr>
-      </w:pPr>
-      <w:r>
-        <w:rPr>
-          <w:sz w:val="28"/>
-          <w:szCs w:val="28"/>
-          <w:lang w:val="ru-RU"/>
-        </w:rPr>
-        <w:t xml:space="preserve"> </w:t>
-      </w:r>
-      <w:r>
-        <w:rPr>
-          <w:sz w:val="28"/>
-          <w:szCs w:val="28"/>
-          <w:lang w:val="ru-RU"/>
-        </w:rPr>
-        <w:t>боли  в н/</w:t>
-      </w:r>
-      <w:proofErr w:type="gramStart"/>
-      <w:r>
-        <w:rPr>
-          <w:sz w:val="28"/>
-          <w:szCs w:val="28"/>
-          <w:lang w:val="ru-RU"/>
-        </w:rPr>
-        <w:t>к</w:t>
-      </w:r>
-      <w:proofErr w:type="gramEnd"/>
-      <w:r>
-        <w:rPr>
-          <w:sz w:val="28"/>
-          <w:szCs w:val="28"/>
-          <w:lang w:val="ru-RU"/>
-        </w:rPr>
-        <w:t xml:space="preserve">, </w:t>
-      </w:r>
-      <w:proofErr w:type="gramStart"/>
-      <w:r>
-        <w:rPr>
-          <w:sz w:val="28"/>
-          <w:szCs w:val="28"/>
-          <w:lang w:val="ru-RU"/>
-        </w:rPr>
-        <w:t>судороги</w:t>
-      </w:r>
-      <w:proofErr w:type="gramEnd"/>
-      <w:r>
-        <w:rPr>
-          <w:sz w:val="28"/>
-          <w:szCs w:val="28"/>
-          <w:lang w:val="ru-RU"/>
-        </w:rPr>
-        <w:t>,</w:t>
-      </w:r>
-      <w:r>
-        <w:rPr>
-          <w:sz w:val="28"/>
-          <w:szCs w:val="28"/>
-          <w:lang w:val="ru-RU"/>
-        </w:rPr>
-        <w:t xml:space="preserve"> онемение ног,</w:t>
-      </w:r>
-      <w:r>
-        <w:rPr>
-          <w:sz w:val="28"/>
-          <w:szCs w:val="28"/>
-          <w:lang w:val="ru-RU"/>
-        </w:rPr>
-        <w:t xml:space="preserve"> </w:t>
-      </w:r>
-      <w:r>
-        <w:rPr>
-          <w:sz w:val="28"/>
-          <w:szCs w:val="28"/>
-          <w:lang w:val="ru-RU"/>
-        </w:rPr>
-        <w:t xml:space="preserve"> </w:t>
-      </w:r>
-      <w:r>
-        <w:rPr>
-          <w:sz w:val="28"/>
-          <w:szCs w:val="28"/>
-          <w:lang w:val="ru-RU"/>
-        </w:rPr>
-        <w:t>повышение</w:t>
-      </w:r>
-      <w:r>
-        <w:rPr>
-          <w:sz w:val="28"/>
-          <w:szCs w:val="28"/>
-          <w:lang w:val="ru-RU"/>
-        </w:rPr>
-        <w:t xml:space="preserve"> </w:t>
-      </w:r>
-      <w:r>
-        <w:rPr>
-          <w:sz w:val="28"/>
-          <w:szCs w:val="28"/>
-          <w:lang w:val="ru-RU"/>
-        </w:rPr>
-        <w:t xml:space="preserve">АД макс. до </w:t>
-      </w:r>
-      <w:r>
-        <w:rPr>
-          <w:sz w:val="28"/>
-          <w:szCs w:val="28"/>
-          <w:lang w:val="ru-RU"/>
-        </w:rPr>
-        <w:t>150/110</w:t>
-      </w:r>
-      <w:r>
-        <w:rPr>
-          <w:sz w:val="28"/>
-          <w:szCs w:val="28"/>
-          <w:lang w:val="ru-RU"/>
-        </w:rPr>
-        <w:t xml:space="preserve"> </w:t>
-      </w:r>
-      <w:r>
-        <w:rPr>
-          <w:sz w:val="28"/>
-          <w:szCs w:val="28"/>
-          <w:lang w:val="ru-RU"/>
-        </w:rPr>
-        <w:t xml:space="preserve">мм </w:t>
-      </w:r>
-      <w:proofErr w:type="spellStart"/>
-      <w:r>
-        <w:rPr>
-          <w:sz w:val="28"/>
-          <w:szCs w:val="28"/>
-          <w:lang w:val="ru-RU"/>
-        </w:rPr>
-        <w:t>рт.</w:t>
-      </w:r>
-      <w:r>
-        <w:rPr>
-          <w:sz w:val="28"/>
-          <w:szCs w:val="28"/>
-          <w:lang w:val="ru-RU"/>
-        </w:rPr>
-        <w:t>ст</w:t>
-      </w:r>
-      <w:proofErr w:type="spellEnd"/>
-      <w:r>
-        <w:rPr>
-          <w:sz w:val="28"/>
-          <w:szCs w:val="28"/>
-          <w:lang w:val="ru-RU"/>
-        </w:rPr>
-        <w:t>.</w:t>
-      </w:r>
-      <w:r>
-        <w:rPr>
-          <w:sz w:val="28"/>
-          <w:szCs w:val="28"/>
-          <w:lang w:val="ru-RU"/>
-        </w:rPr>
-        <w:t xml:space="preserve">, </w:t>
-      </w:r>
-      <w:r>
-        <w:rPr>
-          <w:sz w:val="28"/>
-          <w:szCs w:val="28"/>
-          <w:lang w:val="ru-RU"/>
-        </w:rPr>
-        <w:t xml:space="preserve">головные боли, </w:t>
-      </w:r>
-      <w:r>
-        <w:rPr>
-          <w:sz w:val="28"/>
-          <w:szCs w:val="28"/>
-          <w:lang w:val="ru-RU"/>
-        </w:rPr>
-        <w:t xml:space="preserve"> гипогликемические состояния</w:t>
-      </w:r>
-      <w:r>
-        <w:rPr>
-          <w:sz w:val="28"/>
-          <w:szCs w:val="28"/>
-          <w:lang w:val="ru-RU"/>
-        </w:rPr>
-        <w:t xml:space="preserve"> в </w:t>
-      </w:r>
-      <w:proofErr w:type="spellStart"/>
-      <w:r>
-        <w:rPr>
-          <w:sz w:val="28"/>
-          <w:szCs w:val="28"/>
-          <w:lang w:val="ru-RU"/>
-        </w:rPr>
-        <w:t>ночне</w:t>
-      </w:r>
-      <w:proofErr w:type="spellEnd"/>
-      <w:r>
-        <w:rPr>
-          <w:sz w:val="28"/>
-          <w:szCs w:val="28"/>
-          <w:lang w:val="ru-RU"/>
-        </w:rPr>
-        <w:t xml:space="preserve"> время до 1р/</w:t>
-      </w:r>
-      <w:proofErr w:type="spellStart"/>
-      <w:r>
-        <w:rPr>
-          <w:sz w:val="28"/>
-          <w:szCs w:val="28"/>
-          <w:lang w:val="ru-RU"/>
-        </w:rPr>
-        <w:t>нед</w:t>
-      </w:r>
-      <w:proofErr w:type="spellEnd"/>
-      <w:r>
-        <w:rPr>
-          <w:sz w:val="28"/>
-          <w:szCs w:val="28"/>
-          <w:lang w:val="ru-RU"/>
-        </w:rPr>
-        <w:t>.</w:t>
-      </w:r>
-    </w:p>
-    <w:p>
-      <w:pPr>
-        <w:ind w:left="-567"/>
-        <w:jc w:val="both"/>
-        <w:rPr>
-          <w:sz w:val="28"/>
-          <w:szCs w:val="20"/>
-          <w:lang w:val="ru-RU"/>
-        </w:rPr>
-      </w:pPr>
-      <w:r>
-        <w:rPr>
-          <w:sz w:val="28"/>
-          <w:szCs w:val="28"/>
-          <w:u w:val="single"/>
-          <w:lang w:val="ru-RU"/>
-        </w:rPr>
-        <w:t>Краткий анамнез</w:t>
-      </w:r>
-      <w:r>
-        <w:rPr>
-          <w:sz w:val="28"/>
-          <w:szCs w:val="28"/>
-          <w:lang w:val="ru-RU"/>
-        </w:rPr>
-        <w:t xml:space="preserve">: СД </w:t>
-      </w:r>
-      <w:r>
-        <w:rPr>
-          <w:sz w:val="28"/>
-          <w:szCs w:val="28"/>
-          <w:lang w:val="ru-RU"/>
-        </w:rPr>
-        <w:t>выявлен в</w:t>
-      </w:r>
-      <w:r>
-        <w:rPr>
-          <w:sz w:val="28"/>
-          <w:szCs w:val="28"/>
-          <w:lang w:val="ru-RU"/>
-        </w:rPr>
-        <w:t xml:space="preserve"> </w:t>
-      </w:r>
-      <w:r>
-        <w:rPr>
-          <w:sz w:val="28"/>
-          <w:szCs w:val="28"/>
-          <w:lang w:val="ru-RU"/>
-        </w:rPr>
-        <w:t>1989</w:t>
-      </w:r>
-      <w:r>
-        <w:rPr>
-          <w:sz w:val="28"/>
-          <w:szCs w:val="28"/>
-          <w:lang w:val="ru-RU"/>
-        </w:rPr>
-        <w:t xml:space="preserve">г. </w:t>
-      </w:r>
-      <w:sdt>
-        <w:sdtPr>
-          <w:rPr>
-            <w:sz w:val="28"/>
-            <w:szCs w:val="28"/>
             <w:lang w:val="ru-RU"/>
           </w:rPr>
           <w:alias w:val="течение"/>
@@ -1902,8 +926,6 @@
         <w:sdtContent>
           <w:r>
             <w:rPr>
-              <w:sz w:val="28"/>
-              <w:szCs w:val="28"/>
               <w:lang w:val="ru-RU"/>
             </w:rPr>
             <w:t>Течение заболевания лабильное, в анамнезе частые  гипогликемические состояния</w:t>
@@ -1912,17 +934,33 @@
       </w:sdt>
       <w:r>
         <w:rPr>
-          <w:sz w:val="28"/>
-          <w:szCs w:val="28"/>
-          <w:lang w:val="ru-RU"/>
-        </w:rPr>
-        <w:t xml:space="preserve">. Комы отрицает. С начала заболевания </w:t>
+          <w:lang w:val="ru-RU"/>
+        </w:rPr>
+        <w:t xml:space="preserve">. Кома </w:t>
+      </w:r>
+      <w:proofErr w:type="gramStart"/>
+      <w:r>
+        <w:rPr>
+          <w:lang w:val="ru-RU"/>
+        </w:rPr>
+        <w:t>гипогликемическая</w:t>
+      </w:r>
+      <w:proofErr w:type="gramEnd"/>
+      <w:r>
+        <w:rPr>
+          <w:lang w:val="ru-RU"/>
+        </w:rPr>
+        <w:t xml:space="preserve"> в 2016г (со слов).</w:t>
+      </w:r>
+      <w:r>
+        <w:rPr>
+          <w:lang w:val="ru-RU"/>
+        </w:rPr>
+        <w:t xml:space="preserve"> С начала заболевания </w:t>
       </w:r>
       <w:sdt>
         <w:sdtPr>
           <w:rPr>
-            <w:sz w:val="28"/>
-            <w:szCs w:val="28"/>
             <w:lang w:val="ru-RU"/>
           </w:rPr>
           <w:id w:val="1862779417"/>
@@ -1940,8 +978,6 @@
         <w:sdtContent>
           <w:r>
             <w:rPr>
-              <w:sz w:val="28"/>
-              <w:szCs w:val="28"/>
               <w:lang w:val="ru-RU"/>
             </w:rPr>
             <w:t>инсулинотерапия.</w:t>
@@ -1950,8 +986,6 @@
       </w:sdt>
       <w:r>
         <w:rPr>
-          <w:sz w:val="28"/>
-          <w:szCs w:val="28"/>
           <w:lang w:val="ru-RU"/>
         </w:rPr>
         <w:t xml:space="preserve"> (</w:t>
@@ -1959,8 +993,6 @@
       <w:proofErr w:type="spellStart"/>
       <w:r>
         <w:rPr>
-          <w:sz w:val="28"/>
-          <w:szCs w:val="28"/>
           <w:lang w:val="ru-RU"/>
         </w:rPr>
         <w:t>Актрапид</w:t>
@@ -1968,8 +1000,6 @@
       <w:proofErr w:type="spellEnd"/>
       <w:r>
         <w:rPr>
-          <w:sz w:val="28"/>
-          <w:szCs w:val="28"/>
           <w:lang w:val="ru-RU"/>
         </w:rPr>
         <w:t xml:space="preserve"> НМ, </w:t>
@@ -1977,8 +1007,6 @@
       <w:proofErr w:type="spellStart"/>
       <w:r>
         <w:rPr>
-          <w:sz w:val="28"/>
-          <w:szCs w:val="28"/>
           <w:lang w:val="ru-RU"/>
         </w:rPr>
         <w:t>Протафан</w:t>
@@ -1986,8 +1014,6 @@
       <w:proofErr w:type="spellEnd"/>
       <w:r>
         <w:rPr>
-          <w:sz w:val="28"/>
-          <w:szCs w:val="28"/>
           <w:lang w:val="ru-RU"/>
         </w:rPr>
         <w:t xml:space="preserve"> НМ</w:t>
@@ -1995,8 +1021,6 @@
       <w:proofErr w:type="gramStart"/>
       <w:r>
         <w:rPr>
-          <w:sz w:val="28"/>
-          <w:szCs w:val="28"/>
           <w:lang w:val="ru-RU"/>
         </w:rPr>
         <w:t xml:space="preserve"> )</w:t>
@@ -2004,8 +1028,6 @@
       <w:proofErr w:type="gramEnd"/>
       <w:r>
         <w:rPr>
-          <w:sz w:val="28"/>
-          <w:szCs w:val="28"/>
           <w:lang w:val="ru-RU"/>
         </w:rPr>
         <w:t>.  В наст</w:t>
@@ -2013,8 +1035,6 @@
       <w:proofErr w:type="gramStart"/>
       <w:r>
         <w:rPr>
-          <w:sz w:val="28"/>
-          <w:szCs w:val="28"/>
           <w:lang w:val="ru-RU"/>
         </w:rPr>
         <w:t>.</w:t>
@@ -2022,8 +1042,6 @@
       <w:proofErr w:type="gramEnd"/>
       <w:r>
         <w:rPr>
-          <w:sz w:val="28"/>
-          <w:szCs w:val="28"/>
           <w:lang w:val="ru-RU"/>
         </w:rPr>
         <w:t xml:space="preserve"> </w:t>
@@ -2031,8 +1049,6 @@
       <w:proofErr w:type="gramStart"/>
       <w:r>
         <w:rPr>
-          <w:sz w:val="28"/>
-          <w:szCs w:val="28"/>
           <w:lang w:val="ru-RU"/>
         </w:rPr>
         <w:t>в</w:t>
@@ -2040,8 +1056,6 @@
       <w:proofErr w:type="gramEnd"/>
       <w:r>
         <w:rPr>
-          <w:sz w:val="28"/>
-          <w:szCs w:val="28"/>
           <w:lang w:val="ru-RU"/>
         </w:rPr>
         <w:t xml:space="preserve">ремя принимает:  </w:t>
@@ -2049,8 +1063,6 @@
       <w:proofErr w:type="spellStart"/>
       <w:r>
         <w:rPr>
-          <w:sz w:val="28"/>
-          <w:szCs w:val="28"/>
           <w:lang w:val="ru-RU"/>
         </w:rPr>
         <w:t>Актрапид</w:t>
@@ -2058,329 +1070,329 @@
       <w:proofErr w:type="spellEnd"/>
       <w:r>
         <w:rPr>
-          <w:sz w:val="28"/>
-          <w:szCs w:val="28"/>
-          <w:lang w:val="ru-RU"/>
-        </w:rPr>
-        <w:t xml:space="preserve"> НМ</w:t>
-      </w:r>
-      <w:r>
-        <w:rPr>
-          <w:sz w:val="28"/>
-          <w:szCs w:val="28"/>
+          <w:lang w:val="ru-RU"/>
+        </w:rPr>
+        <w:t xml:space="preserve"> НМ </w:t>
+      </w:r>
+      <w:proofErr w:type="gramStart"/>
+      <w:r>
+        <w:rPr>
+          <w:lang w:val="ru-RU"/>
+        </w:rPr>
+        <w:t>п</w:t>
+      </w:r>
+      <w:proofErr w:type="gramEnd"/>
+      <w:r>
+        <w:rPr>
+          <w:lang w:val="ru-RU"/>
+        </w:rPr>
+        <w:t>/з-</w:t>
+      </w:r>
+      <w:r>
+        <w:rPr>
+          <w:lang w:val="ru-RU"/>
+        </w:rPr>
+        <w:t>10</w:t>
+      </w:r>
+      <w:r>
+        <w:rPr>
+          <w:lang w:val="ru-RU"/>
+        </w:rPr>
+        <w:t xml:space="preserve"> ед., п/о-</w:t>
+      </w:r>
+      <w:r>
+        <w:rPr>
+          <w:lang w:val="ru-RU"/>
+        </w:rPr>
+        <w:t>10</w:t>
+      </w:r>
+      <w:r>
+        <w:rPr>
+          <w:lang w:val="ru-RU"/>
+        </w:rPr>
+        <w:t xml:space="preserve"> ед., п/у-</w:t>
+      </w:r>
+      <w:r>
+        <w:rPr>
+          <w:lang w:val="ru-RU"/>
+        </w:rPr>
+        <w:t>10</w:t>
+      </w:r>
+      <w:r>
+        <w:rPr>
           <w:lang w:val="ru-RU"/>
         </w:rPr>
         <w:t xml:space="preserve"> </w:t>
       </w:r>
+      <w:proofErr w:type="spellStart"/>
+      <w:r>
+        <w:rPr>
+          <w:lang w:val="ru-RU"/>
+        </w:rPr>
+        <w:t>ед</w:t>
+      </w:r>
+      <w:proofErr w:type="spellEnd"/>
+      <w:r>
+        <w:rPr>
+          <w:lang w:val="ru-RU"/>
+        </w:rPr>
+        <w:t>.,</w:t>
+      </w:r>
+      <w:proofErr w:type="spellStart"/>
+      <w:r>
+        <w:rPr>
+          <w:lang w:val="ru-RU"/>
+        </w:rPr>
+        <w:t>Протафан</w:t>
+      </w:r>
+      <w:proofErr w:type="spellEnd"/>
+      <w:r>
+        <w:rPr>
+          <w:lang w:val="ru-RU"/>
+        </w:rPr>
+        <w:t xml:space="preserve"> НМ </w:t>
+      </w:r>
+      <w:r>
+        <w:rPr>
+          <w:lang w:val="ru-RU"/>
+        </w:rPr>
+        <w:t xml:space="preserve"> 22.00</w:t>
+      </w:r>
+      <w:r>
+        <w:rPr>
+          <w:lang w:val="ru-RU"/>
+        </w:rPr>
+        <w:t xml:space="preserve"> 16-18 ед. </w:t>
+      </w:r>
+      <w:r>
+        <w:rPr>
+          <w:lang w:val="ru-RU"/>
+        </w:rPr>
+        <w:t xml:space="preserve">Гликемия </w:t>
+      </w:r>
+      <w:r>
+        <w:rPr>
+          <w:lang w:val="ru-RU"/>
+        </w:rPr>
+        <w:t>–</w:t>
+      </w:r>
+      <w:r>
+        <w:rPr>
+          <w:lang w:val="ru-RU"/>
+        </w:rPr>
+        <w:t>2,8-16,0</w:t>
+      </w:r>
+      <w:r>
+        <w:rPr>
+          <w:lang w:val="ru-RU"/>
+        </w:rPr>
+        <w:t xml:space="preserve"> </w:t>
+      </w:r>
+      <w:proofErr w:type="spellStart"/>
+      <w:r>
+        <w:rPr>
+          <w:lang w:val="ru-RU"/>
+        </w:rPr>
+        <w:t>ммоль</w:t>
+      </w:r>
+      <w:proofErr w:type="spellEnd"/>
+      <w:r>
+        <w:rPr>
+          <w:lang w:val="ru-RU"/>
+        </w:rPr>
+        <w:t>/л</w:t>
+      </w:r>
+      <w:r>
+        <w:rPr>
+          <w:lang w:val="ru-RU"/>
+        </w:rPr>
+        <w:t xml:space="preserve">. </w:t>
+      </w:r>
+      <w:proofErr w:type="spellStart"/>
+      <w:r>
+        <w:rPr>
+          <w:lang w:val="ru-RU"/>
+        </w:rPr>
+        <w:t>НвАIс</w:t>
+      </w:r>
+      <w:proofErr w:type="spellEnd"/>
+      <w:r>
+        <w:rPr>
+          <w:lang w:val="ru-RU"/>
+        </w:rPr>
+        <w:t xml:space="preserve"> </w:t>
+      </w:r>
+      <w:r>
+        <w:rPr>
+          <w:lang w:val="ru-RU"/>
+        </w:rPr>
+        <w:t>–</w:t>
+      </w:r>
+      <w:r>
+        <w:rPr>
+          <w:lang w:val="ru-RU"/>
+        </w:rPr>
+        <w:t xml:space="preserve"> </w:t>
+      </w:r>
+      <w:r>
+        <w:rPr>
+          <w:lang w:val="ru-RU"/>
+        </w:rPr>
+        <w:t>9,4</w:t>
+      </w:r>
+      <w:r>
+        <w:rPr>
+          <w:lang w:val="ru-RU"/>
+        </w:rPr>
+        <w:t xml:space="preserve"> %</w:t>
+      </w:r>
+      <w:r>
+        <w:rPr>
+          <w:lang w:val="ru-RU"/>
+        </w:rPr>
+        <w:t xml:space="preserve"> от  </w:t>
+      </w:r>
+      <w:r>
+        <w:rPr>
+          <w:lang w:val="ru-RU"/>
+        </w:rPr>
+        <w:t xml:space="preserve">21.05.18 </w:t>
+      </w:r>
+      <w:r>
+        <w:rPr>
+          <w:lang w:val="ru-RU"/>
+        </w:rPr>
+        <w:t xml:space="preserve">. </w:t>
+      </w:r>
+      <w:r>
+        <w:rPr>
+          <w:lang w:val="ru-RU"/>
+        </w:rPr>
+        <w:t xml:space="preserve">Последнее </w:t>
+      </w:r>
+      <w:proofErr w:type="spellStart"/>
+      <w:r>
+        <w:rPr>
+          <w:lang w:val="ru-RU"/>
+        </w:rPr>
+        <w:t>стац</w:t>
+      </w:r>
+      <w:proofErr w:type="spellEnd"/>
+      <w:r>
+        <w:rPr>
+          <w:lang w:val="ru-RU"/>
+        </w:rPr>
+        <w:t xml:space="preserve">. лечение  в </w:t>
+      </w:r>
+      <w:r>
+        <w:rPr>
+          <w:lang w:val="ru-RU"/>
+        </w:rPr>
+        <w:t>2013</w:t>
+      </w:r>
+      <w:r>
+        <w:rPr>
+          <w:lang w:val="ru-RU"/>
+        </w:rPr>
+        <w:t>г.</w:t>
+      </w:r>
+      <w:r>
+        <w:rPr>
+          <w:lang w:val="ru-RU"/>
+        </w:rPr>
+        <w:t xml:space="preserve"> В 2013г.</w:t>
+      </w:r>
+      <w:r>
+        <w:rPr>
+          <w:lang w:val="ru-RU"/>
+        </w:rPr>
+        <w:t xml:space="preserve"> </w:t>
+      </w:r>
+      <w:r>
+        <w:rPr>
+          <w:lang w:val="ru-RU"/>
+        </w:rPr>
+        <w:t xml:space="preserve">В анамнезе аллергический дерматит </w:t>
+      </w:r>
+      <w:proofErr w:type="spellStart"/>
+      <w:r>
+        <w:rPr>
+          <w:lang w:val="ru-RU"/>
+        </w:rPr>
+        <w:t>распростарненая</w:t>
+      </w:r>
+      <w:proofErr w:type="spellEnd"/>
+      <w:r>
+        <w:rPr>
+          <w:lang w:val="ru-RU"/>
+        </w:rPr>
+        <w:t xml:space="preserve"> форма, себорея лица, периодически принимает </w:t>
+      </w:r>
+      <w:proofErr w:type="spellStart"/>
+      <w:r>
+        <w:rPr>
+          <w:lang w:val="ru-RU"/>
+        </w:rPr>
+        <w:t>ф</w:t>
+      </w:r>
+      <w:r>
+        <w:rPr>
+          <w:lang w:val="ru-RU"/>
+        </w:rPr>
+        <w:t>ексофаст</w:t>
+      </w:r>
+      <w:proofErr w:type="spellEnd"/>
+      <w:r>
+        <w:rPr>
+          <w:lang w:val="ru-RU"/>
+        </w:rPr>
+        <w:t>.</w:t>
+      </w:r>
+      <w:r>
+        <w:rPr>
+          <w:lang w:val="ru-RU"/>
+        </w:rPr>
+        <w:t xml:space="preserve"> Со лов пациента, в 2015г перенес ТИА на фоне гипогликемии (</w:t>
+      </w:r>
+      <w:proofErr w:type="spellStart"/>
+      <w:r>
+        <w:rPr>
+          <w:lang w:val="ru-RU"/>
+        </w:rPr>
+        <w:t>мед</w:t>
+      </w:r>
       <w:proofErr w:type="gramStart"/>
       <w:r>
         <w:rPr>
-          <w:sz w:val="28"/>
-          <w:szCs w:val="28"/>
-          <w:lang w:val="ru-RU"/>
-        </w:rPr>
-        <w:t>п</w:t>
+          <w:lang w:val="ru-RU"/>
+        </w:rPr>
+        <w:t>.д</w:t>
       </w:r>
       <w:proofErr w:type="gramEnd"/>
       <w:r>
         <w:rPr>
-          <w:sz w:val="28"/>
-          <w:szCs w:val="28"/>
-          <w:lang w:val="ru-RU"/>
-        </w:rPr>
-        <w:t>/з-</w:t>
-      </w:r>
-      <w:r>
-        <w:rPr>
-          <w:sz w:val="28"/>
-          <w:szCs w:val="28"/>
-          <w:lang w:val="ru-RU"/>
-        </w:rPr>
-        <w:t>10</w:t>
-      </w:r>
-      <w:r>
-        <w:rPr>
-          <w:sz w:val="28"/>
-          <w:szCs w:val="28"/>
-          <w:lang w:val="ru-RU"/>
-        </w:rPr>
-        <w:t xml:space="preserve"> ед., п/о-</w:t>
-      </w:r>
-      <w:r>
-        <w:rPr>
-          <w:sz w:val="28"/>
-          <w:szCs w:val="28"/>
-          <w:lang w:val="ru-RU"/>
-        </w:rPr>
-        <w:t>10</w:t>
-      </w:r>
-      <w:r>
-        <w:rPr>
-          <w:sz w:val="28"/>
-          <w:szCs w:val="28"/>
-          <w:lang w:val="ru-RU"/>
-        </w:rPr>
-        <w:t xml:space="preserve"> ед., п/у-</w:t>
-      </w:r>
-      <w:r>
-        <w:rPr>
-          <w:sz w:val="28"/>
-          <w:szCs w:val="28"/>
-          <w:lang w:val="ru-RU"/>
-        </w:rPr>
-        <w:t>10</w:t>
-      </w:r>
-      <w:r>
-        <w:rPr>
-          <w:sz w:val="28"/>
-          <w:szCs w:val="28"/>
+          <w:lang w:val="ru-RU"/>
+        </w:rPr>
+        <w:t>окументация</w:t>
+      </w:r>
+      <w:proofErr w:type="spellEnd"/>
+      <w:r>
+        <w:rPr>
+          <w:lang w:val="ru-RU"/>
+        </w:rPr>
+        <w:t xml:space="preserve"> не сохранилась). </w:t>
+      </w:r>
+      <w:r>
+        <w:rPr>
+          <w:lang w:val="ru-RU"/>
+        </w:rPr>
+        <w:t>Госпитализирован  в обл. энд. диспансер для коррекции инсулинотерапии,  лечения хр. осложнений СД.</w:t>
+      </w:r>
+      <w:r>
+        <w:rPr>
           <w:lang w:val="ru-RU"/>
         </w:rPr>
         <w:t xml:space="preserve"> </w:t>
-      </w:r>
-      <w:proofErr w:type="spellStart"/>
-      <w:r>
-        <w:rPr>
-          <w:sz w:val="28"/>
-          <w:szCs w:val="28"/>
-          <w:lang w:val="ru-RU"/>
-        </w:rPr>
-        <w:t>ед</w:t>
-      </w:r>
-      <w:proofErr w:type="spellEnd"/>
-      <w:r>
-        <w:rPr>
-          <w:sz w:val="28"/>
-          <w:szCs w:val="28"/>
-          <w:lang w:val="ru-RU"/>
-        </w:rPr>
-        <w:t>.,</w:t>
-      </w:r>
-      <w:proofErr w:type="spellStart"/>
-      <w:r>
-        <w:rPr>
-          <w:sz w:val="28"/>
-          <w:szCs w:val="28"/>
-          <w:lang w:val="ru-RU"/>
-        </w:rPr>
-        <w:t>Протафан</w:t>
-      </w:r>
-      <w:proofErr w:type="spellEnd"/>
-      <w:r>
-        <w:rPr>
-          <w:sz w:val="28"/>
-          <w:szCs w:val="28"/>
-          <w:lang w:val="ru-RU"/>
-        </w:rPr>
-        <w:t xml:space="preserve"> НМ </w:t>
-      </w:r>
-      <w:r>
-        <w:rPr>
-          <w:sz w:val="28"/>
-          <w:szCs w:val="28"/>
-          <w:lang w:val="ru-RU"/>
-        </w:rPr>
-        <w:t xml:space="preserve"> 22.00</w:t>
-      </w:r>
-      <w:r>
-        <w:rPr>
-          <w:sz w:val="28"/>
-          <w:szCs w:val="28"/>
-          <w:lang w:val="ru-RU"/>
-        </w:rPr>
-        <w:t xml:space="preserve"> 16-18 ед. </w:t>
-      </w:r>
-      <w:r>
-        <w:rPr>
-          <w:sz w:val="28"/>
-          <w:lang w:val="ru-RU"/>
-        </w:rPr>
-        <w:t xml:space="preserve">Гликемия </w:t>
-      </w:r>
-      <w:r>
-        <w:rPr>
-          <w:sz w:val="28"/>
-          <w:lang w:val="ru-RU"/>
-        </w:rPr>
-        <w:t>–</w:t>
-      </w:r>
-      <w:r>
-        <w:rPr>
-          <w:sz w:val="28"/>
-          <w:lang w:val="ru-RU"/>
-        </w:rPr>
-        <w:t>2,8-16,0</w:t>
-      </w:r>
-      <w:r>
-        <w:rPr>
-          <w:sz w:val="28"/>
-          <w:lang w:val="ru-RU"/>
-        </w:rPr>
-        <w:t xml:space="preserve"> </w:t>
-      </w:r>
-      <w:proofErr w:type="spellStart"/>
-      <w:r>
-        <w:rPr>
-          <w:sz w:val="28"/>
-          <w:lang w:val="ru-RU"/>
-        </w:rPr>
-        <w:t>ммоль</w:t>
-      </w:r>
-      <w:proofErr w:type="spellEnd"/>
-      <w:r>
-        <w:rPr>
-          <w:sz w:val="28"/>
-          <w:lang w:val="ru-RU"/>
-        </w:rPr>
-        <w:t>/л</w:t>
-      </w:r>
-      <w:r>
-        <w:rPr>
-          <w:sz w:val="28"/>
-          <w:lang w:val="ru-RU"/>
-        </w:rPr>
-        <w:t xml:space="preserve">. </w:t>
-      </w:r>
-      <w:proofErr w:type="spellStart"/>
-      <w:r>
-        <w:rPr>
-          <w:sz w:val="28"/>
-          <w:lang w:val="ru-RU"/>
-        </w:rPr>
-        <w:t>НвАIс</w:t>
-      </w:r>
-      <w:proofErr w:type="spellEnd"/>
-      <w:r>
-        <w:rPr>
-          <w:sz w:val="28"/>
-          <w:lang w:val="ru-RU"/>
-        </w:rPr>
-        <w:t xml:space="preserve"> </w:t>
-      </w:r>
-      <w:r>
-        <w:rPr>
-          <w:sz w:val="28"/>
-          <w:lang w:val="ru-RU"/>
-        </w:rPr>
-        <w:t>–</w:t>
-      </w:r>
-      <w:r>
-        <w:rPr>
-          <w:sz w:val="28"/>
-          <w:lang w:val="ru-RU"/>
-        </w:rPr>
-        <w:t xml:space="preserve"> </w:t>
-      </w:r>
-      <w:r>
-        <w:rPr>
-          <w:sz w:val="28"/>
-          <w:lang w:val="ru-RU"/>
-        </w:rPr>
-        <w:t>9,4</w:t>
-      </w:r>
-      <w:r>
-        <w:rPr>
-          <w:sz w:val="28"/>
-          <w:lang w:val="ru-RU"/>
-        </w:rPr>
-        <w:t xml:space="preserve"> %</w:t>
-      </w:r>
-      <w:r>
-        <w:rPr>
-          <w:sz w:val="28"/>
-          <w:lang w:val="ru-RU"/>
-        </w:rPr>
-        <w:t xml:space="preserve"> от  </w:t>
-      </w:r>
-      <w:r>
-        <w:rPr>
-          <w:sz w:val="28"/>
-          <w:lang w:val="ru-RU"/>
-        </w:rPr>
-        <w:t xml:space="preserve">21.05.18 </w:t>
-      </w:r>
-      <w:r>
-        <w:rPr>
-          <w:sz w:val="28"/>
-          <w:lang w:val="ru-RU"/>
-        </w:rPr>
-        <w:t xml:space="preserve">. </w:t>
-      </w:r>
-      <w:r>
-        <w:rPr>
-          <w:sz w:val="28"/>
-          <w:lang w:val="ru-RU"/>
-        </w:rPr>
-        <w:t xml:space="preserve">Последнее </w:t>
-      </w:r>
-      <w:proofErr w:type="spellStart"/>
-      <w:r>
-        <w:rPr>
-          <w:sz w:val="28"/>
-          <w:lang w:val="ru-RU"/>
-        </w:rPr>
-        <w:t>стац</w:t>
-      </w:r>
-      <w:proofErr w:type="spellEnd"/>
-      <w:r>
-        <w:rPr>
-          <w:sz w:val="28"/>
-          <w:lang w:val="ru-RU"/>
-        </w:rPr>
-        <w:t xml:space="preserve">. лечение  в </w:t>
-      </w:r>
-      <w:r>
-        <w:rPr>
-          <w:sz w:val="28"/>
-          <w:lang w:val="ru-RU"/>
-        </w:rPr>
-        <w:t>2013</w:t>
-      </w:r>
-      <w:r>
-        <w:rPr>
-          <w:sz w:val="28"/>
-          <w:lang w:val="ru-RU"/>
-        </w:rPr>
-        <w:t xml:space="preserve">г. </w:t>
-      </w:r>
-      <w:r>
-        <w:rPr>
-          <w:sz w:val="28"/>
-          <w:lang w:val="ru-RU"/>
-        </w:rPr>
-        <w:t xml:space="preserve">В анамнезе аллергический дерматит </w:t>
-      </w:r>
-      <w:proofErr w:type="spellStart"/>
-      <w:r>
-        <w:rPr>
-          <w:sz w:val="28"/>
-          <w:lang w:val="ru-RU"/>
-        </w:rPr>
-        <w:t>распростарненая</w:t>
-      </w:r>
-      <w:proofErr w:type="spellEnd"/>
-      <w:r>
-        <w:rPr>
-          <w:sz w:val="28"/>
-          <w:lang w:val="ru-RU"/>
-        </w:rPr>
-        <w:t xml:space="preserve"> форма, периодически принимает </w:t>
-      </w:r>
-      <w:proofErr w:type="spellStart"/>
-      <w:r>
-        <w:rPr>
-          <w:sz w:val="28"/>
-          <w:lang w:val="ru-RU"/>
-        </w:rPr>
-        <w:t>дексофаст</w:t>
-      </w:r>
-      <w:proofErr w:type="spellEnd"/>
-      <w:r>
-        <w:rPr>
-          <w:sz w:val="28"/>
-          <w:lang w:val="ru-RU"/>
-        </w:rPr>
-        <w:t>.</w:t>
       </w:r>
     </w:p>
     <w:p>
@@ -2388,23 +1400,16 @@
         <w:ind w:left="-567"/>
         <w:jc w:val="both"/>
         <w:rPr>
-          <w:sz w:val="28"/>
+          <w:u w:val="single"/>
           <w:lang w:val="ru-RU"/>
         </w:rPr>
       </w:pPr>
       <w:r>
         <w:rPr>
-          <w:sz w:val="28"/>
-          <w:lang w:val="ru-RU"/>
-        </w:rPr>
-        <w:t>Госпитализирован  в обл. энд. диспансер для коррекции инсулинотерапии,  лечения хр. осложнений СД.</w:t>
-      </w:r>
-      <w:r>
-        <w:rPr>
-          <w:sz w:val="28"/>
-          <w:lang w:val="ru-RU"/>
-        </w:rPr>
-        <w:t xml:space="preserve"> </w:t>
+          <w:u w:val="single"/>
+          <w:lang w:val="ru-RU"/>
+        </w:rPr>
+        <w:t>Данные лабораторных исследований.</w:t>
       </w:r>
     </w:p>
     <w:p>
@@ -2412,26 +1417,6 @@
         <w:ind w:left="-567"/>
         <w:jc w:val="both"/>
         <w:rPr>
-          <w:sz w:val="28"/>
-          <w:u w:val="single"/>
-          <w:lang w:val="ru-RU"/>
-        </w:rPr>
-      </w:pPr>
-      <w:r>
-        <w:rPr>
-          <w:sz w:val="28"/>
-          <w:u w:val="single"/>
-          <w:lang w:val="ru-RU"/>
-        </w:rPr>
-        <w:t>Данные лабораторных исследований.</w:t>
-      </w:r>
-    </w:p>
-    <w:p>
-      <w:pPr>
-        <w:ind w:left="-567"/>
-        <w:jc w:val="both"/>
-        <w:rPr>
-          <w:sz w:val="28"/>
           <w:u w:val="single"/>
           <w:lang w:val="ru-RU"/>
         </w:rPr>
@@ -3098,7 +2083,6 @@
               <w:contextualSpacing/>
               <w:jc w:val="center"/>
               <w:rPr>
-                <w:rFonts w:ascii="Arial Narrow" w:hAnsi="Arial Narrow"/>
                 <w:vertAlign w:val="superscript"/>
                 <w:lang w:val="ru-RU"/>
               </w:rPr>
@@ -3106,7 +2090,6 @@
             <w:proofErr w:type="spellStart"/>
             <w:r>
               <w:rPr>
-                <w:rFonts w:ascii="Arial Narrow" w:hAnsi="Arial Narrow"/>
                 <w:vertAlign w:val="superscript"/>
                 <w:lang w:val="ru-RU"/>
               </w:rPr>
@@ -3115,7 +2098,6 @@
             <w:proofErr w:type="spellEnd"/>
             <w:r>
               <w:rPr>
-                <w:rFonts w:ascii="Arial Narrow" w:hAnsi="Arial Narrow"/>
                 <w:vertAlign w:val="superscript"/>
                 <w:lang w:val="ru-RU"/>
               </w:rPr>
@@ -3143,14 +2125,12 @@
               <w:contextualSpacing/>
               <w:jc w:val="center"/>
               <w:rPr>
-                <w:rFonts w:ascii="Arial Narrow" w:hAnsi="Arial Narrow"/>
                 <w:vertAlign w:val="superscript"/>
                 <w:lang w:val="ru-RU"/>
               </w:rPr>
             </w:pPr>
             <w:r>
               <w:rPr>
-                <w:rFonts w:ascii="Arial Narrow" w:hAnsi="Arial Narrow"/>
                 <w:vertAlign w:val="superscript"/>
                 <w:lang w:val="ru-RU"/>
               </w:rPr>
@@ -3178,7 +2158,6 @@
               <w:contextualSpacing/>
               <w:jc w:val="center"/>
               <w:rPr>
-                <w:rFonts w:ascii="Arial Narrow" w:hAnsi="Arial Narrow"/>
                 <w:vertAlign w:val="superscript"/>
                 <w:lang w:val="ru-RU"/>
               </w:rPr>
@@ -3186,7 +2165,6 @@
             <w:proofErr w:type="spellStart"/>
             <w:r>
               <w:rPr>
-                <w:rFonts w:ascii="Arial Narrow" w:hAnsi="Arial Narrow"/>
                 <w:vertAlign w:val="superscript"/>
                 <w:lang w:val="ru-RU"/>
               </w:rPr>
@@ -3215,7 +2193,6 @@
               <w:contextualSpacing/>
               <w:jc w:val="center"/>
               <w:rPr>
-                <w:rFonts w:ascii="Arial Narrow" w:hAnsi="Arial Narrow"/>
                 <w:vertAlign w:val="superscript"/>
                 <w:lang w:val="ru-RU"/>
               </w:rPr>
@@ -3223,7 +2200,6 @@
             <w:proofErr w:type="spellStart"/>
             <w:r>
               <w:rPr>
-                <w:rFonts w:ascii="Arial Narrow" w:hAnsi="Arial Narrow"/>
                 <w:vertAlign w:val="superscript"/>
                 <w:lang w:val="ru-RU"/>
               </w:rPr>
@@ -3252,14 +2228,12 @@
               <w:contextualSpacing/>
               <w:jc w:val="center"/>
               <w:rPr>
-                <w:rFonts w:ascii="Arial Narrow" w:hAnsi="Arial Narrow"/>
                 <w:vertAlign w:val="superscript"/>
                 <w:lang w:val="ru-RU"/>
               </w:rPr>
             </w:pPr>
             <w:r>
               <w:rPr>
-                <w:rFonts w:ascii="Arial Narrow" w:hAnsi="Arial Narrow"/>
                 <w:vertAlign w:val="superscript"/>
                 <w:lang w:val="ru-RU"/>
               </w:rPr>
@@ -3288,14 +2262,12 @@
               <w:contextualSpacing/>
               <w:jc w:val="center"/>
               <w:rPr>
-                <w:rFonts w:ascii="Arial Narrow" w:hAnsi="Arial Narrow"/>
                 <w:vertAlign w:val="superscript"/>
                 <w:lang w:val="ru-RU"/>
               </w:rPr>
             </w:pPr>
             <w:r>
               <w:rPr>
-                <w:rFonts w:ascii="Arial Narrow" w:hAnsi="Arial Narrow"/>
                 <w:vertAlign w:val="superscript"/>
                 <w:lang w:val="ru-RU"/>
               </w:rPr>
@@ -3323,14 +2295,12 @@
               <w:contextualSpacing/>
               <w:jc w:val="center"/>
               <w:rPr>
-                <w:rFonts w:ascii="Arial Narrow" w:hAnsi="Arial Narrow"/>
                 <w:vertAlign w:val="superscript"/>
                 <w:lang w:val="ru-RU"/>
               </w:rPr>
             </w:pPr>
             <w:r>
               <w:rPr>
-                <w:rFonts w:ascii="Arial Narrow" w:hAnsi="Arial Narrow"/>
                 <w:vertAlign w:val="superscript"/>
                 <w:lang w:val="ru-RU"/>
               </w:rPr>
@@ -3358,14 +2328,12 @@
               <w:contextualSpacing/>
               <w:jc w:val="center"/>
               <w:rPr>
-                <w:rFonts w:ascii="Arial Narrow" w:hAnsi="Arial Narrow"/>
                 <w:vertAlign w:val="superscript"/>
                 <w:lang w:val="ru-RU"/>
               </w:rPr>
             </w:pPr>
             <w:r>
               <w:rPr>
-                <w:rFonts w:ascii="Arial Narrow" w:hAnsi="Arial Narrow"/>
                 <w:vertAlign w:val="superscript"/>
                 <w:lang w:val="ru-RU"/>
               </w:rPr>
@@ -3393,7 +2361,6 @@
               <w:contextualSpacing/>
               <w:jc w:val="center"/>
               <w:rPr>
-                <w:rFonts w:ascii="Arial Narrow" w:hAnsi="Arial Narrow"/>
                 <w:vertAlign w:val="superscript"/>
                 <w:lang w:val="ru-RU"/>
               </w:rPr>
@@ -3401,7 +2368,6 @@
             <w:proofErr w:type="spellStart"/>
             <w:r>
               <w:rPr>
-                <w:rFonts w:ascii="Arial Narrow" w:hAnsi="Arial Narrow"/>
                 <w:vertAlign w:val="superscript"/>
                 <w:lang w:val="ru-RU"/>
               </w:rPr>
@@ -3430,14 +2396,12 @@
               <w:contextualSpacing/>
               <w:jc w:val="center"/>
               <w:rPr>
-                <w:rFonts w:ascii="Arial Narrow" w:hAnsi="Arial Narrow"/>
                 <w:vertAlign w:val="superscript"/>
                 <w:lang w:val="ru-RU"/>
               </w:rPr>
             </w:pPr>
             <w:r>
               <w:rPr>
-                <w:rFonts w:ascii="Arial Narrow" w:hAnsi="Arial Narrow"/>
                 <w:vertAlign w:val="superscript"/>
                 <w:lang w:val="ru-RU"/>
               </w:rPr>
@@ -3445,7 +2409,6 @@
             </w:r>
             <w:r>
               <w:rPr>
-                <w:rFonts w:ascii="Arial Narrow" w:hAnsi="Arial Narrow"/>
                 <w:vertAlign w:val="superscript"/>
                 <w:lang w:val="ru-RU"/>
               </w:rPr>
@@ -3454,7 +2417,6 @@
             <w:proofErr w:type="gramStart"/>
             <w:r>
               <w:rPr>
-                <w:rFonts w:ascii="Arial Narrow" w:hAnsi="Arial Narrow"/>
                 <w:vertAlign w:val="superscript"/>
                 <w:lang w:val="ru-RU"/>
               </w:rPr>
@@ -3483,14 +2445,12 @@
               <w:contextualSpacing/>
               <w:jc w:val="center"/>
               <w:rPr>
-                <w:rFonts w:ascii="Arial Narrow" w:hAnsi="Arial Narrow"/>
                 <w:vertAlign w:val="superscript"/>
                 <w:lang w:val="ru-RU"/>
               </w:rPr>
             </w:pPr>
             <w:r>
               <w:rPr>
-                <w:rFonts w:ascii="Arial Narrow" w:hAnsi="Arial Narrow"/>
                 <w:vertAlign w:val="superscript"/>
                 <w:lang w:val="ru-RU"/>
               </w:rPr>
@@ -3498,7 +2458,6 @@
             </w:r>
             <w:r>
               <w:rPr>
-                <w:rFonts w:ascii="Arial Narrow" w:hAnsi="Arial Narrow"/>
                 <w:vertAlign w:val="superscript"/>
                 <w:lang w:val="ru-RU"/>
               </w:rPr>
@@ -3508,7 +2467,6 @@
             <w:proofErr w:type="gramStart"/>
             <w:r>
               <w:rPr>
-                <w:rFonts w:ascii="Arial Narrow" w:hAnsi="Arial Narrow"/>
                 <w:vertAlign w:val="superscript"/>
                 <w:lang w:val="ru-RU"/>
               </w:rPr>
@@ -3539,14 +2497,12 @@
               <w:contextualSpacing/>
               <w:jc w:val="center"/>
               <w:rPr>
-                <w:rFonts w:ascii="Arial Narrow" w:hAnsi="Arial Narrow"/>
                 <w:vertAlign w:val="superscript"/>
                 <w:lang w:val="ru-RU"/>
               </w:rPr>
             </w:pPr>
             <w:r>
               <w:rPr>
-                <w:rFonts w:ascii="Arial Narrow" w:hAnsi="Arial Narrow"/>
                 <w:vertAlign w:val="superscript"/>
                 <w:lang w:val="ru-RU"/>
               </w:rPr>
@@ -3574,14 +2530,12 @@
               <w:contextualSpacing/>
               <w:jc w:val="center"/>
               <w:rPr>
-                <w:rFonts w:ascii="Arial Narrow" w:hAnsi="Arial Narrow"/>
                 <w:vertAlign w:val="superscript"/>
                 <w:lang w:val="ru-RU"/>
               </w:rPr>
             </w:pPr>
             <w:r>
               <w:rPr>
-                <w:rFonts w:ascii="Arial Narrow" w:hAnsi="Arial Narrow"/>
                 <w:vertAlign w:val="superscript"/>
                 <w:lang w:val="ru-RU"/>
               </w:rPr>
@@ -3609,14 +2563,12 @@
               <w:contextualSpacing/>
               <w:jc w:val="center"/>
               <w:rPr>
-                <w:rFonts w:ascii="Arial Narrow" w:hAnsi="Arial Narrow"/>
                 <w:vertAlign w:val="superscript"/>
                 <w:lang w:val="ru-RU"/>
               </w:rPr>
             </w:pPr>
             <w:r>
               <w:rPr>
-                <w:rFonts w:ascii="Arial Narrow" w:hAnsi="Arial Narrow"/>
                 <w:vertAlign w:val="superscript"/>
                 <w:lang w:val="ru-RU"/>
               </w:rPr>
@@ -4045,7 +2997,6 @@
         <w:ind w:left="-567"/>
         <w:jc w:val="both"/>
         <w:rPr>
-          <w:sz w:val="28"/>
           <w:lang w:val="ru-RU"/>
         </w:rPr>
       </w:pPr>
@@ -4055,52 +3006,133 @@
         <w:ind w:left="-567"/>
         <w:jc w:val="both"/>
         <w:rPr>
-          <w:sz w:val="28"/>
           <w:lang w:val="ru-RU"/>
         </w:rPr>
       </w:pPr>
       <w:r>
         <w:rPr>
-          <w:sz w:val="28"/>
-          <w:lang w:val="ru-RU"/>
-        </w:rPr>
-        <w:lastRenderedPageBreak/>
-        <w:t>Св</w:t>
+          <w:lang w:val="ru-RU"/>
+        </w:rPr>
+        <w:t>30.</w:t>
+      </w:r>
+      <w:r>
+        <w:rPr>
+          <w:lang w:val="ru-RU"/>
+        </w:rPr>
+        <w:t>05.18</w:t>
+      </w:r>
+      <w:r>
+        <w:rPr>
+          <w:lang w:val="ru-RU"/>
+        </w:rPr>
+        <w:t xml:space="preserve"> К – </w:t>
+      </w:r>
+      <w:r>
+        <w:rPr>
+          <w:lang w:val="ru-RU"/>
+        </w:rPr>
+        <w:t>5,2</w:t>
       </w:r>
       <w:proofErr w:type="gramStart"/>
       <w:r>
         <w:rPr>
-          <w:sz w:val="28"/>
-          <w:lang w:val="ru-RU"/>
-        </w:rPr>
-        <w:t>.Т</w:t>
+          <w:lang w:val="ru-RU"/>
+        </w:rPr>
+        <w:t xml:space="preserve">  ;</w:t>
       </w:r>
       <w:proofErr w:type="gramEnd"/>
       <w:r>
         <w:rPr>
-          <w:sz w:val="28"/>
-          <w:lang w:val="ru-RU"/>
-        </w:rPr>
-        <w:t xml:space="preserve">4 -     </w:t>
-      </w:r>
-      <w:r>
-        <w:rPr>
-          <w:sz w:val="28"/>
-          <w:lang w:val="ru-RU"/>
-        </w:rPr>
-        <w:t>(10-2</w:t>
-      </w:r>
-      <w:r>
-        <w:rPr>
-          <w:sz w:val="28"/>
-          <w:lang w:val="ru-RU"/>
-        </w:rPr>
-        <w:t xml:space="preserve">5) </w:t>
+          <w:lang w:val="ru-RU"/>
+        </w:rPr>
+        <w:t xml:space="preserve"> </w:t>
       </w:r>
       <w:proofErr w:type="spellStart"/>
       <w:r>
         <w:rPr>
-          <w:sz w:val="28"/>
+          <w:lang w:val="ru-RU"/>
+        </w:rPr>
+        <w:t>Nа</w:t>
+      </w:r>
+      <w:proofErr w:type="spellEnd"/>
+      <w:r>
+        <w:rPr>
+          <w:lang w:val="ru-RU"/>
+        </w:rPr>
+        <w:t xml:space="preserve"> –</w:t>
+      </w:r>
+      <w:r>
+        <w:rPr>
+          <w:lang w:val="ru-RU"/>
+        </w:rPr>
+        <w:t>140,1</w:t>
+      </w:r>
+      <w:r>
+        <w:rPr>
+          <w:lang w:val="ru-RU"/>
+        </w:rPr>
+        <w:t xml:space="preserve">  </w:t>
+      </w:r>
+      <w:proofErr w:type="spellStart"/>
+      <w:r>
+        <w:rPr>
+          <w:lang w:val="ru-RU"/>
+        </w:rPr>
+        <w:t>Са</w:t>
+      </w:r>
+      <w:proofErr w:type="spellEnd"/>
+      <w:r>
+        <w:rPr>
+          <w:vertAlign w:val="superscript"/>
+          <w:lang w:val="ru-RU"/>
+        </w:rPr>
+        <w:t>++</w:t>
+      </w:r>
+      <w:r>
+        <w:rPr>
+          <w:lang w:val="ru-RU"/>
+        </w:rPr>
+        <w:t xml:space="preserve"> - </w:t>
+      </w:r>
+      <w:r>
+        <w:rPr>
+          <w:lang w:val="ru-RU"/>
+        </w:rPr>
+        <w:t>1,14</w:t>
+      </w:r>
+      <w:r>
+        <w:rPr>
+          <w:lang w:val="ru-RU"/>
+        </w:rPr>
+        <w:t xml:space="preserve">С1 </w:t>
+      </w:r>
+      <w:r>
+        <w:rPr>
+          <w:lang w:val="ru-RU"/>
+        </w:rPr>
+        <w:t>–</w:t>
+      </w:r>
+      <w:r>
+        <w:rPr>
+          <w:lang w:val="ru-RU"/>
+        </w:rPr>
+        <w:t xml:space="preserve"> </w:t>
+      </w:r>
+      <w:r>
+        <w:rPr>
+          <w:lang w:val="ru-RU"/>
+        </w:rPr>
+        <w:t>99,9</w:t>
+      </w:r>
+      <w:r>
+        <w:rPr>
+          <w:lang w:val="ru-RU"/>
+        </w:rPr>
+        <w:t xml:space="preserve">  </w:t>
+      </w:r>
+      <w:proofErr w:type="spellStart"/>
+      <w:r>
+        <w:rPr>
           <w:lang w:val="ru-RU"/>
         </w:rPr>
         <w:t>ммоль</w:t>
@@ -4108,355 +3140,6 @@
       <w:proofErr w:type="spellEnd"/>
       <w:r>
         <w:rPr>
-          <w:sz w:val="28"/>
-          <w:lang w:val="ru-RU"/>
-        </w:rPr>
-        <w:t>/л</w:t>
-      </w:r>
-      <w:r>
-        <w:rPr>
-          <w:sz w:val="28"/>
-          <w:lang w:val="ru-RU"/>
-        </w:rPr>
-        <w:t xml:space="preserve">; ТТГ </w:t>
-      </w:r>
-      <w:r>
-        <w:rPr>
-          <w:sz w:val="28"/>
-          <w:lang w:val="ru-RU"/>
-        </w:rPr>
-        <w:t>–</w:t>
-      </w:r>
-      <w:r>
-        <w:rPr>
-          <w:sz w:val="28"/>
-          <w:lang w:val="ru-RU"/>
-        </w:rPr>
-        <w:t xml:space="preserve"> </w:t>
-      </w:r>
-      <w:r>
-        <w:rPr>
-          <w:sz w:val="28"/>
-          <w:lang w:val="ru-RU"/>
-        </w:rPr>
-        <w:t xml:space="preserve"> </w:t>
-      </w:r>
-      <w:r>
-        <w:rPr>
-          <w:sz w:val="28"/>
-          <w:lang w:val="ru-RU"/>
-        </w:rPr>
-        <w:t xml:space="preserve"> </w:t>
-      </w:r>
-      <w:r>
-        <w:rPr>
-          <w:sz w:val="28"/>
-          <w:lang w:val="ru-RU"/>
-        </w:rPr>
-        <w:t xml:space="preserve">(0,3-4,0) </w:t>
-      </w:r>
-      <w:proofErr w:type="spellStart"/>
-      <w:r>
-        <w:rPr>
-          <w:sz w:val="28"/>
-          <w:lang w:val="ru-RU"/>
-        </w:rPr>
-        <w:t>Мме</w:t>
-      </w:r>
-      <w:proofErr w:type="spellEnd"/>
-      <w:r>
-        <w:rPr>
-          <w:sz w:val="28"/>
-          <w:lang w:val="ru-RU"/>
-        </w:rPr>
-        <w:t>/</w:t>
-      </w:r>
-      <w:r>
-        <w:rPr>
-          <w:sz w:val="28"/>
-          <w:lang w:val="ru-RU"/>
-        </w:rPr>
-        <w:t>м</w:t>
-      </w:r>
-      <w:r>
-        <w:rPr>
-          <w:sz w:val="28"/>
-          <w:lang w:val="ru-RU"/>
-        </w:rPr>
-        <w:t>л</w:t>
-      </w:r>
-    </w:p>
-    <w:p>
-      <w:pPr>
-        <w:ind w:left="-567"/>
-        <w:jc w:val="both"/>
-        <w:rPr>
-          <w:sz w:val="28"/>
-          <w:lang w:val="ru-RU"/>
-        </w:rPr>
-      </w:pPr>
-      <w:r>
-        <w:rPr>
-          <w:sz w:val="28"/>
-          <w:lang w:val="ru-RU"/>
-        </w:rPr>
-        <w:t xml:space="preserve">АТ ТГ -    </w:t>
-      </w:r>
-      <w:r>
-        <w:rPr>
-          <w:sz w:val="28"/>
-          <w:lang w:val="ru-RU"/>
-        </w:rPr>
-        <w:t>(</w:t>
-      </w:r>
-      <w:r>
-        <w:rPr>
-          <w:sz w:val="28"/>
-          <w:lang w:val="ru-RU"/>
-        </w:rPr>
-        <w:t>0-100) МЕ/</w:t>
-      </w:r>
-      <w:r>
-        <w:rPr>
-          <w:sz w:val="28"/>
-          <w:lang w:val="ru-RU"/>
-        </w:rPr>
-        <w:t>м</w:t>
-      </w:r>
-      <w:r>
-        <w:rPr>
-          <w:sz w:val="28"/>
-          <w:lang w:val="ru-RU"/>
-        </w:rPr>
-        <w:t>л</w:t>
-      </w:r>
-      <w:r>
-        <w:rPr>
-          <w:sz w:val="28"/>
-          <w:lang w:val="ru-RU"/>
-        </w:rPr>
-        <w:t xml:space="preserve">; АТ ТПО </w:t>
-      </w:r>
-      <w:r>
-        <w:rPr>
-          <w:sz w:val="28"/>
-          <w:lang w:val="ru-RU"/>
-        </w:rPr>
-        <w:t>–</w:t>
-      </w:r>
-      <w:r>
-        <w:rPr>
-          <w:sz w:val="28"/>
-          <w:lang w:val="ru-RU"/>
-        </w:rPr>
-        <w:t xml:space="preserve"> </w:t>
-      </w:r>
-      <w:r>
-        <w:rPr>
-          <w:sz w:val="28"/>
-          <w:lang w:val="ru-RU"/>
-        </w:rPr>
-        <w:t xml:space="preserve"> </w:t>
-      </w:r>
-      <w:r>
-        <w:rPr>
-          <w:sz w:val="28"/>
-          <w:lang w:val="ru-RU"/>
-        </w:rPr>
-        <w:t>(0-30) МЕ/мл</w:t>
-      </w:r>
-    </w:p>
-    <w:p>
-      <w:pPr>
-        <w:ind w:left="-567"/>
-        <w:jc w:val="both"/>
-        <w:rPr>
-          <w:sz w:val="28"/>
-          <w:szCs w:val="28"/>
-          <w:lang w:val="ru-RU"/>
-        </w:rPr>
-      </w:pPr>
-      <w:r>
-        <w:rPr>
-          <w:sz w:val="28"/>
-          <w:szCs w:val="28"/>
-          <w:lang w:val="ru-RU"/>
-        </w:rPr>
-        <w:t>30.</w:t>
-      </w:r>
-      <w:r>
-        <w:rPr>
-          <w:sz w:val="28"/>
-          <w:szCs w:val="28"/>
-          <w:lang w:val="ru-RU"/>
-        </w:rPr>
-        <w:t>.</w:t>
-      </w:r>
-      <w:r>
-        <w:rPr>
-          <w:sz w:val="28"/>
-          <w:szCs w:val="28"/>
-          <w:lang w:val="ru-RU"/>
-        </w:rPr>
-        <w:t>05.18</w:t>
-      </w:r>
-      <w:r>
-        <w:rPr>
-          <w:sz w:val="28"/>
-          <w:szCs w:val="28"/>
-          <w:lang w:val="ru-RU"/>
-        </w:rPr>
-        <w:t xml:space="preserve"> К – </w:t>
-      </w:r>
-      <w:r>
-        <w:rPr>
-          <w:sz w:val="28"/>
-          <w:szCs w:val="28"/>
-          <w:lang w:val="ru-RU"/>
-        </w:rPr>
-        <w:t>5,2</w:t>
-      </w:r>
-      <w:proofErr w:type="gramStart"/>
-      <w:r>
-        <w:rPr>
-          <w:sz w:val="28"/>
-          <w:szCs w:val="28"/>
-          <w:lang w:val="ru-RU"/>
-        </w:rPr>
-        <w:t xml:space="preserve">  ;</w:t>
-      </w:r>
-      <w:proofErr w:type="gramEnd"/>
-      <w:r>
-        <w:rPr>
-          <w:sz w:val="28"/>
-          <w:szCs w:val="28"/>
-          <w:lang w:val="ru-RU"/>
-        </w:rPr>
-        <w:t xml:space="preserve"> </w:t>
-      </w:r>
-      <w:proofErr w:type="spellStart"/>
-      <w:r>
-        <w:rPr>
-          <w:sz w:val="28"/>
-          <w:szCs w:val="28"/>
-          <w:lang w:val="ru-RU"/>
-        </w:rPr>
-        <w:t>Nа</w:t>
-      </w:r>
-      <w:proofErr w:type="spellEnd"/>
-      <w:r>
-        <w:rPr>
-          <w:sz w:val="28"/>
-          <w:szCs w:val="28"/>
-          <w:lang w:val="ru-RU"/>
-        </w:rPr>
-        <w:t xml:space="preserve"> –</w:t>
-      </w:r>
-      <w:r>
-        <w:rPr>
-          <w:sz w:val="28"/>
-          <w:szCs w:val="28"/>
-          <w:lang w:val="ru-RU"/>
-        </w:rPr>
-        <w:t>140,1</w:t>
-      </w:r>
-      <w:r>
-        <w:rPr>
-          <w:sz w:val="28"/>
-          <w:szCs w:val="28"/>
-          <w:lang w:val="ru-RU"/>
-        </w:rPr>
-        <w:t xml:space="preserve">  </w:t>
-      </w:r>
-      <w:proofErr w:type="spellStart"/>
-      <w:r>
-        <w:rPr>
-          <w:sz w:val="28"/>
-          <w:szCs w:val="28"/>
-          <w:lang w:val="ru-RU"/>
-        </w:rPr>
-        <w:t>Са</w:t>
-      </w:r>
-      <w:proofErr w:type="spellEnd"/>
-      <w:r>
-        <w:rPr>
-          <w:sz w:val="28"/>
-          <w:szCs w:val="28"/>
-          <w:vertAlign w:val="superscript"/>
-          <w:lang w:val="ru-RU"/>
-        </w:rPr>
-        <w:t>++</w:t>
-      </w:r>
-      <w:r>
-        <w:rPr>
-          <w:sz w:val="28"/>
-          <w:szCs w:val="28"/>
-          <w:lang w:val="ru-RU"/>
-        </w:rPr>
-        <w:t xml:space="preserve"> - </w:t>
-      </w:r>
-      <w:r>
-        <w:rPr>
-          <w:sz w:val="28"/>
-          <w:szCs w:val="28"/>
-          <w:lang w:val="ru-RU"/>
-        </w:rPr>
-        <w:t>1,14</w:t>
-      </w:r>
-      <w:r>
-        <w:rPr>
-          <w:sz w:val="28"/>
-          <w:szCs w:val="28"/>
-          <w:lang w:val="ru-RU"/>
-        </w:rPr>
-        <w:t xml:space="preserve">С1 </w:t>
-      </w:r>
-      <w:r>
-        <w:rPr>
-          <w:sz w:val="28"/>
-          <w:szCs w:val="28"/>
-          <w:lang w:val="ru-RU"/>
-        </w:rPr>
-        <w:t>–</w:t>
-      </w:r>
-      <w:r>
-        <w:rPr>
-          <w:sz w:val="28"/>
-          <w:szCs w:val="28"/>
-          <w:lang w:val="ru-RU"/>
-        </w:rPr>
-        <w:t xml:space="preserve"> </w:t>
-      </w:r>
-      <w:r>
-        <w:rPr>
-          <w:sz w:val="28"/>
-          <w:szCs w:val="28"/>
-          <w:lang w:val="ru-RU"/>
-        </w:rPr>
-        <w:t>99,9</w:t>
-      </w:r>
-      <w:r>
-        <w:rPr>
-          <w:sz w:val="28"/>
-          <w:szCs w:val="28"/>
-          <w:lang w:val="ru-RU"/>
-        </w:rPr>
-        <w:t xml:space="preserve">  </w:t>
-      </w:r>
-      <w:proofErr w:type="spellStart"/>
-      <w:r>
-        <w:rPr>
-          <w:sz w:val="28"/>
-          <w:szCs w:val="28"/>
-          <w:lang w:val="ru-RU"/>
-        </w:rPr>
-        <w:t>ммоль</w:t>
-      </w:r>
-      <w:proofErr w:type="spellEnd"/>
-      <w:r>
-        <w:rPr>
-          <w:sz w:val="28"/>
-          <w:szCs w:val="28"/>
           <w:lang w:val="ru-RU"/>
         </w:rPr>
         <w:t>/л</w:t>
@@ -4469,53 +3152,71 @@
         <w:jc w:val="both"/>
         <w:rPr>
           <w:b w:val="0"/>
+          <w:sz w:val="24"/>
+          <w:szCs w:val="24"/>
         </w:rPr>
       </w:pPr>
       <w:r>
         <w:rPr>
           <w:b w:val="0"/>
+          <w:sz w:val="24"/>
+          <w:szCs w:val="24"/>
         </w:rPr>
         <w:t>30</w:t>
       </w:r>
       <w:r>
         <w:rPr>
           <w:b w:val="0"/>
+          <w:sz w:val="24"/>
+          <w:szCs w:val="24"/>
         </w:rPr>
         <w:t>.</w:t>
       </w:r>
       <w:r>
         <w:rPr>
           <w:b w:val="0"/>
+          <w:sz w:val="24"/>
+          <w:szCs w:val="24"/>
         </w:rPr>
         <w:t>05.18</w:t>
       </w:r>
       <w:r>
         <w:rPr>
           <w:b w:val="0"/>
+          <w:sz w:val="24"/>
+          <w:szCs w:val="24"/>
         </w:rPr>
         <w:t xml:space="preserve"> </w:t>
       </w:r>
       <w:r>
         <w:rPr>
           <w:b w:val="0"/>
+          <w:sz w:val="24"/>
+          <w:szCs w:val="24"/>
         </w:rPr>
         <w:t>Общ. а</w:t>
       </w:r>
       <w:r>
         <w:rPr>
           <w:b w:val="0"/>
+          <w:sz w:val="24"/>
+          <w:szCs w:val="24"/>
         </w:rPr>
         <w:t>н. мочи уд вес 10</w:t>
       </w:r>
       <w:r>
         <w:rPr>
           <w:b w:val="0"/>
+          <w:sz w:val="24"/>
+          <w:szCs w:val="24"/>
         </w:rPr>
         <w:t>20</w:t>
       </w:r>
       <w:r>
         <w:rPr>
           <w:b w:val="0"/>
+          <w:sz w:val="24"/>
+          <w:szCs w:val="24"/>
         </w:rPr>
         <w:t xml:space="preserve">  </w:t>
       </w:r>
@@ -4523,6 +3224,8 @@
       <w:r>
         <w:rPr>
           <w:b w:val="0"/>
+          <w:sz w:val="24"/>
+          <w:szCs w:val="24"/>
         </w:rPr>
         <w:t>лейк</w:t>
       </w:r>
@@ -4530,18 +3233,24 @@
       <w:r>
         <w:rPr>
           <w:b w:val="0"/>
+          <w:sz w:val="24"/>
+          <w:szCs w:val="24"/>
         </w:rPr>
         <w:t xml:space="preserve"> – </w:t>
       </w:r>
       <w:r>
         <w:rPr>
           <w:b w:val="0"/>
+          <w:sz w:val="24"/>
+          <w:szCs w:val="24"/>
         </w:rPr>
         <w:t>0-1</w:t>
       </w:r>
       <w:r>
         <w:rPr>
           <w:b w:val="0"/>
+          <w:sz w:val="24"/>
+          <w:szCs w:val="24"/>
         </w:rPr>
         <w:t xml:space="preserve">  в </w:t>
       </w:r>
@@ -4549,6 +3258,8 @@
       <w:r>
         <w:rPr>
           <w:b w:val="0"/>
+          <w:sz w:val="24"/>
+          <w:szCs w:val="24"/>
         </w:rPr>
         <w:t>п</w:t>
       </w:r>
@@ -4556,6 +3267,8 @@
       <w:r>
         <w:rPr>
           <w:b w:val="0"/>
+          <w:sz w:val="24"/>
+          <w:szCs w:val="24"/>
         </w:rPr>
         <w:t>/</w:t>
       </w:r>
@@ -4563,6 +3276,8 @@
       <w:r>
         <w:rPr>
           <w:b w:val="0"/>
+          <w:sz w:val="24"/>
+          <w:szCs w:val="24"/>
         </w:rPr>
         <w:t>зр</w:t>
       </w:r>
@@ -4570,18 +3285,24 @@
       <w:r>
         <w:rPr>
           <w:b w:val="0"/>
+          <w:sz w:val="24"/>
+          <w:szCs w:val="24"/>
         </w:rPr>
         <w:t xml:space="preserve"> белок – </w:t>
       </w:r>
       <w:r>
         <w:rPr>
           <w:b w:val="0"/>
+          <w:sz w:val="24"/>
+          <w:szCs w:val="24"/>
         </w:rPr>
         <w:t>0,038</w:t>
       </w:r>
       <w:r>
         <w:rPr>
           <w:b w:val="0"/>
+          <w:sz w:val="24"/>
+          <w:szCs w:val="24"/>
         </w:rPr>
         <w:t xml:space="preserve">  ацетон –</w:t>
       </w:r>
@@ -4589,6 +3310,8 @@
       <w:r>
         <w:rPr>
           <w:b w:val="0"/>
+          <w:sz w:val="24"/>
+          <w:szCs w:val="24"/>
         </w:rPr>
         <w:t>отр</w:t>
       </w:r>
@@ -4596,12 +3319,16 @@
       <w:r>
         <w:rPr>
           <w:b w:val="0"/>
+          <w:sz w:val="24"/>
+          <w:szCs w:val="24"/>
         </w:rPr>
         <w:t xml:space="preserve">; </w:t>
       </w:r>
       <w:r>
         <w:rPr>
           <w:b w:val="0"/>
+          <w:sz w:val="24"/>
+          <w:szCs w:val="24"/>
         </w:rPr>
         <w:t xml:space="preserve"> </w:t>
       </w:r>
@@ -4609,6 +3336,8 @@
       <w:r>
         <w:rPr>
           <w:b w:val="0"/>
+          <w:sz w:val="24"/>
+          <w:szCs w:val="24"/>
         </w:rPr>
         <w:t>эпит</w:t>
       </w:r>
@@ -4616,49 +3345,151 @@
       <w:r>
         <w:rPr>
           <w:b w:val="0"/>
-        </w:rPr>
-        <w:t xml:space="preserve">. пл. - ; </w:t>
+          <w:sz w:val="24"/>
+          <w:szCs w:val="24"/>
+        </w:rPr>
+        <w:t>. пл. -</w:t>
       </w:r>
       <w:proofErr w:type="spellStart"/>
       <w:r>
         <w:rPr>
           <w:b w:val="0"/>
-        </w:rPr>
-        <w:t>эпит</w:t>
+          <w:sz w:val="24"/>
+          <w:szCs w:val="24"/>
+        </w:rPr>
+        <w:t>ед</w:t>
       </w:r>
       <w:proofErr w:type="spellEnd"/>
       <w:r>
         <w:rPr>
           <w:b w:val="0"/>
-        </w:rPr>
-        <w:t xml:space="preserve">. </w:t>
+          <w:sz w:val="24"/>
+          <w:szCs w:val="24"/>
+        </w:rPr>
+        <w:t xml:space="preserve"> </w:t>
+      </w:r>
+      <w:r>
+        <w:rPr>
+          <w:b w:val="0"/>
+          <w:sz w:val="24"/>
+          <w:szCs w:val="24"/>
+        </w:rPr>
+        <w:t xml:space="preserve">, </w:t>
       </w:r>
       <w:proofErr w:type="spellStart"/>
       <w:r>
         <w:rPr>
           <w:b w:val="0"/>
-        </w:rPr>
-        <w:t>перех</w:t>
+          <w:sz w:val="24"/>
+          <w:szCs w:val="24"/>
+        </w:rPr>
+        <w:t>мочкв.к-та+оксалаты</w:t>
       </w:r>
       <w:proofErr w:type="spellEnd"/>
       <w:r>
         <w:rPr>
           <w:b w:val="0"/>
-        </w:rPr>
-        <w:t xml:space="preserve">. - </w:t>
-      </w:r>
-      <w:r>
-        <w:rPr>
-          <w:b w:val="0"/>
-        </w:rPr>
-        <w:t xml:space="preserve"> в п/</w:t>
+          <w:sz w:val="24"/>
+          <w:szCs w:val="24"/>
+        </w:rPr>
+        <w:t>, бактерии +.</w:t>
+      </w:r>
+    </w:p>
+    <w:p>
+      <w:pPr>
+        <w:ind w:left="-567"/>
+        <w:rPr>
+          <w:lang w:val="ru-RU"/>
+        </w:rPr>
+      </w:pPr>
+      <w:r>
+        <w:rPr>
+          <w:lang w:val="ru-RU"/>
+        </w:rPr>
+        <w:t>05</w:t>
+      </w:r>
+      <w:r>
+        <w:rPr>
+          <w:lang w:val="ru-RU"/>
+        </w:rPr>
+        <w:t>.</w:t>
+      </w:r>
+      <w:r>
+        <w:rPr>
+          <w:lang w:val="ru-RU"/>
+        </w:rPr>
+        <w:t>05.18</w:t>
+      </w:r>
+      <w:r>
+        <w:rPr>
+          <w:lang w:val="ru-RU"/>
+        </w:rPr>
+        <w:t xml:space="preserve"> </w:t>
+      </w:r>
+      <w:r>
+        <w:rPr>
+          <w:lang w:val="ru-RU"/>
+        </w:rPr>
+        <w:t xml:space="preserve">Анализ мочи по Нечипоренко </w:t>
       </w:r>
       <w:proofErr w:type="spellStart"/>
       <w:r>
         <w:rPr>
-          <w:b w:val="0"/>
-        </w:rPr>
-        <w:t>зр</w:t>
+          <w:lang w:val="ru-RU"/>
+        </w:rPr>
+        <w:t>лейк</w:t>
+      </w:r>
+      <w:proofErr w:type="spellEnd"/>
+      <w:r>
+        <w:rPr>
+          <w:lang w:val="ru-RU"/>
+        </w:rPr>
+        <w:t xml:space="preserve"> - </w:t>
+      </w:r>
+      <w:r>
+        <w:rPr>
+          <w:lang w:val="ru-RU"/>
+        </w:rPr>
+        <w:t>1000</w:t>
+      </w:r>
+      <w:r>
+        <w:rPr>
+          <w:lang w:val="ru-RU"/>
+        </w:rPr>
+        <w:t xml:space="preserve"> </w:t>
+      </w:r>
+      <w:proofErr w:type="spellStart"/>
+      <w:r>
+        <w:rPr>
+          <w:lang w:val="ru-RU"/>
+        </w:rPr>
+        <w:t>эритр</w:t>
+      </w:r>
+      <w:proofErr w:type="spellEnd"/>
+      <w:r>
+        <w:rPr>
+          <w:lang w:val="ru-RU"/>
+        </w:rPr>
+        <w:t xml:space="preserve"> -  </w:t>
+      </w:r>
+      <w:r>
+        <w:rPr>
+          <w:lang w:val="ru-RU"/>
+        </w:rPr>
+        <w:t xml:space="preserve">1500 </w:t>
+      </w:r>
+      <w:r>
+        <w:rPr>
+          <w:lang w:val="ru-RU"/>
+        </w:rPr>
+        <w:t xml:space="preserve">белок – </w:t>
+      </w:r>
+      <w:proofErr w:type="spellStart"/>
+      <w:r>
+        <w:rPr>
+          <w:lang w:val="ru-RU"/>
+        </w:rPr>
+        <w:t>отр</w:t>
       </w:r>
       <w:proofErr w:type="spellEnd"/>
     </w:p>
@@ -4666,193 +3497,67 @@
       <w:pPr>
         <w:ind w:left="-567"/>
         <w:rPr>
-          <w:sz w:val="28"/>
-          <w:szCs w:val="20"/>
           <w:lang w:val="ru-RU"/>
         </w:rPr>
       </w:pPr>
       <w:r>
         <w:rPr>
-          <w:sz w:val="28"/>
-          <w:lang w:val="ru-RU"/>
-        </w:rPr>
-        <w:t>05</w:t>
-      </w:r>
-      <w:r>
-        <w:rPr>
-          <w:sz w:val="28"/>
           <w:lang w:val="ru-RU"/>
         </w:rPr>
         <w:t>.</w:t>
       </w:r>
       <w:r>
         <w:rPr>
-          <w:sz w:val="28"/>
           <w:lang w:val="ru-RU"/>
         </w:rPr>
         <w:t>05.18</w:t>
       </w:r>
       <w:r>
         <w:rPr>
-          <w:sz w:val="28"/>
           <w:lang w:val="ru-RU"/>
         </w:rPr>
         <w:t xml:space="preserve"> </w:t>
       </w:r>
       <w:r>
         <w:rPr>
-          <w:sz w:val="28"/>
-          <w:lang w:val="ru-RU"/>
-        </w:rPr>
-        <w:t xml:space="preserve">Анализ мочи по Нечипоренко </w:t>
+          <w:lang w:val="ru-RU"/>
+        </w:rPr>
+        <w:t xml:space="preserve">Суточная </w:t>
       </w:r>
       <w:proofErr w:type="spellStart"/>
       <w:r>
         <w:rPr>
-          <w:sz w:val="28"/>
-          <w:lang w:val="ru-RU"/>
-        </w:rPr>
-        <w:t>лейк</w:t>
+          <w:lang w:val="ru-RU"/>
+        </w:rPr>
+        <w:t>глюкозурия</w:t>
       </w:r>
       <w:proofErr w:type="spellEnd"/>
       <w:r>
         <w:rPr>
-          <w:sz w:val="28"/>
-          <w:lang w:val="ru-RU"/>
-        </w:rPr>
-        <w:t xml:space="preserve"> - </w:t>
-      </w:r>
-      <w:r>
-        <w:rPr>
-          <w:sz w:val="28"/>
-          <w:lang w:val="ru-RU"/>
-        </w:rPr>
-        <w:t>1000</w:t>
-      </w:r>
-      <w:r>
-        <w:rPr>
-          <w:sz w:val="28"/>
-          <w:lang w:val="ru-RU"/>
-        </w:rPr>
-        <w:t xml:space="preserve"> </w:t>
-      </w:r>
-      <w:proofErr w:type="spellStart"/>
-      <w:r>
-        <w:rPr>
-          <w:sz w:val="28"/>
-          <w:lang w:val="ru-RU"/>
-        </w:rPr>
-        <w:t>эритр</w:t>
-      </w:r>
-      <w:proofErr w:type="spellEnd"/>
-      <w:r>
-        <w:rPr>
-          <w:sz w:val="28"/>
-          <w:lang w:val="ru-RU"/>
-        </w:rPr>
-        <w:t xml:space="preserve"> -  </w:t>
-      </w:r>
-      <w:r>
-        <w:rPr>
-          <w:sz w:val="28"/>
-          <w:lang w:val="ru-RU"/>
-        </w:rPr>
-        <w:t xml:space="preserve">1500 </w:t>
-      </w:r>
-      <w:r>
-        <w:rPr>
-          <w:sz w:val="28"/>
-          <w:lang w:val="ru-RU"/>
-        </w:rPr>
-        <w:t xml:space="preserve">белок – </w:t>
-      </w:r>
-      <w:proofErr w:type="spellStart"/>
-      <w:r>
-        <w:rPr>
-          <w:sz w:val="28"/>
-          <w:lang w:val="ru-RU"/>
-        </w:rPr>
-        <w:t>отр</w:t>
-      </w:r>
-      <w:proofErr w:type="spellEnd"/>
-    </w:p>
-    <w:p>
-      <w:pPr>
-        <w:ind w:left="-567"/>
-        <w:rPr>
-          <w:sz w:val="28"/>
-          <w:szCs w:val="20"/>
-          <w:lang w:val="ru-RU"/>
-        </w:rPr>
-      </w:pPr>
-      <w:r>
-        <w:rPr>
-          <w:sz w:val="28"/>
-          <w:lang w:val="ru-RU"/>
-        </w:rPr>
-        <w:t>.</w:t>
-      </w:r>
-      <w:r>
-        <w:rPr>
-          <w:sz w:val="28"/>
-          <w:lang w:val="ru-RU"/>
-        </w:rPr>
-        <w:t>05.18</w:t>
-      </w:r>
-      <w:r>
-        <w:rPr>
-          <w:sz w:val="28"/>
-          <w:lang w:val="ru-RU"/>
-        </w:rPr>
-        <w:t xml:space="preserve"> </w:t>
-      </w:r>
-      <w:r>
-        <w:rPr>
-          <w:sz w:val="28"/>
-          <w:lang w:val="ru-RU"/>
-        </w:rPr>
-        <w:t xml:space="preserve">Суточная </w:t>
-      </w:r>
-      <w:proofErr w:type="spellStart"/>
-      <w:r>
-        <w:rPr>
-          <w:sz w:val="28"/>
-          <w:lang w:val="ru-RU"/>
-        </w:rPr>
-        <w:t>глюкозурия</w:t>
-      </w:r>
-      <w:proofErr w:type="spellEnd"/>
-      <w:r>
-        <w:rPr>
-          <w:sz w:val="28"/>
           <w:lang w:val="ru-RU"/>
         </w:rPr>
         <w:t xml:space="preserve"> –  </w:t>
       </w:r>
       <w:r>
         <w:rPr>
-          <w:sz w:val="28"/>
           <w:lang w:val="ru-RU"/>
         </w:rPr>
         <w:t>1,45</w:t>
       </w:r>
       <w:r>
         <w:rPr>
-          <w:sz w:val="28"/>
           <w:lang w:val="ru-RU"/>
         </w:rPr>
         <w:t>%</w:t>
       </w:r>
       <w:r>
         <w:rPr>
-          <w:sz w:val="28"/>
           <w:lang w:val="ru-RU"/>
         </w:rPr>
         <w:t xml:space="preserve">;   Суточная протеинурия –  </w:t>
       </w:r>
       <w:r>
         <w:rPr>
-          <w:sz w:val="28"/>
           <w:lang w:val="ru-RU"/>
         </w:rPr>
         <w:t>0,024</w:t>
@@ -4862,36 +3567,89 @@
       <w:pPr>
         <w:pStyle w:val="5"/>
         <w:ind w:left="-567"/>
+        <w:rPr>
+          <w:sz w:val="24"/>
+          <w:szCs w:val="24"/>
+        </w:rPr>
       </w:pPr>
       <w:r>
+        <w:rPr>
+          <w:sz w:val="24"/>
+          <w:szCs w:val="24"/>
+        </w:rPr>
         <w:t>01</w:t>
       </w:r>
       <w:r>
+        <w:rPr>
+          <w:sz w:val="24"/>
+          <w:szCs w:val="24"/>
+        </w:rPr>
         <w:t>.</w:t>
       </w:r>
       <w:r>
+        <w:rPr>
+          <w:sz w:val="24"/>
+          <w:szCs w:val="24"/>
+        </w:rPr>
         <w:t>05.18</w:t>
       </w:r>
       <w:r>
+        <w:rPr>
+          <w:sz w:val="24"/>
+          <w:szCs w:val="24"/>
+        </w:rPr>
         <w:t xml:space="preserve"> </w:t>
       </w:r>
-      <w:r>
-        <w:t xml:space="preserve">Микроальбуминурия </w:t>
-      </w:r>
-      <w:r>
+      <w:proofErr w:type="spellStart"/>
+      <w:r>
+        <w:rPr>
+          <w:sz w:val="24"/>
+          <w:szCs w:val="24"/>
+        </w:rPr>
+        <w:t>Микроальбуминурия</w:t>
+      </w:r>
+      <w:proofErr w:type="spellEnd"/>
+      <w:r>
+        <w:rPr>
+          <w:sz w:val="24"/>
+          <w:szCs w:val="24"/>
+        </w:rPr>
+        <w:t xml:space="preserve"> </w:t>
+      </w:r>
+      <w:r>
+        <w:rPr>
+          <w:sz w:val="24"/>
+          <w:szCs w:val="24"/>
+        </w:rPr>
         <w:t>–</w:t>
       </w:r>
       <w:r>
+        <w:rPr>
+          <w:sz w:val="24"/>
+          <w:szCs w:val="24"/>
+        </w:rPr>
         <w:t xml:space="preserve"> </w:t>
       </w:r>
       <w:r>
+        <w:rPr>
+          <w:sz w:val="24"/>
+          <w:szCs w:val="24"/>
+        </w:rPr>
         <w:t>113,8</w:t>
       </w:r>
       <w:r>
+        <w:rPr>
+          <w:sz w:val="24"/>
+          <w:szCs w:val="24"/>
+        </w:rPr>
         <w:t>мг/</w:t>
       </w:r>
       <w:proofErr w:type="spellStart"/>
       <w:r>
+        <w:rPr>
+          <w:sz w:val="24"/>
+          <w:szCs w:val="24"/>
+        </w:rPr>
         <w:t>сут</w:t>
       </w:r>
       <w:proofErr w:type="spellEnd"/>
@@ -4925,15 +3683,11 @@
           <w:p>
             <w:pPr>
               <w:rPr>
-                <w:sz w:val="28"/>
-                <w:szCs w:val="28"/>
                 <w:lang w:val="ru-RU"/>
               </w:rPr>
             </w:pPr>
             <w:r>
               <w:rPr>
-                <w:sz w:val="28"/>
-                <w:szCs w:val="28"/>
                 <w:lang w:val="ru-RU"/>
               </w:rPr>
               <w:t xml:space="preserve">Гликемический </w:t>
@@ -4942,15 +3696,11 @@
           <w:p>
             <w:pPr>
               <w:rPr>
-                <w:sz w:val="28"/>
-                <w:szCs w:val="28"/>
                 <w:lang w:val="ru-RU"/>
               </w:rPr>
             </w:pPr>
             <w:r>
               <w:rPr>
-                <w:sz w:val="28"/>
-                <w:szCs w:val="28"/>
                 <w:lang w:val="ru-RU"/>
               </w:rPr>
               <w:t>профиль</w:t>
@@ -4964,15 +3714,11 @@
           <w:p>
             <w:pPr>
               <w:rPr>
-                <w:sz w:val="28"/>
-                <w:szCs w:val="28"/>
                 <w:lang w:val="ru-RU"/>
               </w:rPr>
             </w:pPr>
             <w:r>
               <w:rPr>
-                <w:sz w:val="28"/>
-                <w:szCs w:val="28"/>
                 <w:lang w:val="ru-RU"/>
               </w:rPr>
               <w:t>8.00</w:t>
@@ -4986,15 +3732,11 @@
           <w:p>
             <w:pPr>
               <w:rPr>
-                <w:sz w:val="28"/>
-                <w:szCs w:val="28"/>
                 <w:lang w:val="ru-RU"/>
               </w:rPr>
             </w:pPr>
             <w:r>
               <w:rPr>
-                <w:sz w:val="28"/>
-                <w:szCs w:val="28"/>
                 <w:lang w:val="ru-RU"/>
               </w:rPr>
               <w:t>11.00</w:t>
@@ -5008,15 +3750,11 @@
           <w:p>
             <w:pPr>
               <w:rPr>
-                <w:sz w:val="28"/>
-                <w:szCs w:val="28"/>
                 <w:lang w:val="ru-RU"/>
               </w:rPr>
             </w:pPr>
             <w:r>
               <w:rPr>
-                <w:sz w:val="28"/>
-                <w:szCs w:val="28"/>
                 <w:lang w:val="ru-RU"/>
               </w:rPr>
               <w:t>16.00</w:t>
@@ -5030,15 +3768,11 @@
           <w:p>
             <w:pPr>
               <w:rPr>
-                <w:sz w:val="28"/>
-                <w:szCs w:val="28"/>
                 <w:lang w:val="ru-RU"/>
               </w:rPr>
             </w:pPr>
             <w:r>
               <w:rPr>
-                <w:sz w:val="28"/>
-                <w:szCs w:val="28"/>
                 <w:lang w:val="ru-RU"/>
               </w:rPr>
               <w:t>20.00</w:t>
@@ -5052,15 +3786,11 @@
           <w:p>
             <w:pPr>
               <w:rPr>
-                <w:sz w:val="28"/>
-                <w:szCs w:val="28"/>
                 <w:lang w:val="ru-RU"/>
               </w:rPr>
             </w:pPr>
             <w:r>
               <w:rPr>
-                <w:sz w:val="28"/>
-                <w:szCs w:val="28"/>
                 <w:lang w:val="ru-RU"/>
               </w:rPr>
               <w:t>22.00</w:t>
@@ -5076,15 +3806,11 @@
           <w:p>
             <w:pPr>
               <w:rPr>
-                <w:sz w:val="28"/>
-                <w:szCs w:val="28"/>
                 <w:lang w:val="ru-RU"/>
               </w:rPr>
             </w:pPr>
             <w:r>
               <w:rPr>
-                <w:sz w:val="28"/>
-                <w:szCs w:val="28"/>
                 <w:lang w:val="ru-RU"/>
               </w:rPr>
               <w:t>30.05</w:t>
@@ -5098,15 +3824,11 @@
           <w:p>
             <w:pPr>
               <w:rPr>
-                <w:sz w:val="28"/>
-                <w:szCs w:val="28"/>
                 <w:lang w:val="ru-RU"/>
               </w:rPr>
             </w:pPr>
             <w:r>
               <w:rPr>
-                <w:sz w:val="28"/>
-                <w:szCs w:val="28"/>
                 <w:lang w:val="ru-RU"/>
               </w:rPr>
               <w:t>17,6</w:t>
@@ -5120,15 +3842,11 @@
           <w:p>
             <w:pPr>
               <w:rPr>
-                <w:sz w:val="28"/>
-                <w:szCs w:val="28"/>
                 <w:lang w:val="ru-RU"/>
               </w:rPr>
             </w:pPr>
             <w:r>
               <w:rPr>
-                <w:sz w:val="28"/>
-                <w:szCs w:val="28"/>
                 <w:lang w:val="ru-RU"/>
               </w:rPr>
               <w:t>8,4</w:t>
@@ -5142,15 +3860,11 @@
           <w:p>
             <w:pPr>
               <w:rPr>
-                <w:sz w:val="28"/>
-                <w:szCs w:val="28"/>
                 <w:lang w:val="ru-RU"/>
               </w:rPr>
             </w:pPr>
             <w:r>
               <w:rPr>
-                <w:sz w:val="28"/>
-                <w:szCs w:val="28"/>
                 <w:lang w:val="ru-RU"/>
               </w:rPr>
               <w:t>9,1</w:t>
@@ -5164,15 +3878,11 @@
           <w:p>
             <w:pPr>
               <w:rPr>
-                <w:sz w:val="28"/>
-                <w:szCs w:val="28"/>
                 <w:lang w:val="ru-RU"/>
               </w:rPr>
             </w:pPr>
             <w:r>
               <w:rPr>
-                <w:sz w:val="28"/>
-                <w:szCs w:val="28"/>
                 <w:lang w:val="ru-RU"/>
               </w:rPr>
               <w:t>4,6</w:t>
@@ -5186,8 +3896,6 @@
           <w:p>
             <w:pPr>
               <w:rPr>
-                <w:sz w:val="28"/>
-                <w:szCs w:val="28"/>
                 <w:lang w:val="ru-RU"/>
               </w:rPr>
             </w:pPr>
@@ -5202,15 +3910,11 @@
           <w:p>
             <w:pPr>
               <w:rPr>
-                <w:sz w:val="28"/>
-                <w:szCs w:val="28"/>
                 <w:lang w:val="ru-RU"/>
               </w:rPr>
             </w:pPr>
             <w:r>
               <w:rPr>
-                <w:sz w:val="28"/>
-                <w:szCs w:val="28"/>
                 <w:lang w:val="ru-RU"/>
               </w:rPr>
               <w:t>01.06</w:t>
@@ -5224,8 +3928,6 @@
           <w:p>
             <w:pPr>
               <w:rPr>
-                <w:sz w:val="28"/>
-                <w:szCs w:val="28"/>
                 <w:lang w:val="ru-RU"/>
               </w:rPr>
             </w:pPr>
@@ -5238,15 +3940,11 @@
           <w:p>
             <w:pPr>
               <w:rPr>
-                <w:sz w:val="28"/>
-                <w:szCs w:val="28"/>
                 <w:lang w:val="ru-RU"/>
               </w:rPr>
             </w:pPr>
             <w:r>
               <w:rPr>
-                <w:sz w:val="28"/>
-                <w:szCs w:val="28"/>
                 <w:lang w:val="ru-RU"/>
               </w:rPr>
               <w:t>8,5</w:t>
@@ -5260,15 +3958,11 @@
           <w:p>
             <w:pPr>
               <w:rPr>
-                <w:sz w:val="28"/>
-                <w:szCs w:val="28"/>
                 <w:lang w:val="ru-RU"/>
               </w:rPr>
             </w:pPr>
             <w:r>
               <w:rPr>
-                <w:sz w:val="28"/>
-                <w:szCs w:val="28"/>
                 <w:lang w:val="ru-RU"/>
               </w:rPr>
               <w:t>3,0</w:t>
@@ -5282,8 +3976,6 @@
           <w:p>
             <w:pPr>
               <w:rPr>
-                <w:sz w:val="28"/>
-                <w:szCs w:val="28"/>
                 <w:lang w:val="ru-RU"/>
               </w:rPr>
             </w:pPr>
@@ -5296,8 +3988,6 @@
           <w:p>
             <w:pPr>
               <w:rPr>
-                <w:sz w:val="28"/>
-                <w:szCs w:val="28"/>
                 <w:lang w:val="ru-RU"/>
               </w:rPr>
             </w:pPr>
@@ -5312,15 +4002,11 @@
           <w:p>
             <w:pPr>
               <w:rPr>
-                <w:sz w:val="28"/>
-                <w:szCs w:val="28"/>
                 <w:lang w:val="ru-RU"/>
               </w:rPr>
             </w:pPr>
             <w:r>
               <w:rPr>
-                <w:sz w:val="28"/>
-                <w:szCs w:val="28"/>
                 <w:lang w:val="ru-RU"/>
               </w:rPr>
               <w:t>04.06</w:t>
@@ -5334,15 +4020,11 @@
           <w:p>
             <w:pPr>
               <w:rPr>
-                <w:sz w:val="28"/>
-                <w:szCs w:val="28"/>
                 <w:lang w:val="ru-RU"/>
               </w:rPr>
             </w:pPr>
             <w:r>
               <w:rPr>
-                <w:sz w:val="28"/>
-                <w:szCs w:val="28"/>
                 <w:lang w:val="ru-RU"/>
               </w:rPr>
               <w:t>4,8</w:t>
@@ -5356,15 +4038,11 @@
           <w:p>
             <w:pPr>
               <w:rPr>
-                <w:sz w:val="28"/>
-                <w:szCs w:val="28"/>
                 <w:lang w:val="ru-RU"/>
               </w:rPr>
             </w:pPr>
             <w:r>
               <w:rPr>
-                <w:sz w:val="28"/>
-                <w:szCs w:val="28"/>
                 <w:lang w:val="ru-RU"/>
               </w:rPr>
               <w:t>3,6</w:t>
@@ -5378,15 +4056,11 @@
           <w:p>
             <w:pPr>
               <w:rPr>
-                <w:sz w:val="28"/>
-                <w:szCs w:val="28"/>
                 <w:lang w:val="ru-RU"/>
               </w:rPr>
             </w:pPr>
             <w:r>
               <w:rPr>
-                <w:sz w:val="28"/>
-                <w:szCs w:val="28"/>
                 <w:lang w:val="ru-RU"/>
               </w:rPr>
               <w:t>10,6</w:t>
@@ -5400,15 +4074,11 @@
           <w:p>
             <w:pPr>
               <w:rPr>
-                <w:sz w:val="28"/>
-                <w:szCs w:val="28"/>
                 <w:lang w:val="ru-RU"/>
               </w:rPr>
             </w:pPr>
             <w:r>
               <w:rPr>
-                <w:sz w:val="28"/>
-                <w:szCs w:val="28"/>
                 <w:lang w:val="ru-RU"/>
               </w:rPr>
               <w:t>3,1</w:t>
@@ -5422,15 +4092,11 @@
           <w:p>
             <w:pPr>
               <w:rPr>
-                <w:sz w:val="28"/>
-                <w:szCs w:val="28"/>
                 <w:lang w:val="ru-RU"/>
               </w:rPr>
             </w:pPr>
             <w:r>
               <w:rPr>
-                <w:sz w:val="28"/>
-                <w:szCs w:val="28"/>
                 <w:lang w:val="ru-RU"/>
               </w:rPr>
               <w:t>3,6</w:t>
@@ -5446,15 +4112,11 @@
           <w:p>
             <w:pPr>
               <w:rPr>
-                <w:sz w:val="28"/>
-                <w:szCs w:val="28"/>
                 <w:lang w:val="ru-RU"/>
               </w:rPr>
             </w:pPr>
             <w:r>
               <w:rPr>
-                <w:sz w:val="28"/>
-                <w:szCs w:val="28"/>
                 <w:lang w:val="ru-RU"/>
               </w:rPr>
               <w:t>05.06 2.00-9,3</w:t>
@@ -5468,15 +4130,11 @@
           <w:p>
             <w:pPr>
               <w:rPr>
-                <w:sz w:val="28"/>
-                <w:szCs w:val="28"/>
                 <w:lang w:val="ru-RU"/>
               </w:rPr>
             </w:pPr>
             <w:r>
               <w:rPr>
-                <w:sz w:val="28"/>
-                <w:szCs w:val="28"/>
                 <w:lang w:val="ru-RU"/>
               </w:rPr>
               <w:t>10,9</w:t>
@@ -5490,8 +4148,6 @@
           <w:p>
             <w:pPr>
               <w:rPr>
-                <w:sz w:val="28"/>
-                <w:szCs w:val="28"/>
                 <w:lang w:val="ru-RU"/>
               </w:rPr>
             </w:pPr>
@@ -5504,8 +4160,6 @@
           <w:p>
             <w:pPr>
               <w:rPr>
-                <w:sz w:val="28"/>
-                <w:szCs w:val="28"/>
                 <w:lang w:val="ru-RU"/>
               </w:rPr>
             </w:pPr>
@@ -5518,8 +4172,6 @@
           <w:p>
             <w:pPr>
               <w:rPr>
-                <w:sz w:val="28"/>
-                <w:szCs w:val="28"/>
                 <w:lang w:val="ru-RU"/>
               </w:rPr>
             </w:pPr>
@@ -5532,8 +4184,6 @@
           <w:p>
             <w:pPr>
               <w:rPr>
-                <w:sz w:val="28"/>
-                <w:szCs w:val="28"/>
                 <w:lang w:val="ru-RU"/>
               </w:rPr>
             </w:pPr>
@@ -5548,15 +4198,11 @@
           <w:p>
             <w:pPr>
               <w:rPr>
-                <w:sz w:val="28"/>
-                <w:szCs w:val="28"/>
                 <w:lang w:val="ru-RU"/>
               </w:rPr>
             </w:pPr>
             <w:r>
               <w:rPr>
-                <w:sz w:val="28"/>
-                <w:szCs w:val="28"/>
                 <w:lang w:val="ru-RU"/>
               </w:rPr>
               <w:t>06.06</w:t>
@@ -5570,15 +4216,11 @@
           <w:p>
             <w:pPr>
               <w:rPr>
-                <w:sz w:val="28"/>
-                <w:szCs w:val="28"/>
                 <w:lang w:val="ru-RU"/>
               </w:rPr>
             </w:pPr>
             <w:r>
               <w:rPr>
-                <w:sz w:val="28"/>
-                <w:szCs w:val="28"/>
                 <w:lang w:val="ru-RU"/>
               </w:rPr>
               <w:t>10,0</w:t>
@@ -5592,15 +4234,11 @@
           <w:p>
             <w:pPr>
               <w:rPr>
-                <w:sz w:val="28"/>
-                <w:szCs w:val="28"/>
                 <w:lang w:val="ru-RU"/>
               </w:rPr>
             </w:pPr>
             <w:r>
               <w:rPr>
-                <w:sz w:val="28"/>
-                <w:szCs w:val="28"/>
                 <w:lang w:val="ru-RU"/>
               </w:rPr>
               <w:t>10,3</w:t>
@@ -5614,15 +4252,11 @@
           <w:p>
             <w:pPr>
               <w:rPr>
-                <w:sz w:val="28"/>
-                <w:szCs w:val="28"/>
                 <w:lang w:val="ru-RU"/>
               </w:rPr>
             </w:pPr>
             <w:r>
               <w:rPr>
-                <w:sz w:val="28"/>
-                <w:szCs w:val="28"/>
                 <w:lang w:val="ru-RU"/>
               </w:rPr>
               <w:t>18,6</w:t>
@@ -5636,15 +4270,11 @@
           <w:p>
             <w:pPr>
               <w:rPr>
-                <w:sz w:val="28"/>
-                <w:szCs w:val="28"/>
                 <w:lang w:val="ru-RU"/>
               </w:rPr>
             </w:pPr>
             <w:r>
               <w:rPr>
-                <w:sz w:val="28"/>
-                <w:szCs w:val="28"/>
                 <w:lang w:val="ru-RU"/>
               </w:rPr>
               <w:t>10,3</w:t>
@@ -5658,8 +4288,6 @@
           <w:p>
             <w:pPr>
               <w:rPr>
-                <w:sz w:val="28"/>
-                <w:szCs w:val="28"/>
                 <w:lang w:val="ru-RU"/>
               </w:rPr>
             </w:pPr>
@@ -5674,15 +4302,11 @@
           <w:p>
             <w:pPr>
               <w:rPr>
-                <w:sz w:val="28"/>
-                <w:szCs w:val="28"/>
                 <w:lang w:val="ru-RU"/>
               </w:rPr>
             </w:pPr>
             <w:r>
               <w:rPr>
-                <w:sz w:val="28"/>
-                <w:szCs w:val="28"/>
                 <w:lang w:val="ru-RU"/>
               </w:rPr>
               <w:t>07.06</w:t>
@@ -5696,8 +4320,6 @@
           <w:p>
             <w:pPr>
               <w:rPr>
-                <w:sz w:val="28"/>
-                <w:szCs w:val="28"/>
                 <w:lang w:val="ru-RU"/>
               </w:rPr>
             </w:pPr>
@@ -5710,15 +4332,11 @@
           <w:p>
             <w:pPr>
               <w:rPr>
-                <w:sz w:val="28"/>
-                <w:szCs w:val="28"/>
                 <w:lang w:val="ru-RU"/>
               </w:rPr>
             </w:pPr>
             <w:r>
               <w:rPr>
-                <w:sz w:val="28"/>
-                <w:szCs w:val="28"/>
                 <w:lang w:val="ru-RU"/>
               </w:rPr>
               <w:t>5,8</w:t>
@@ -5732,15 +4350,11 @@
           <w:p>
             <w:pPr>
               <w:rPr>
-                <w:sz w:val="28"/>
-                <w:szCs w:val="28"/>
                 <w:lang w:val="ru-RU"/>
               </w:rPr>
             </w:pPr>
             <w:r>
               <w:rPr>
-                <w:sz w:val="28"/>
-                <w:szCs w:val="28"/>
                 <w:lang w:val="ru-RU"/>
               </w:rPr>
               <w:t>12,1</w:t>
@@ -5754,15 +4368,11 @@
           <w:p>
             <w:pPr>
               <w:rPr>
-                <w:sz w:val="28"/>
-                <w:szCs w:val="28"/>
                 <w:lang w:val="ru-RU"/>
               </w:rPr>
             </w:pPr>
             <w:r>
               <w:rPr>
-                <w:sz w:val="28"/>
-                <w:szCs w:val="28"/>
                 <w:lang w:val="ru-RU"/>
               </w:rPr>
               <w:t>10,3</w:t>
@@ -5776,8 +4386,6 @@
           <w:p>
             <w:pPr>
               <w:rPr>
-                <w:sz w:val="28"/>
-                <w:szCs w:val="28"/>
                 <w:lang w:val="ru-RU"/>
               </w:rPr>
             </w:pPr>
@@ -5790,52 +4398,25 @@
         <w:ind w:left="-567"/>
         <w:jc w:val="both"/>
         <w:rPr>
-          <w:sz w:val="28"/>
-          <w:szCs w:val="20"/>
           <w:lang w:val="ru-RU"/>
         </w:rPr>
       </w:pPr>
       <w:r>
         <w:rPr>
-          <w:sz w:val="28"/>
           <w:u w:val="single"/>
           <w:lang w:val="ru-RU"/>
         </w:rPr>
-        <w:t xml:space="preserve">29.05.18 </w:t>
-      </w:r>
-      <w:r>
-        <w:rPr>
-          <w:sz w:val="28"/>
-          <w:u w:val="single"/>
-          <w:lang w:val="ru-RU"/>
-        </w:rPr>
-        <w:t>ЭКГ</w:t>
-      </w:r>
-      <w:r>
-        <w:rPr>
-          <w:sz w:val="28"/>
-          <w:lang w:val="ru-RU"/>
-        </w:rPr>
-        <w:t>: ЧСС -</w:t>
-      </w:r>
-      <w:r>
-        <w:rPr>
-          <w:sz w:val="28"/>
-          <w:lang w:val="ru-RU"/>
-        </w:rPr>
-        <w:t>92</w:t>
-      </w:r>
-      <w:r>
-        <w:rPr>
-          <w:sz w:val="28"/>
-          <w:lang w:val="ru-RU"/>
-        </w:rPr>
-        <w:t xml:space="preserve"> уд/мин. Вольтаж </w:t>
+        <w:t>29.05.18 ЭКГ</w:t>
+      </w:r>
+      <w:r>
+        <w:rPr>
+          <w:lang w:val="ru-RU"/>
+        </w:rPr>
+        <w:t xml:space="preserve">: ЧСС -92 уд/мин. Вольтаж </w:t>
       </w:r>
       <w:sdt>
         <w:sdtPr>
           <w:rPr>
-            <w:sz w:val="28"/>
             <w:lang w:val="ru-RU"/>
           </w:rPr>
           <w:id w:val="-1300382127"/>
@@ -5849,10 +4430,10 @@
             <w:listItem w:displayText="повышен." w:value="повышен."/>
           </w:comboBox>
         </w:sdtPr>
+        <w:sdtEndPr/>
         <w:sdtContent>
           <w:r>
             <w:rPr>
-              <w:sz w:val="28"/>
               <w:lang w:val="ru-RU"/>
             </w:rPr>
             <w:t>снижен.</w:t>
@@ -5861,7 +4442,6 @@
       </w:sdt>
       <w:r>
         <w:rPr>
-          <w:sz w:val="28"/>
           <w:lang w:val="ru-RU"/>
         </w:rPr>
         <w:t xml:space="preserve">  Ритм синусовый, тахикардия. Эл</w:t>
@@ -5869,7 +4449,6 @@
       <w:proofErr w:type="gramStart"/>
       <w:r>
         <w:rPr>
-          <w:sz w:val="28"/>
           <w:lang w:val="ru-RU"/>
         </w:rPr>
         <w:t>.</w:t>
@@ -5877,7 +4456,6 @@
       <w:proofErr w:type="gramEnd"/>
       <w:r>
         <w:rPr>
-          <w:sz w:val="28"/>
           <w:lang w:val="ru-RU"/>
         </w:rPr>
         <w:t xml:space="preserve"> </w:t>
@@ -5885,7 +4463,6 @@
       <w:proofErr w:type="gramStart"/>
       <w:r>
         <w:rPr>
-          <w:sz w:val="28"/>
           <w:lang w:val="ru-RU"/>
         </w:rPr>
         <w:t>о</w:t>
@@ -5893,7 +4470,6 @@
       <w:proofErr w:type="gramEnd"/>
       <w:r>
         <w:rPr>
-          <w:sz w:val="28"/>
           <w:lang w:val="ru-RU"/>
         </w:rPr>
         <w:t xml:space="preserve">сь отклонена влево.   </w:t>
@@ -5904,76 +4480,25 @@
         <w:ind w:left="-567"/>
         <w:jc w:val="both"/>
         <w:rPr>
-          <w:sz w:val="28"/>
-          <w:szCs w:val="20"/>
           <w:lang w:val="ru-RU"/>
         </w:rPr>
       </w:pPr>
       <w:r>
         <w:rPr>
-          <w:sz w:val="28"/>
           <w:u w:val="single"/>
           <w:lang w:val="ru-RU"/>
         </w:rPr>
-        <w:t>05</w:t>
-      </w:r>
-      <w:r>
-        <w:rPr>
-          <w:sz w:val="28"/>
-          <w:u w:val="single"/>
-          <w:lang w:val="ru-RU"/>
-        </w:rPr>
-        <w:t>.</w:t>
-      </w:r>
-      <w:r>
-        <w:rPr>
-          <w:sz w:val="28"/>
-          <w:u w:val="single"/>
-          <w:lang w:val="ru-RU"/>
-        </w:rPr>
-        <w:t>06</w:t>
-      </w:r>
-      <w:r>
-        <w:rPr>
-          <w:sz w:val="28"/>
-          <w:u w:val="single"/>
-          <w:lang w:val="ru-RU"/>
-        </w:rPr>
-        <w:t xml:space="preserve">.18 </w:t>
-      </w:r>
-      <w:r>
-        <w:rPr>
-          <w:sz w:val="28"/>
-          <w:u w:val="single"/>
-          <w:lang w:val="ru-RU"/>
-        </w:rPr>
-        <w:t>ЭКГ</w:t>
-      </w:r>
-      <w:r>
-        <w:rPr>
-          <w:sz w:val="28"/>
-          <w:lang w:val="ru-RU"/>
-        </w:rPr>
-        <w:t>: ЧСС -</w:t>
-      </w:r>
-      <w:r>
-        <w:rPr>
-          <w:sz w:val="28"/>
-          <w:lang w:val="ru-RU"/>
-        </w:rPr>
-        <w:t>75</w:t>
-      </w:r>
-      <w:r>
-        <w:rPr>
-          <w:sz w:val="28"/>
-          <w:lang w:val="ru-RU"/>
-        </w:rPr>
-        <w:t xml:space="preserve"> уд/мин. Вольтаж </w:t>
+        <w:t>05.06.18 ЭКГ</w:t>
+      </w:r>
+      <w:r>
+        <w:rPr>
+          <w:lang w:val="ru-RU"/>
+        </w:rPr>
+        <w:t xml:space="preserve">: ЧСС -75 уд/мин. Вольтаж </w:t>
       </w:r>
       <w:sdt>
         <w:sdtPr>
           <w:rPr>
-            <w:sz w:val="28"/>
             <w:lang w:val="ru-RU"/>
           </w:rPr>
           <w:id w:val="321625812"/>
@@ -5987,10 +4512,10 @@
             <w:listItem w:displayText="повышен." w:value="повышен."/>
           </w:comboBox>
         </w:sdtPr>
+        <w:sdtEndPr/>
         <w:sdtContent>
           <w:r>
             <w:rPr>
-              <w:sz w:val="28"/>
               <w:lang w:val="ru-RU"/>
             </w:rPr>
             <w:t>снижен.</w:t>
@@ -5999,22 +4524,13 @@
       </w:sdt>
       <w:r>
         <w:rPr>
-          <w:sz w:val="28"/>
-          <w:lang w:val="ru-RU"/>
-        </w:rPr>
-        <w:t xml:space="preserve">  Ритм синусовый</w:t>
-      </w:r>
-      <w:r>
-        <w:rPr>
-          <w:sz w:val="28"/>
-          <w:lang w:val="ru-RU"/>
-        </w:rPr>
-        <w:t>. Эл</w:t>
+          <w:lang w:val="ru-RU"/>
+        </w:rPr>
+        <w:t xml:space="preserve">  Ритм синусовый. Эл</w:t>
       </w:r>
       <w:proofErr w:type="gramStart"/>
       <w:r>
         <w:rPr>
-          <w:sz w:val="28"/>
           <w:lang w:val="ru-RU"/>
         </w:rPr>
         <w:t>.</w:t>
@@ -6022,7 +4538,6 @@
       <w:proofErr w:type="gramEnd"/>
       <w:r>
         <w:rPr>
-          <w:sz w:val="28"/>
           <w:lang w:val="ru-RU"/>
         </w:rPr>
         <w:t xml:space="preserve"> </w:t>
@@ -6030,7 +4545,6 @@
       <w:proofErr w:type="gramStart"/>
       <w:r>
         <w:rPr>
-          <w:sz w:val="28"/>
           <w:lang w:val="ru-RU"/>
         </w:rPr>
         <w:t>о</w:t>
@@ -6038,24 +4552,9 @@
       <w:proofErr w:type="gramEnd"/>
       <w:r>
         <w:rPr>
-          <w:sz w:val="28"/>
-          <w:lang w:val="ru-RU"/>
-        </w:rPr>
-        <w:t xml:space="preserve">сь </w:t>
-      </w:r>
-      <w:r>
-        <w:rPr>
-          <w:sz w:val="28"/>
-          <w:lang w:val="ru-RU"/>
-        </w:rPr>
-        <w:t xml:space="preserve">не </w:t>
-      </w:r>
-      <w:r>
-        <w:rPr>
-          <w:sz w:val="28"/>
-          <w:lang w:val="ru-RU"/>
-        </w:rPr>
-        <w:t xml:space="preserve">отклонена.   </w:t>
+          <w:lang w:val="ru-RU"/>
+        </w:rPr>
+        <w:t xml:space="preserve">сь не отклонена.   </w:t>
       </w:r>
     </w:p>
     <w:p>
@@ -6063,13 +4562,11 @@
         <w:ind w:left="-567"/>
         <w:jc w:val="both"/>
         <w:rPr>
-          <w:sz w:val="28"/>
           <w:lang w:val="ru-RU"/>
         </w:rPr>
       </w:pPr>
       <w:r>
         <w:rPr>
-          <w:sz w:val="28"/>
           <w:u w:val="single"/>
           <w:lang w:val="ru-RU"/>
         </w:rPr>
@@ -6077,7 +4574,6 @@
       </w:r>
       <w:r>
         <w:rPr>
-          <w:sz w:val="28"/>
           <w:u w:val="single"/>
           <w:lang w:val="ru-RU"/>
         </w:rPr>
@@ -6085,17 +4581,97 @@
       </w:r>
       <w:r>
         <w:rPr>
-          <w:sz w:val="28"/>
           <w:lang w:val="ru-RU"/>
         </w:rPr>
         <w:t xml:space="preserve">: </w:t>
       </w:r>
       <w:r>
         <w:rPr>
-          <w:sz w:val="28"/>
           <w:lang w:val="ru-RU"/>
         </w:rPr>
         <w:t xml:space="preserve"> НЦД по смешанному типу. СН 0 </w:t>
+      </w:r>
+      <w:r>
+        <w:rPr>
+          <w:lang w:val="ru-RU"/>
+        </w:rPr>
+        <w:t>Рек</w:t>
+      </w:r>
+      <w:proofErr w:type="gramStart"/>
+      <w:r>
+        <w:rPr>
+          <w:lang w:val="ru-RU"/>
+        </w:rPr>
+        <w:t>.</w:t>
+      </w:r>
+      <w:proofErr w:type="gramEnd"/>
+      <w:r>
+        <w:rPr>
+          <w:lang w:val="ru-RU"/>
+        </w:rPr>
+        <w:t xml:space="preserve"> </w:t>
+      </w:r>
+      <w:proofErr w:type="gramStart"/>
+      <w:r>
+        <w:rPr>
+          <w:lang w:val="ru-RU"/>
+        </w:rPr>
+        <w:t>к</w:t>
+      </w:r>
+      <w:proofErr w:type="gramEnd"/>
+      <w:r>
+        <w:rPr>
+          <w:lang w:val="ru-RU"/>
+        </w:rPr>
+        <w:t xml:space="preserve">ардиолога: </w:t>
+      </w:r>
+      <w:proofErr w:type="spellStart"/>
+      <w:r>
+        <w:rPr>
+          <w:lang w:val="ru-RU"/>
+        </w:rPr>
+        <w:t>небивалол</w:t>
+      </w:r>
+      <w:proofErr w:type="spellEnd"/>
+      <w:r>
+        <w:rPr>
+          <w:lang w:val="ru-RU"/>
+        </w:rPr>
+        <w:t xml:space="preserve"> 2,5 м1р/д.  </w:t>
+      </w:r>
+      <w:proofErr w:type="spellStart"/>
+      <w:r>
+        <w:rPr>
+          <w:lang w:val="ru-RU"/>
+        </w:rPr>
+        <w:t>рамиприл</w:t>
+      </w:r>
+      <w:proofErr w:type="spellEnd"/>
+      <w:r>
+        <w:rPr>
+          <w:lang w:val="ru-RU"/>
+        </w:rPr>
+        <w:t xml:space="preserve"> 2,5 мг 1р/д</w:t>
+      </w:r>
+      <w:r>
+        <w:rPr>
+          <w:lang w:val="ru-RU"/>
+        </w:rPr>
+        <w:t xml:space="preserve">. Контроль АД, ЭКГ. Дообследование: ЭХО КС по </w:t>
+      </w:r>
+      <w:proofErr w:type="gramStart"/>
+      <w:r>
+        <w:rPr>
+          <w:lang w:val="ru-RU"/>
+        </w:rPr>
+        <w:t>м/ж</w:t>
+      </w:r>
+      <w:proofErr w:type="gramEnd"/>
+      <w:r>
+        <w:rPr>
+          <w:lang w:val="ru-RU"/>
+        </w:rPr>
+        <w:t xml:space="preserve">. </w:t>
       </w:r>
     </w:p>
     <w:p>
@@ -6103,90 +4679,95 @@
         <w:ind w:left="-567"/>
         <w:jc w:val="both"/>
         <w:rPr>
+          <w:u w:val="single"/>
           <w:lang w:val="ru-RU"/>
         </w:rPr>
       </w:pPr>
       <w:r>
         <w:rPr>
-          <w:lang w:val="ru-RU"/>
-        </w:rPr>
-        <w:t>Рек</w:t>
-      </w:r>
+          <w:u w:val="single"/>
+          <w:lang w:val="ru-RU"/>
+        </w:rPr>
+        <w:t xml:space="preserve">06.06.18 </w:t>
+      </w:r>
+      <w:r>
+        <w:rPr>
+          <w:u w:val="single"/>
+          <w:lang w:val="ru-RU"/>
+        </w:rPr>
+        <w:t>ЭХО КС:</w:t>
+      </w:r>
+      <w:r>
+        <w:rPr>
+          <w:lang w:val="ru-RU"/>
+        </w:rPr>
+        <w:t xml:space="preserve"> </w:t>
+      </w:r>
+      <w:r>
+        <w:rPr>
+          <w:lang w:val="ru-RU"/>
+        </w:rPr>
+        <w:t>ФВ 64% Соотношение размеров камер сердца и крупных сосудов в норме. Дополнительных токов крови в област</w:t>
+      </w:r>
+      <w:r>
+        <w:rPr>
+          <w:lang w:val="ru-RU"/>
+        </w:rPr>
+        <w:t>и</w:t>
+      </w:r>
+      <w:r>
+        <w:rPr>
+          <w:lang w:val="ru-RU"/>
+        </w:rPr>
+        <w:t xml:space="preserve"> перегородок не регистр</w:t>
+      </w:r>
+      <w:r>
+        <w:rPr>
+          <w:lang w:val="ru-RU"/>
+        </w:rPr>
+        <w:t>ируется. Сократительная способн</w:t>
+      </w:r>
+      <w:r>
+        <w:rPr>
+          <w:lang w:val="ru-RU"/>
+        </w:rPr>
+        <w:t xml:space="preserve">ость миокарда в норме. ПМК 1 </w:t>
+      </w:r>
+      <w:proofErr w:type="spellStart"/>
       <w:proofErr w:type="gramStart"/>
       <w:r>
         <w:rPr>
           <w:lang w:val="ru-RU"/>
         </w:rPr>
-        <w:t>.</w:t>
-      </w:r>
+        <w:t>ст</w:t>
+      </w:r>
+      <w:proofErr w:type="spellEnd"/>
       <w:proofErr w:type="gramEnd"/>
       <w:r>
         <w:rPr>
           <w:lang w:val="ru-RU"/>
         </w:rPr>
+        <w:t xml:space="preserve"> без </w:t>
+      </w:r>
+      <w:proofErr w:type="spellStart"/>
+      <w:r>
+        <w:rPr>
+          <w:lang w:val="ru-RU"/>
+        </w:rPr>
+        <w:t>регургиатции</w:t>
+      </w:r>
+      <w:proofErr w:type="spellEnd"/>
+      <w:r>
+        <w:rPr>
+          <w:lang w:val="ru-RU"/>
+        </w:rPr>
+        <w:t xml:space="preserve">. </w:t>
+      </w:r>
+      <w:r>
+        <w:rPr>
+          <w:lang w:val="ru-RU"/>
+        </w:rPr>
         <w:t xml:space="preserve"> </w:t>
-      </w:r>
-      <w:proofErr w:type="gramStart"/>
-      <w:r>
-        <w:rPr>
-          <w:lang w:val="ru-RU"/>
-        </w:rPr>
-        <w:t>к</w:t>
-      </w:r>
-      <w:proofErr w:type="gramEnd"/>
-      <w:r>
-        <w:rPr>
-          <w:lang w:val="ru-RU"/>
-        </w:rPr>
-        <w:t xml:space="preserve">ардиолога: </w:t>
-      </w:r>
-      <w:proofErr w:type="spellStart"/>
-      <w:r>
-        <w:rPr>
-          <w:lang w:val="ru-RU"/>
-        </w:rPr>
-        <w:t>небивалол</w:t>
-      </w:r>
-      <w:proofErr w:type="spellEnd"/>
-      <w:r>
-        <w:rPr>
-          <w:lang w:val="ru-RU"/>
-        </w:rPr>
-        <w:t xml:space="preserve"> 2,5 м1р/д.  </w:t>
-      </w:r>
-      <w:proofErr w:type="spellStart"/>
-      <w:r>
-        <w:rPr>
-          <w:lang w:val="ru-RU"/>
-        </w:rPr>
-        <w:t>рамиприл</w:t>
-      </w:r>
-      <w:proofErr w:type="spellEnd"/>
-      <w:r>
-        <w:rPr>
-          <w:lang w:val="ru-RU"/>
-        </w:rPr>
-        <w:t xml:space="preserve"> 2,5 мг 1р/д</w:t>
-      </w:r>
-      <w:r>
-        <w:rPr>
-          <w:lang w:val="ru-RU"/>
-        </w:rPr>
-        <w:t xml:space="preserve">. Контроль АД, ЭКГ. Дообследование: ЭХО КС по </w:t>
-      </w:r>
-      <w:proofErr w:type="gramStart"/>
-      <w:r>
-        <w:rPr>
-          <w:lang w:val="ru-RU"/>
-        </w:rPr>
-        <w:t>м/ж</w:t>
-      </w:r>
-      <w:proofErr w:type="gramEnd"/>
-      <w:r>
-        <w:rPr>
-          <w:lang w:val="ru-RU"/>
-        </w:rPr>
-        <w:t xml:space="preserve">. </w:t>
       </w:r>
     </w:p>
     <w:p>
@@ -6194,195 +4775,63 @@
         <w:ind w:left="-567"/>
         <w:jc w:val="both"/>
         <w:rPr>
-          <w:sz w:val="28"/>
-          <w:szCs w:val="20"/>
+          <w:lang w:val="ru-RU"/>
+        </w:rPr>
+      </w:pPr>
+      <w:r>
+        <w:rPr>
           <w:u w:val="single"/>
           <w:lang w:val="ru-RU"/>
         </w:rPr>
-      </w:pPr>
-      <w:r>
-        <w:rPr>
-          <w:sz w:val="28"/>
+        <w:t xml:space="preserve">02.06.18 </w:t>
+      </w:r>
+      <w:r>
+        <w:rPr>
           <w:u w:val="single"/>
           <w:lang w:val="ru-RU"/>
         </w:rPr>
-        <w:t xml:space="preserve">06.06.18 </w:t>
-      </w:r>
-      <w:r>
-        <w:rPr>
-          <w:sz w:val="28"/>
-          <w:u w:val="single"/>
-          <w:lang w:val="ru-RU"/>
-        </w:rPr>
-        <w:t>ЭХО КС:</w:t>
-      </w:r>
-      <w:r>
-        <w:rPr>
-          <w:sz w:val="28"/>
+        <w:t>Ангиохирург</w:t>
+      </w:r>
+      <w:r>
+        <w:rPr>
+          <w:lang w:val="ru-RU"/>
+        </w:rPr>
+        <w:t xml:space="preserve">: </w:t>
+      </w:r>
+      <w:proofErr w:type="gramStart"/>
+      <w:r>
+        <w:rPr>
+          <w:lang w:val="ru-RU"/>
+        </w:rPr>
+        <w:t>Диабетическая</w:t>
+      </w:r>
+      <w:proofErr w:type="gramEnd"/>
+      <w:r>
+        <w:rPr>
           <w:lang w:val="ru-RU"/>
         </w:rPr>
         <w:t xml:space="preserve"> </w:t>
       </w:r>
       <w:r>
         <w:rPr>
-          <w:sz w:val="28"/>
-          <w:lang w:val="ru-RU"/>
-        </w:rPr>
-        <w:t xml:space="preserve">ФВ 64% Соотношение размеров камер сердца и крупных сосудов в норме. Дополнительных токов крови в </w:t>
-      </w:r>
-      <w:proofErr w:type="spellStart"/>
-      <w:r>
-        <w:rPr>
-          <w:sz w:val="28"/>
-          <w:lang w:val="ru-RU"/>
-        </w:rPr>
-        <w:t>област</w:t>
-      </w:r>
-      <w:proofErr w:type="spellEnd"/>
-      <w:r>
-        <w:rPr>
-          <w:sz w:val="28"/>
-          <w:lang w:val="ru-RU"/>
-        </w:rPr>
-        <w:t xml:space="preserve"> перегородок не регистрируется. </w:t>
-      </w:r>
-      <w:proofErr w:type="gramStart"/>
-      <w:r>
-        <w:rPr>
-          <w:sz w:val="28"/>
-          <w:lang w:val="ru-RU"/>
-        </w:rPr>
-        <w:t>Сократительная</w:t>
-      </w:r>
-      <w:proofErr w:type="gramEnd"/>
-      <w:r>
-        <w:rPr>
-          <w:sz w:val="28"/>
-          <w:lang w:val="ru-RU"/>
-        </w:rPr>
-        <w:t xml:space="preserve"> </w:t>
-      </w:r>
-      <w:proofErr w:type="spellStart"/>
-      <w:r>
-        <w:rPr>
-          <w:sz w:val="28"/>
-          <w:lang w:val="ru-RU"/>
-        </w:rPr>
-        <w:t>способсность</w:t>
-      </w:r>
-      <w:proofErr w:type="spellEnd"/>
-      <w:r>
-        <w:rPr>
-          <w:sz w:val="28"/>
-          <w:lang w:val="ru-RU"/>
-        </w:rPr>
-        <w:t xml:space="preserve"> миокарда в норме. ПМК 1 </w:t>
-      </w:r>
-      <w:proofErr w:type="spellStart"/>
-      <w:proofErr w:type="gramStart"/>
-      <w:r>
-        <w:rPr>
-          <w:sz w:val="28"/>
-          <w:lang w:val="ru-RU"/>
-        </w:rPr>
-        <w:t>ст</w:t>
-      </w:r>
-      <w:proofErr w:type="spellEnd"/>
-      <w:proofErr w:type="gramEnd"/>
-      <w:r>
-        <w:rPr>
-          <w:sz w:val="28"/>
-          <w:lang w:val="ru-RU"/>
-        </w:rPr>
-        <w:t xml:space="preserve"> без </w:t>
-      </w:r>
-      <w:proofErr w:type="spellStart"/>
-      <w:r>
-        <w:rPr>
-          <w:sz w:val="28"/>
-          <w:lang w:val="ru-RU"/>
-        </w:rPr>
-        <w:t>регургиатции</w:t>
-      </w:r>
-      <w:proofErr w:type="spellEnd"/>
-      <w:r>
-        <w:rPr>
-          <w:sz w:val="28"/>
-          <w:lang w:val="ru-RU"/>
-        </w:rPr>
-        <w:t xml:space="preserve">. </w:t>
-      </w:r>
-      <w:r>
-        <w:rPr>
-          <w:sz w:val="28"/>
-          <w:lang w:val="ru-RU"/>
-        </w:rPr>
-        <w:t xml:space="preserve"> </w:t>
-      </w:r>
-    </w:p>
-    <w:p>
-      <w:pPr>
-        <w:ind w:left="-567"/>
-        <w:jc w:val="both"/>
-        <w:rPr>
-          <w:sz w:val="28"/>
-          <w:lang w:val="ru-RU"/>
-        </w:rPr>
-      </w:pPr>
-      <w:r>
-        <w:rPr>
-          <w:sz w:val="28"/>
-          <w:u w:val="single"/>
-          <w:lang w:val="ru-RU"/>
-        </w:rPr>
-        <w:t xml:space="preserve">02.06.18 </w:t>
-      </w:r>
-      <w:r>
-        <w:rPr>
-          <w:sz w:val="28"/>
-          <w:u w:val="single"/>
-          <w:lang w:val="ru-RU"/>
-        </w:rPr>
-        <w:t>Ангиохирург</w:t>
-      </w:r>
-      <w:r>
-        <w:rPr>
-          <w:sz w:val="28"/>
-          <w:lang w:val="ru-RU"/>
-        </w:rPr>
-        <w:t xml:space="preserve">: </w:t>
-      </w:r>
-      <w:r>
-        <w:rPr>
-          <w:sz w:val="28"/>
-          <w:lang w:val="ru-RU"/>
-        </w:rPr>
-        <w:t xml:space="preserve">Диабетическая </w:t>
-      </w:r>
-      <w:r>
-        <w:rPr>
-          <w:sz w:val="28"/>
           <w:lang w:val="ru-RU"/>
         </w:rPr>
         <w:t xml:space="preserve">ангиопатия </w:t>
       </w:r>
       <w:r>
         <w:rPr>
-          <w:sz w:val="28"/>
           <w:lang w:val="ru-RU"/>
         </w:rPr>
         <w:t xml:space="preserve">артерий </w:t>
       </w:r>
       <w:r>
         <w:rPr>
-          <w:sz w:val="28"/>
           <w:lang w:val="ru-RU"/>
         </w:rPr>
         <w:t>н/к.</w:t>
       </w:r>
       <w:r>
         <w:rPr>
-          <w:sz w:val="28"/>
           <w:lang w:val="ru-RU"/>
         </w:rPr>
         <w:t xml:space="preserve"> </w:t>
@@ -6390,7 +4839,6 @@
       <w:sdt>
         <w:sdtPr>
           <w:rPr>
-            <w:sz w:val="28"/>
             <w:lang w:val="ru-RU"/>
           </w:rPr>
           <w:id w:val="-2145254004"/>
@@ -6406,7 +4854,6 @@
         <w:sdtContent>
           <w:r>
             <w:rPr>
-              <w:sz w:val="28"/>
               <w:lang w:val="ru-RU"/>
             </w:rPr>
             <w:t xml:space="preserve">Рек:  </w:t>
@@ -6414,7 +4861,6 @@
           <w:proofErr w:type="spellStart"/>
           <w:r>
             <w:rPr>
-              <w:sz w:val="28"/>
               <w:lang w:val="ru-RU"/>
             </w:rPr>
             <w:t>плетол</w:t>
@@ -6422,7 +4868,6 @@
           <w:proofErr w:type="spellEnd"/>
           <w:r>
             <w:rPr>
-              <w:sz w:val="28"/>
               <w:lang w:val="ru-RU"/>
             </w:rPr>
             <w:t xml:space="preserve"> 100 мг, </w:t>
@@ -6430,7 +4875,6 @@
           <w:proofErr w:type="spellStart"/>
           <w:r>
             <w:rPr>
-              <w:sz w:val="28"/>
               <w:lang w:val="ru-RU"/>
             </w:rPr>
             <w:t>ливостор</w:t>
@@ -6438,7 +4882,6 @@
           <w:proofErr w:type="spellEnd"/>
           <w:r>
             <w:rPr>
-              <w:sz w:val="28"/>
               <w:lang w:val="ru-RU"/>
             </w:rPr>
             <w:t xml:space="preserve"> 20 мг длительно. </w:t>
@@ -6451,14 +4894,11 @@
         <w:ind w:left="-567"/>
         <w:jc w:val="both"/>
         <w:rPr>
-          <w:sz w:val="28"/>
-          <w:szCs w:val="28"/>
           <w:lang w:val="ru-RU"/>
         </w:rPr>
       </w:pPr>
       <w:r>
         <w:rPr>
-          <w:sz w:val="28"/>
           <w:u w:val="single"/>
           <w:lang w:val="ru-RU"/>
         </w:rPr>
@@ -6466,7 +4906,6 @@
       </w:r>
       <w:r>
         <w:rPr>
-          <w:sz w:val="28"/>
           <w:u w:val="single"/>
           <w:lang w:val="ru-RU"/>
         </w:rPr>
@@ -6474,16 +4913,12 @@
       </w:r>
       <w:r>
         <w:rPr>
-          <w:sz w:val="28"/>
-          <w:szCs w:val="28"/>
           <w:lang w:val="ru-RU"/>
         </w:rPr>
         <w:t xml:space="preserve">: </w:t>
       </w:r>
       <w:r>
         <w:rPr>
-          <w:sz w:val="28"/>
-          <w:szCs w:val="28"/>
           <w:lang w:val="ru-RU"/>
         </w:rPr>
         <w:t xml:space="preserve"> </w:t>
@@ -6491,7 +4926,6 @@
       <w:sdt>
         <w:sdtPr>
           <w:rPr>
-            <w:sz w:val="28"/>
             <w:lang w:val="ru-RU"/>
           </w:rPr>
           <w:id w:val="-1004209914"/>
@@ -6505,68 +4939,67 @@
         </w:sdtPr>
         <w:sdtEndPr/>
         <w:sdtContent>
+          <w:proofErr w:type="gramStart"/>
           <w:r>
             <w:rPr>
-              <w:sz w:val="28"/>
               <w:lang w:val="ru-RU"/>
             </w:rPr>
-            <w:t xml:space="preserve">Диабетическая ангиопатия артерий н/к </w:t>
+            <w:t>Диабетиче</w:t>
+          </w:r>
+          <w:r>
+            <w:rPr>
+              <w:lang w:val="ru-RU"/>
+            </w:rPr>
+            <w:t>ская</w:t>
+          </w:r>
+          <w:proofErr w:type="gramEnd"/>
+          <w:r>
+            <w:rPr>
+              <w:lang w:val="ru-RU"/>
+            </w:rPr>
+            <w:t xml:space="preserve"> </w:t>
           </w:r>
           <w:proofErr w:type="spellStart"/>
           <w:r>
             <w:rPr>
-              <w:sz w:val="28"/>
               <w:lang w:val="ru-RU"/>
             </w:rPr>
-            <w:t>IIc</w:t>
+            <w:t>ангиопатия</w:t>
           </w:r>
-          <w:proofErr w:type="gramStart"/>
+          <w:proofErr w:type="spellEnd"/>
           <w:r>
             <w:rPr>
-              <w:sz w:val="28"/>
               <w:lang w:val="ru-RU"/>
             </w:rPr>
-            <w:t>т</w:t>
+            <w:t xml:space="preserve"> артерий н/к </w:t>
           </w:r>
-          <w:proofErr w:type="spellEnd"/>
-          <w:proofErr w:type="gramEnd"/>
           <w:r>
             <w:rPr>
-              <w:sz w:val="28"/>
               <w:lang w:val="ru-RU"/>
             </w:rPr>
             <w:t xml:space="preserve">. </w:t>
           </w:r>
         </w:sdtContent>
       </w:sdt>
-      <w:r>
-        <w:rPr>
-          <w:sz w:val="28"/>
-          <w:lang w:val="ru-RU"/>
-        </w:rPr>
-        <w:t xml:space="preserve"> </w:t>
-      </w:r>
     </w:p>
     <w:p>
       <w:pPr>
         <w:ind w:left="-567"/>
         <w:jc w:val="both"/>
         <w:rPr>
-          <w:sz w:val="28"/>
           <w:lang w:val="ru-RU"/>
         </w:rPr>
       </w:pPr>
       <w:r>
         <w:rPr>
-          <w:sz w:val="28"/>
           <w:u w:val="single"/>
           <w:lang w:val="ru-RU"/>
         </w:rPr>
+        <w:lastRenderedPageBreak/>
         <w:t xml:space="preserve">30.05.18 </w:t>
       </w:r>
       <w:r>
         <w:rPr>
-          <w:sz w:val="28"/>
           <w:u w:val="single"/>
           <w:lang w:val="ru-RU"/>
         </w:rPr>
@@ -6574,70 +5007,60 @@
       </w:r>
       <w:r>
         <w:rPr>
-          <w:sz w:val="28"/>
           <w:lang w:val="ru-RU"/>
         </w:rPr>
         <w:t xml:space="preserve"> </w:t>
       </w:r>
       <w:r>
         <w:rPr>
-          <w:sz w:val="28"/>
           <w:lang w:val="ru-RU"/>
         </w:rPr>
         <w:t xml:space="preserve">ЛПИ </w:t>
       </w:r>
       <w:r>
         <w:rPr>
-          <w:sz w:val="28"/>
           <w:lang w:val="ru-RU"/>
         </w:rPr>
         <w:t>справа –</w:t>
       </w:r>
       <w:r>
         <w:rPr>
-          <w:sz w:val="28"/>
           <w:lang w:val="ru-RU"/>
         </w:rPr>
         <w:t>1,1</w:t>
       </w:r>
       <w:r>
         <w:rPr>
-          <w:sz w:val="28"/>
           <w:lang w:val="ru-RU"/>
         </w:rPr>
         <w:t xml:space="preserve"> , </w:t>
       </w:r>
       <w:r>
         <w:rPr>
-          <w:sz w:val="28"/>
           <w:lang w:val="ru-RU"/>
         </w:rPr>
         <w:t xml:space="preserve">ЛПИ </w:t>
       </w:r>
       <w:r>
         <w:rPr>
-          <w:sz w:val="28"/>
           <w:lang w:val="ru-RU"/>
         </w:rPr>
         <w:t>слева –</w:t>
       </w:r>
       <w:r>
         <w:rPr>
-          <w:sz w:val="28"/>
           <w:lang w:val="ru-RU"/>
         </w:rPr>
         <w:t>1,1</w:t>
       </w:r>
       <w:r>
         <w:rPr>
-          <w:sz w:val="28"/>
           <w:lang w:val="ru-RU"/>
         </w:rPr>
         <w:t xml:space="preserve"> . </w:t>
       </w:r>
       <w:r>
         <w:rPr>
-          <w:sz w:val="28"/>
           <w:lang w:val="ru-RU"/>
         </w:rPr>
         <w:t xml:space="preserve">Кровоток </w:t>
@@ -6645,7 +5068,6 @@
       <w:proofErr w:type="gramStart"/>
       <w:r>
         <w:rPr>
-          <w:sz w:val="28"/>
           <w:lang w:val="ru-RU"/>
         </w:rPr>
         <w:t>по</w:t>
@@ -6653,7 +5075,6 @@
       <w:proofErr w:type="gramEnd"/>
       <w:r>
         <w:rPr>
-          <w:sz w:val="28"/>
           <w:lang w:val="ru-RU"/>
         </w:rPr>
         <w:t xml:space="preserve"> а. </w:t>
@@ -6661,7 +5082,6 @@
       <w:proofErr w:type="spellStart"/>
       <w:r>
         <w:rPr>
-          <w:sz w:val="28"/>
           <w:lang w:val="ru-RU"/>
         </w:rPr>
         <w:t>tibialis</w:t>
@@ -6669,7 +5089,6 @@
       <w:proofErr w:type="spellEnd"/>
       <w:r>
         <w:rPr>
-          <w:sz w:val="28"/>
           <w:lang w:val="ru-RU"/>
         </w:rPr>
         <w:t xml:space="preserve"> </w:t>
@@ -6677,7 +5096,6 @@
       <w:proofErr w:type="spellStart"/>
       <w:r>
         <w:rPr>
-          <w:sz w:val="28"/>
           <w:lang w:val="ru-RU"/>
         </w:rPr>
         <w:t>роst</w:t>
@@ -6685,21 +5103,18 @@
       <w:proofErr w:type="spellEnd"/>
       <w:r>
         <w:rPr>
-          <w:sz w:val="28"/>
           <w:lang w:val="ru-RU"/>
         </w:rPr>
         <w:t xml:space="preserve">  не нарушен </w:t>
       </w:r>
       <w:r>
         <w:rPr>
-          <w:sz w:val="28"/>
           <w:lang w:val="ru-RU"/>
         </w:rPr>
         <w:t xml:space="preserve">с </w:t>
       </w:r>
       <w:r>
         <w:rPr>
-          <w:sz w:val="28"/>
           <w:lang w:val="ru-RU"/>
         </w:rPr>
         <w:t xml:space="preserve">обеих сторон. </w:t>
@@ -6710,14 +5125,11 @@
         <w:ind w:left="-567"/>
         <w:jc w:val="both"/>
         <w:rPr>
-          <w:sz w:val="28"/>
-          <w:szCs w:val="28"/>
           <w:lang w:val="ru-RU"/>
         </w:rPr>
       </w:pPr>
       <w:r>
         <w:rPr>
-          <w:sz w:val="28"/>
           <w:u w:val="single"/>
           <w:lang w:val="ru-RU"/>
         </w:rPr>
@@ -6725,7 +5137,6 @@
       </w:r>
       <w:r>
         <w:rPr>
-          <w:sz w:val="28"/>
           <w:u w:val="single"/>
           <w:lang w:val="ru-RU"/>
         </w:rPr>
@@ -6733,15 +5144,12 @@
       </w:r>
       <w:r>
         <w:rPr>
-          <w:sz w:val="28"/>
           <w:lang w:val="ru-RU"/>
         </w:rPr>
         <w:t xml:space="preserve">: </w:t>
       </w:r>
       <w:r>
         <w:rPr>
-          <w:sz w:val="28"/>
-          <w:szCs w:val="28"/>
           <w:lang w:val="ru-RU"/>
         </w:rPr>
         <w:t xml:space="preserve">Заключение: </w:t>
@@ -6749,8 +5157,6 @@
       <w:proofErr w:type="spellStart"/>
       <w:r>
         <w:rPr>
-          <w:sz w:val="28"/>
-          <w:szCs w:val="28"/>
           <w:lang w:val="ru-RU"/>
         </w:rPr>
         <w:t>Эхопризнаки</w:t>
@@ -6758,64 +5164,48 @@
       <w:proofErr w:type="spellEnd"/>
       <w:r>
         <w:rPr>
-          <w:sz w:val="28"/>
-          <w:szCs w:val="28"/>
           <w:lang w:val="ru-RU"/>
         </w:rPr>
         <w:t xml:space="preserve"> диффузн</w:t>
       </w:r>
       <w:r>
         <w:rPr>
-          <w:sz w:val="28"/>
-          <w:szCs w:val="28"/>
           <w:lang w:val="ru-RU"/>
         </w:rPr>
         <w:t>ых</w:t>
       </w:r>
       <w:r>
         <w:rPr>
-          <w:sz w:val="28"/>
-          <w:szCs w:val="28"/>
           <w:lang w:val="ru-RU"/>
         </w:rPr>
         <w:t xml:space="preserve"> </w:t>
       </w:r>
       <w:r>
         <w:rPr>
-          <w:sz w:val="28"/>
-          <w:szCs w:val="28"/>
           <w:lang w:val="ru-RU"/>
         </w:rPr>
         <w:t xml:space="preserve">изменений </w:t>
       </w:r>
       <w:r>
         <w:rPr>
-          <w:sz w:val="28"/>
-          <w:szCs w:val="28"/>
           <w:lang w:val="ru-RU"/>
         </w:rPr>
         <w:t>в паренхиме печени</w:t>
       </w:r>
       <w:r>
         <w:rPr>
-          <w:sz w:val="28"/>
-          <w:szCs w:val="28"/>
           <w:lang w:val="ru-RU"/>
         </w:rPr>
         <w:t xml:space="preserve"> по типу жировой дистрофии 1ст </w:t>
       </w:r>
       <w:r>
         <w:rPr>
-          <w:sz w:val="28"/>
-          <w:szCs w:val="28"/>
           <w:lang w:val="ru-RU"/>
         </w:rPr>
         <w:t xml:space="preserve">; перегиба ж/пузыря </w:t>
       </w:r>
       <w:r>
         <w:rPr>
-          <w:sz w:val="28"/>
-          <w:szCs w:val="28"/>
           <w:lang w:val="ru-RU"/>
         </w:rPr>
         <w:t xml:space="preserve">в </w:t>
@@ -6823,8 +5213,6 @@
       <w:proofErr w:type="gramStart"/>
       <w:r>
         <w:rPr>
-          <w:sz w:val="28"/>
-          <w:szCs w:val="28"/>
           <w:lang w:val="ru-RU"/>
         </w:rPr>
         <w:t>в</w:t>
@@ -6832,32 +5220,24 @@
       <w:proofErr w:type="gramEnd"/>
       <w:r>
         <w:rPr>
-          <w:sz w:val="28"/>
-          <w:szCs w:val="28"/>
           <w:lang w:val="ru-RU"/>
         </w:rPr>
         <w:t xml:space="preserve">/3 тела и в </w:t>
       </w:r>
       <w:r>
         <w:rPr>
-          <w:sz w:val="28"/>
-          <w:szCs w:val="28"/>
           <w:lang w:val="ru-RU"/>
         </w:rPr>
         <w:t>области</w:t>
       </w:r>
       <w:r>
         <w:rPr>
-          <w:sz w:val="28"/>
-          <w:szCs w:val="28"/>
           <w:lang w:val="ru-RU"/>
         </w:rPr>
         <w:t xml:space="preserve"> шейки</w:t>
       </w:r>
       <w:r>
         <w:rPr>
-          <w:sz w:val="28"/>
-          <w:szCs w:val="28"/>
           <w:lang w:val="ru-RU"/>
         </w:rPr>
         <w:t xml:space="preserve">. </w:t>
@@ -6868,14 +5248,11 @@
         <w:ind w:left="-567"/>
         <w:jc w:val="both"/>
         <w:rPr>
-          <w:sz w:val="28"/>
-          <w:szCs w:val="20"/>
           <w:lang w:val="ru-RU"/>
         </w:rPr>
       </w:pPr>
       <w:r>
         <w:rPr>
-          <w:sz w:val="28"/>
           <w:u w:val="single"/>
           <w:lang w:val="ru-RU"/>
         </w:rPr>
@@ -6883,7 +5260,6 @@
       </w:r>
       <w:r>
         <w:rPr>
-          <w:sz w:val="28"/>
           <w:u w:val="single"/>
           <w:lang w:val="ru-RU"/>
         </w:rPr>
@@ -6892,7 +5268,6 @@
       <w:proofErr w:type="gramStart"/>
       <w:r>
         <w:rPr>
-          <w:sz w:val="28"/>
           <w:u w:val="single"/>
           <w:lang w:val="ru-RU"/>
         </w:rPr>
@@ -6901,7 +5276,6 @@
       <w:proofErr w:type="gramEnd"/>
       <w:r>
         <w:rPr>
-          <w:sz w:val="28"/>
           <w:u w:val="single"/>
           <w:lang w:val="ru-RU"/>
         </w:rPr>
@@ -6910,7 +5284,6 @@
       <w:proofErr w:type="gramStart"/>
       <w:r>
         <w:rPr>
-          <w:sz w:val="28"/>
           <w:u w:val="single"/>
           <w:lang w:val="ru-RU"/>
         </w:rPr>
@@ -6919,7 +5292,6 @@
       <w:proofErr w:type="gramEnd"/>
       <w:r>
         <w:rPr>
-          <w:sz w:val="28"/>
           <w:u w:val="single"/>
           <w:lang w:val="ru-RU"/>
         </w:rPr>
@@ -6927,7 +5299,6 @@
       </w:r>
       <w:r>
         <w:rPr>
-          <w:sz w:val="28"/>
           <w:lang w:val="ru-RU"/>
         </w:rPr>
         <w:t xml:space="preserve">: </w:t>
@@ -6936,7 +5307,6 @@
       <w:proofErr w:type="gramStart"/>
       <w:r>
         <w:rPr>
-          <w:sz w:val="28"/>
           <w:lang w:val="ru-RU"/>
         </w:rPr>
         <w:t>Пр</w:t>
@@ -6945,28 +5315,24 @@
       <w:proofErr w:type="gramEnd"/>
       <w:r>
         <w:rPr>
-          <w:sz w:val="28"/>
           <w:lang w:val="ru-RU"/>
         </w:rPr>
         <w:t xml:space="preserve"> д. V = </w:t>
       </w:r>
       <w:r>
         <w:rPr>
-          <w:sz w:val="28"/>
           <w:lang w:val="ru-RU"/>
         </w:rPr>
         <w:t>7,2</w:t>
       </w:r>
       <w:r>
         <w:rPr>
-          <w:sz w:val="28"/>
           <w:lang w:val="ru-RU"/>
         </w:rPr>
         <w:t xml:space="preserve"> см</w:t>
       </w:r>
       <w:r>
         <w:rPr>
-          <w:sz w:val="28"/>
           <w:vertAlign w:val="superscript"/>
           <w:lang w:val="ru-RU"/>
         </w:rPr>
@@ -6974,28 +5340,24 @@
       </w:r>
       <w:r>
         <w:rPr>
-          <w:sz w:val="28"/>
           <w:lang w:val="ru-RU"/>
         </w:rPr>
         <w:t xml:space="preserve">; лев. д. V = </w:t>
       </w:r>
       <w:r>
         <w:rPr>
-          <w:sz w:val="28"/>
           <w:lang w:val="ru-RU"/>
         </w:rPr>
         <w:t>5,2</w:t>
       </w:r>
       <w:r>
         <w:rPr>
-          <w:sz w:val="28"/>
           <w:lang w:val="ru-RU"/>
         </w:rPr>
         <w:t xml:space="preserve"> см</w:t>
       </w:r>
       <w:r>
         <w:rPr>
-          <w:sz w:val="28"/>
           <w:vertAlign w:val="superscript"/>
           <w:lang w:val="ru-RU"/>
         </w:rPr>
@@ -7007,13 +5369,11 @@
         <w:ind w:left="-567"/>
         <w:jc w:val="both"/>
         <w:rPr>
-          <w:sz w:val="28"/>
           <w:lang w:val="ru-RU"/>
         </w:rPr>
       </w:pPr>
       <w:r>
         <w:rPr>
-          <w:sz w:val="28"/>
           <w:lang w:val="ru-RU"/>
         </w:rPr>
         <w:t>Щит</w:t>
@@ -7021,7 +5381,6 @@
       <w:proofErr w:type="gramStart"/>
       <w:r>
         <w:rPr>
-          <w:sz w:val="28"/>
           <w:lang w:val="ru-RU"/>
         </w:rPr>
         <w:t>.</w:t>
@@ -7029,7 +5388,6 @@
       <w:proofErr w:type="gramEnd"/>
       <w:r>
         <w:rPr>
-          <w:sz w:val="28"/>
           <w:lang w:val="ru-RU"/>
         </w:rPr>
         <w:t xml:space="preserve"> </w:t>
@@ -7037,7 +5395,6 @@
       <w:proofErr w:type="gramStart"/>
       <w:r>
         <w:rPr>
-          <w:sz w:val="28"/>
           <w:lang w:val="ru-RU"/>
         </w:rPr>
         <w:t>ж</w:t>
@@ -7045,21 +5402,18 @@
       <w:proofErr w:type="gramEnd"/>
       <w:r>
         <w:rPr>
-          <w:sz w:val="28"/>
           <w:lang w:val="ru-RU"/>
         </w:rPr>
         <w:t>елеза</w:t>
       </w:r>
       <w:r>
         <w:rPr>
-          <w:sz w:val="28"/>
           <w:lang w:val="ru-RU"/>
         </w:rPr>
         <w:t xml:space="preserve"> </w:t>
       </w:r>
       <w:r>
         <w:rPr>
-          <w:sz w:val="28"/>
           <w:lang w:val="ru-RU"/>
         </w:rPr>
         <w:t xml:space="preserve">не увеличена, контуры ровные. </w:t>
@@ -7067,7 +5421,6 @@
       <w:proofErr w:type="spellStart"/>
       <w:r>
         <w:rPr>
-          <w:sz w:val="28"/>
           <w:lang w:val="ru-RU"/>
         </w:rPr>
         <w:t>Эхогенность</w:t>
@@ -7075,7 +5428,6 @@
       <w:proofErr w:type="spellEnd"/>
       <w:r>
         <w:rPr>
-          <w:sz w:val="28"/>
           <w:lang w:val="ru-RU"/>
         </w:rPr>
         <w:t xml:space="preserve"> и </w:t>
@@ -7083,7 +5435,6 @@
       <w:proofErr w:type="spellStart"/>
       <w:r>
         <w:rPr>
-          <w:sz w:val="28"/>
           <w:lang w:val="ru-RU"/>
         </w:rPr>
         <w:t>эхоструктура</w:t>
@@ -7091,7 +5442,6 @@
       <w:proofErr w:type="spellEnd"/>
       <w:r>
         <w:rPr>
-          <w:sz w:val="28"/>
           <w:lang w:val="ru-RU"/>
         </w:rPr>
         <w:t xml:space="preserve"> обычные</w:t>
@@ -7099,14 +5449,12 @@
       <w:proofErr w:type="gramStart"/>
       <w:r>
         <w:rPr>
-          <w:sz w:val="28"/>
           <w:lang w:val="ru-RU"/>
         </w:rPr>
         <w:t xml:space="preserve"> </w:t>
       </w:r>
       <w:r>
         <w:rPr>
-          <w:sz w:val="28"/>
           <w:lang w:val="ru-RU"/>
         </w:rPr>
         <w:t>.</w:t>
@@ -7114,70 +5462,60 @@
       <w:proofErr w:type="gramEnd"/>
       <w:r>
         <w:rPr>
-          <w:sz w:val="28"/>
           <w:lang w:val="ru-RU"/>
         </w:rPr>
         <w:t xml:space="preserve"> </w:t>
       </w:r>
       <w:r>
         <w:rPr>
-          <w:sz w:val="28"/>
           <w:lang w:val="ru-RU"/>
         </w:rPr>
         <w:t>Р</w:t>
       </w:r>
       <w:r>
         <w:rPr>
-          <w:sz w:val="28"/>
           <w:lang w:val="ru-RU"/>
         </w:rPr>
         <w:t>егионарны</w:t>
       </w:r>
       <w:r>
         <w:rPr>
-          <w:sz w:val="28"/>
           <w:lang w:val="ru-RU"/>
         </w:rPr>
         <w:t>е</w:t>
       </w:r>
       <w:r>
         <w:rPr>
-          <w:sz w:val="28"/>
           <w:lang w:val="ru-RU"/>
         </w:rPr>
         <w:t xml:space="preserve"> л/узл</w:t>
       </w:r>
       <w:r>
         <w:rPr>
-          <w:sz w:val="28"/>
           <w:lang w:val="ru-RU"/>
         </w:rPr>
         <w:t>ы</w:t>
       </w:r>
       <w:r>
         <w:rPr>
-          <w:sz w:val="28"/>
           <w:lang w:val="ru-RU"/>
         </w:rPr>
         <w:t xml:space="preserve"> </w:t>
       </w:r>
       <w:r>
         <w:rPr>
-          <w:sz w:val="28"/>
           <w:lang w:val="ru-RU"/>
         </w:rPr>
         <w:t xml:space="preserve"> </w:t>
       </w:r>
       <w:r>
         <w:rPr>
-          <w:sz w:val="28"/>
           <w:lang w:val="ru-RU"/>
         </w:rPr>
         <w:t xml:space="preserve">не </w:t>
       </w:r>
       <w:r>
         <w:rPr>
-          <w:sz w:val="28"/>
           <w:lang w:val="ru-RU"/>
         </w:rPr>
         <w:t xml:space="preserve">визуализируются. </w:t>
@@ -7185,7 +5523,6 @@
       <w:proofErr w:type="spellStart"/>
       <w:r>
         <w:rPr>
-          <w:sz w:val="28"/>
           <w:lang w:val="ru-RU"/>
         </w:rPr>
         <w:t>Закл</w:t>
@@ -7193,7 +5530,6 @@
       <w:proofErr w:type="spellEnd"/>
       <w:r>
         <w:rPr>
-          <w:sz w:val="28"/>
           <w:lang w:val="ru-RU"/>
         </w:rPr>
         <w:t>.:</w:t>
@@ -7201,7 +5537,6 @@
       <w:proofErr w:type="gramStart"/>
       <w:r>
         <w:rPr>
-          <w:sz w:val="28"/>
           <w:lang w:val="ru-RU"/>
         </w:rPr>
         <w:t xml:space="preserve"> .</w:t>
@@ -7209,7 +5544,6 @@
       <w:proofErr w:type="gramEnd"/>
       <w:r>
         <w:rPr>
-          <w:sz w:val="28"/>
           <w:lang w:val="ru-RU"/>
         </w:rPr>
         <w:t xml:space="preserve"> </w:t>
@@ -7217,7 +5551,6 @@
       <w:proofErr w:type="spellStart"/>
       <w:r>
         <w:rPr>
-          <w:sz w:val="28"/>
           <w:lang w:val="ru-RU"/>
         </w:rPr>
         <w:t>Эхопризнаков</w:t>
@@ -7225,14 +5558,12 @@
       <w:proofErr w:type="spellEnd"/>
       <w:r>
         <w:rPr>
-          <w:sz w:val="28"/>
           <w:lang w:val="ru-RU"/>
         </w:rPr>
         <w:t xml:space="preserve"> патологии щит. железы нет.</w:t>
       </w:r>
       <w:r>
         <w:rPr>
-          <w:sz w:val="28"/>
           <w:lang w:val="ru-RU"/>
         </w:rPr>
         <w:t xml:space="preserve"> </w:t>
@@ -7243,31 +5574,26 @@
         <w:ind w:left="-567"/>
         <w:jc w:val="both"/>
         <w:rPr>
-          <w:sz w:val="28"/>
-          <w:szCs w:val="20"/>
           <w:lang w:val="ru-RU"/>
         </w:rPr>
       </w:pPr>
       <w:r>
         <w:rPr>
-          <w:sz w:val="28"/>
           <w:u w:val="single"/>
           <w:lang w:val="ru-RU"/>
         </w:rPr>
         <w:t>Лечение:</w:t>
       </w:r>
-      <w:bookmarkStart w:id="5" w:name="лн"/>
-      <w:bookmarkEnd w:id="5"/>
-      <w:r>
-        <w:rPr>
-          <w:sz w:val="28"/>
+      <w:bookmarkStart w:id="4" w:name="лн"/>
+      <w:bookmarkEnd w:id="4"/>
+      <w:r>
+        <w:rPr>
           <w:lang w:val="ru-RU"/>
         </w:rPr>
         <w:t xml:space="preserve"> </w:t>
       </w:r>
       <w:r>
         <w:rPr>
-          <w:sz w:val="28"/>
           <w:lang w:val="ru-RU"/>
         </w:rPr>
         <w:t xml:space="preserve"> </w:t>
@@ -7275,7 +5601,6 @@
       <w:proofErr w:type="spellStart"/>
       <w:r>
         <w:rPr>
-          <w:sz w:val="28"/>
           <w:lang w:val="ru-RU"/>
         </w:rPr>
         <w:t>Актрапид</w:t>
@@ -7283,7 +5608,6 @@
       <w:proofErr w:type="spellEnd"/>
       <w:r>
         <w:rPr>
-          <w:sz w:val="28"/>
           <w:lang w:val="ru-RU"/>
         </w:rPr>
         <w:t xml:space="preserve"> НМ, </w:t>
@@ -7291,15 +5615,19 @@
       <w:proofErr w:type="spellStart"/>
       <w:r>
         <w:rPr>
-          <w:sz w:val="28"/>
-          <w:lang w:val="ru-RU"/>
-        </w:rPr>
-        <w:t>Протафан</w:t>
+          <w:lang w:val="ru-RU"/>
+        </w:rPr>
+        <w:t>Пр</w:t>
+      </w:r>
+      <w:r>
+        <w:rPr>
+          <w:lang w:val="ru-RU"/>
+        </w:rPr>
+        <w:t>отафан</w:t>
       </w:r>
       <w:proofErr w:type="spellEnd"/>
       <w:r>
         <w:rPr>
-          <w:sz w:val="28"/>
           <w:lang w:val="ru-RU"/>
         </w:rPr>
         <w:t xml:space="preserve"> НМ, </w:t>
@@ -7307,7 +5635,6 @@
       <w:proofErr w:type="spellStart"/>
       <w:r>
         <w:rPr>
-          <w:sz w:val="28"/>
           <w:lang w:val="ru-RU"/>
         </w:rPr>
         <w:t>диалипон</w:t>
@@ -7315,10 +5642,23 @@
       <w:proofErr w:type="spellEnd"/>
       <w:r>
         <w:rPr>
-          <w:sz w:val="28"/>
-          <w:lang w:val="ru-RU"/>
-        </w:rPr>
-        <w:t xml:space="preserve">, эналаприл, </w:t>
+          <w:lang w:val="ru-RU"/>
+        </w:rPr>
+        <w:t xml:space="preserve">, </w:t>
+      </w:r>
+      <w:proofErr w:type="spellStart"/>
+      <w:r>
+        <w:rPr>
+          <w:lang w:val="ru-RU"/>
+        </w:rPr>
+        <w:t>эналаприл</w:t>
+      </w:r>
+      <w:proofErr w:type="spellEnd"/>
+      <w:r>
+        <w:rPr>
+          <w:lang w:val="ru-RU"/>
+        </w:rPr>
+        <w:t>.</w:t>
       </w:r>
     </w:p>
     <w:p>
@@ -7326,17 +5666,15 @@
         <w:ind w:left="-567"/>
         <w:jc w:val="both"/>
         <w:rPr>
-          <w:sz w:val="28"/>
           <w:lang w:val="ru-RU"/>
         </w:rPr>
       </w:pPr>
-      <w:bookmarkStart w:id="6" w:name="дд"/>
-      <w:bookmarkStart w:id="7" w:name="лк"/>
+      <w:bookmarkStart w:id="5" w:name="дд"/>
+      <w:bookmarkStart w:id="6" w:name="лк"/>
+      <w:bookmarkEnd w:id="5"/>
       <w:bookmarkEnd w:id="6"/>
-      <w:bookmarkEnd w:id="7"/>
-      <w:r>
-        <w:rPr>
-          <w:sz w:val="28"/>
+      <w:r>
+        <w:rPr>
           <w:u w:val="single"/>
           <w:lang w:val="ru-RU"/>
         </w:rPr>
@@ -7344,7 +5682,6 @@
       </w:r>
       <w:r>
         <w:rPr>
-          <w:sz w:val="28"/>
           <w:lang w:val="ru-RU"/>
         </w:rPr>
         <w:t xml:space="preserve">:  </w:t>
@@ -7369,19 +5706,41 @@
             <w:rPr>
               <w:lang w:val="ru-RU"/>
             </w:rPr>
-            <w:t xml:space="preserve">Общее состояние улучшилось, гликемия </w:t>
+            <w:t xml:space="preserve">Гликемия не устойчива, нуждается в дальнейшем подборе доз </w:t>
+          </w:r>
+          <w:proofErr w:type="spellStart"/>
+          <w:r>
+            <w:rPr>
+              <w:lang w:val="ru-RU"/>
+            </w:rPr>
+            <w:t>инсулина</w:t>
+          </w:r>
+          <w:proofErr w:type="gramStart"/>
+          <w:r>
+            <w:rPr>
+              <w:lang w:val="ru-RU"/>
+            </w:rPr>
+            <w:t>,о</w:t>
+          </w:r>
+          <w:proofErr w:type="gramEnd"/>
+          <w:r>
+            <w:rPr>
+              <w:lang w:val="ru-RU"/>
+            </w:rPr>
+            <w:t>днако</w:t>
+          </w:r>
+          <w:proofErr w:type="spellEnd"/>
+          <w:r>
+            <w:rPr>
+              <w:lang w:val="ru-RU"/>
+            </w:rPr>
+            <w:t xml:space="preserve"> настаивает на выписке по семейным обстоятельствам, несколько </w:t>
           </w:r>
           <w:r>
             <w:rPr>
               <w:lang w:val="ru-RU"/>
             </w:rPr>
-            <w:t>нормализовалась</w:t>
-          </w:r>
-          <w:r>
-            <w:rPr>
-              <w:lang w:val="ru-RU"/>
-            </w:rPr>
-            <w:t>, уменьшились боли в н/к.</w:t>
+            <w:t>уменьшились боли в н/к.</w:t>
           </w:r>
         </w:sdtContent>
       </w:sdt>
@@ -7389,30 +5748,19 @@
         <w:rPr>
           <w:lang w:val="ru-RU"/>
         </w:rPr>
-        <w:t xml:space="preserve"> </w:t>
-      </w:r>
-      <w:r>
-        <w:rPr>
-          <w:sz w:val="28"/>
-          <w:lang w:val="ru-RU"/>
-        </w:rPr>
-        <w:t xml:space="preserve">АД  </w:t>
-      </w:r>
-      <w:proofErr w:type="gramStart"/>
-      <w:r>
-        <w:rPr>
-          <w:sz w:val="28"/>
-          <w:lang w:val="ru-RU"/>
-        </w:rPr>
-        <w:t>мм</w:t>
-      </w:r>
-      <w:proofErr w:type="gramEnd"/>
-      <w:r>
-        <w:rPr>
-          <w:sz w:val="28"/>
-          <w:lang w:val="ru-RU"/>
-        </w:rPr>
-        <w:t xml:space="preserve"> рт. ст. </w:t>
+        <w:t xml:space="preserve"> АД </w:t>
+      </w:r>
+      <w:r>
+        <w:rPr>
+          <w:lang w:val="ru-RU"/>
+        </w:rPr>
+        <w:t xml:space="preserve"> 120/80</w:t>
+      </w:r>
+      <w:r>
+        <w:rPr>
+          <w:lang w:val="ru-RU"/>
+        </w:rPr>
+        <w:t xml:space="preserve"> мм рт. ст. </w:t>
       </w:r>
       <w:sdt>
         <w:sdtPr>
@@ -7440,14 +5788,12 @@
       </w:sdt>
       <w:r>
         <w:rPr>
-          <w:sz w:val="28"/>
           <w:lang w:val="ru-RU"/>
         </w:rPr>
         <w:t xml:space="preserve">  </w:t>
       </w:r>
       <w:r>
         <w:rPr>
-          <w:sz w:val="28"/>
           <w:lang w:val="ru-RU"/>
         </w:rPr>
         <w:t xml:space="preserve"> </w:t>
@@ -7455,8 +5801,6 @@
       <w:sdt>
         <w:sdtPr>
           <w:rPr>
-            <w:sz w:val="20"/>
-            <w:szCs w:val="20"/>
             <w:lang w:val="ru-RU"/>
           </w:rPr>
           <w:id w:val="-698077397"/>
@@ -7472,11 +5816,135 @@
         <w:sdtContent>
           <w:r>
             <w:rPr>
-              <w:sz w:val="20"/>
-              <w:szCs w:val="20"/>
+              <w:lang w:val="ru-RU"/>
+            </w:rPr>
+            <w:t xml:space="preserve">Пациент ознакомлен с постановлением КМУ 29.03.16 № 239 </w:t>
+          </w:r>
+          <w:proofErr w:type="spellStart"/>
+          <w:r>
+            <w:rPr>
+              <w:lang w:val="ru-RU"/>
+            </w:rPr>
+            <w:t>щодо</w:t>
+          </w:r>
+          <w:proofErr w:type="spellEnd"/>
+          <w:r>
+            <w:rPr>
+              <w:lang w:val="ru-RU"/>
+            </w:rPr>
+            <w:t xml:space="preserve"> «</w:t>
+          </w:r>
+          <w:proofErr w:type="spellStart"/>
+          <w:r>
+            <w:rPr>
+              <w:lang w:val="ru-RU"/>
+            </w:rPr>
+            <w:t>Перелiку</w:t>
+          </w:r>
+          <w:proofErr w:type="spellEnd"/>
+          <w:r>
+            <w:rPr>
               <w:lang w:val="ru-RU"/>
             </w:rPr>
             <w:t xml:space="preserve"> </w:t>
+          </w:r>
+          <w:proofErr w:type="spellStart"/>
+          <w:r>
+            <w:rPr>
+              <w:lang w:val="ru-RU"/>
+            </w:rPr>
+            <w:t>хворих</w:t>
+          </w:r>
+          <w:proofErr w:type="spellEnd"/>
+          <w:r>
+            <w:rPr>
+              <w:lang w:val="ru-RU"/>
+            </w:rPr>
+            <w:t xml:space="preserve"> на </w:t>
+          </w:r>
+          <w:proofErr w:type="spellStart"/>
+          <w:r>
+            <w:rPr>
+              <w:lang w:val="ru-RU"/>
+            </w:rPr>
+            <w:t>цукровий</w:t>
+          </w:r>
+          <w:proofErr w:type="spellEnd"/>
+          <w:r>
+            <w:rPr>
+              <w:lang w:val="ru-RU"/>
+            </w:rPr>
+            <w:t xml:space="preserve"> </w:t>
+          </w:r>
+          <w:proofErr w:type="spellStart"/>
+          <w:r>
+            <w:rPr>
+              <w:lang w:val="ru-RU"/>
+            </w:rPr>
+            <w:t>дiабет</w:t>
+          </w:r>
+          <w:proofErr w:type="spellEnd"/>
+          <w:r>
+            <w:rPr>
+              <w:lang w:val="ru-RU"/>
+            </w:rPr>
+            <w:t xml:space="preserve"> для </w:t>
+          </w:r>
+          <w:proofErr w:type="spellStart"/>
+          <w:r>
+            <w:rPr>
+              <w:lang w:val="ru-RU"/>
+            </w:rPr>
+            <w:t>вiдшкодування</w:t>
+          </w:r>
+          <w:proofErr w:type="spellEnd"/>
+          <w:r>
+            <w:rPr>
+              <w:lang w:val="ru-RU"/>
+            </w:rPr>
+            <w:t xml:space="preserve"> </w:t>
+          </w:r>
+          <w:proofErr w:type="spellStart"/>
+          <w:r>
+            <w:rPr>
+              <w:lang w:val="ru-RU"/>
+            </w:rPr>
+            <w:t>вартостi</w:t>
+          </w:r>
+          <w:proofErr w:type="spellEnd"/>
+          <w:r>
+            <w:rPr>
+              <w:lang w:val="ru-RU"/>
+            </w:rPr>
+            <w:t xml:space="preserve"> </w:t>
+          </w:r>
+          <w:proofErr w:type="spellStart"/>
+          <w:r>
+            <w:rPr>
+              <w:lang w:val="ru-RU"/>
+            </w:rPr>
+            <w:t>препаратiв</w:t>
+          </w:r>
+          <w:proofErr w:type="spellEnd"/>
+          <w:r>
+            <w:rPr>
+              <w:lang w:val="ru-RU"/>
+            </w:rPr>
+            <w:t xml:space="preserve"> </w:t>
+          </w:r>
+          <w:proofErr w:type="spellStart"/>
+          <w:r>
+            <w:rPr>
+              <w:lang w:val="ru-RU"/>
+            </w:rPr>
+            <w:t>iнсулiну</w:t>
+          </w:r>
+          <w:proofErr w:type="spellEnd"/>
+          <w:r>
+            <w:rPr>
+              <w:lang w:val="ru-RU"/>
+            </w:rPr>
+            <w:t xml:space="preserve">» </w:t>
           </w:r>
         </w:sdtContent>
       </w:sdt>
@@ -7486,7 +5954,6 @@
         <w:ind w:left="-567"/>
         <w:jc w:val="both"/>
         <w:rPr>
-          <w:sz w:val="28"/>
           <w:lang w:val="ru-RU"/>
         </w:rPr>
       </w:pPr>
@@ -7781,6 +6248,88 @@
         <w:rPr>
           <w:lang w:val="ru-RU"/>
         </w:rPr>
+        <w:t xml:space="preserve"> НМ </w:t>
+      </w:r>
+      <w:proofErr w:type="gramStart"/>
+      <w:r>
+        <w:rPr>
+          <w:lang w:val="ru-RU"/>
+        </w:rPr>
+        <w:t>п</w:t>
+      </w:r>
+      <w:proofErr w:type="gramEnd"/>
+      <w:r>
+        <w:rPr>
+          <w:lang w:val="ru-RU"/>
+        </w:rPr>
+        <w:t xml:space="preserve">/з- </w:t>
+      </w:r>
+      <w:r>
+        <w:rPr>
+          <w:lang w:val="ru-RU"/>
+        </w:rPr>
+        <w:t>8-10</w:t>
+      </w:r>
+      <w:r>
+        <w:rPr>
+          <w:lang w:val="ru-RU"/>
+        </w:rPr>
+        <w:t>ед., п/о-</w:t>
+      </w:r>
+      <w:r>
+        <w:rPr>
+          <w:lang w:val="ru-RU"/>
+        </w:rPr>
+        <w:t>10-12</w:t>
+      </w:r>
+      <w:r>
+        <w:rPr>
+          <w:lang w:val="ru-RU"/>
+        </w:rPr>
+        <w:t xml:space="preserve"> ед., п/у</w:t>
+      </w:r>
+      <w:r>
+        <w:rPr>
+          <w:lang w:val="ru-RU"/>
+        </w:rPr>
+        <w:t xml:space="preserve">ж </w:t>
+      </w:r>
+      <w:r>
+        <w:rPr>
+          <w:lang w:val="ru-RU"/>
+        </w:rPr>
+        <w:t>–</w:t>
+      </w:r>
+      <w:r>
+        <w:rPr>
+          <w:lang w:val="ru-RU"/>
+        </w:rPr>
+        <w:t xml:space="preserve"> </w:t>
+      </w:r>
+      <w:r>
+        <w:rPr>
+          <w:lang w:val="ru-RU"/>
+        </w:rPr>
+        <w:t>10-12</w:t>
+      </w:r>
+      <w:r>
+        <w:rPr>
+          <w:lang w:val="ru-RU"/>
+        </w:rPr>
+        <w:t xml:space="preserve">ед.,  </w:t>
+      </w:r>
+      <w:proofErr w:type="spellStart"/>
+      <w:r>
+        <w:rPr>
+          <w:lang w:val="ru-RU"/>
+        </w:rPr>
+        <w:t>Протафан</w:t>
+      </w:r>
+      <w:proofErr w:type="spellEnd"/>
+      <w:r>
+        <w:rPr>
+          <w:lang w:val="ru-RU"/>
+        </w:rPr>
         <w:t xml:space="preserve"> НМ</w:t>
       </w:r>
       <w:r>
@@ -7789,46 +6338,6 @@
         </w:rPr>
         <w:t xml:space="preserve"> </w:t>
       </w:r>
-      <w:proofErr w:type="gramStart"/>
-      <w:r>
-        <w:rPr>
-          <w:lang w:val="ru-RU"/>
-        </w:rPr>
-        <w:t>п</w:t>
-      </w:r>
-      <w:proofErr w:type="gramEnd"/>
-      <w:r>
-        <w:rPr>
-          <w:lang w:val="ru-RU"/>
-        </w:rPr>
-        <w:t>/з- ед., п/о- ед., п/у</w:t>
-      </w:r>
-      <w:r>
-        <w:rPr>
-          <w:lang w:val="ru-RU"/>
-        </w:rPr>
-        <w:t xml:space="preserve">ж </w:t>
-      </w:r>
-      <w:r>
-        <w:rPr>
-          <w:lang w:val="ru-RU"/>
-        </w:rPr>
-        <w:t xml:space="preserve">- ед.,  </w:t>
-      </w:r>
-      <w:proofErr w:type="spellStart"/>
-      <w:r>
-        <w:rPr>
-          <w:lang w:val="ru-RU"/>
-        </w:rPr>
-        <w:t>Протафан</w:t>
-      </w:r>
-      <w:proofErr w:type="spellEnd"/>
-      <w:r>
-        <w:rPr>
-          <w:lang w:val="ru-RU"/>
-        </w:rPr>
-        <w:t xml:space="preserve"> НМ</w:t>
-      </w:r>
       <w:r>
         <w:rPr>
           <w:lang w:val="ru-RU"/>
@@ -7845,7 +6354,19 @@
         <w:rPr>
           <w:lang w:val="ru-RU"/>
         </w:rPr>
-        <w:t xml:space="preserve">   ед.</w:t>
+        <w:t xml:space="preserve">  </w:t>
+      </w:r>
+      <w:r>
+        <w:rPr>
+          <w:lang w:val="ru-RU"/>
+        </w:rPr>
+        <w:t>16-18</w:t>
+      </w:r>
+      <w:r>
+        <w:rPr>
+          <w:lang w:val="ru-RU"/>
+        </w:rPr>
+        <w:t xml:space="preserve"> ед.</w:t>
       </w:r>
     </w:p>
     <w:p>
@@ -7990,7 +6511,7 @@
             <w:rPr>
               <w:lang w:val="ru-RU"/>
             </w:rPr>
-            <w:t>розувастатин</w:t>
+            <w:t>аторвастатин</w:t>
           </w:r>
           <w:proofErr w:type="spellEnd"/>
         </w:sdtContent>
@@ -8080,71 +6601,6 @@
           <w:lang w:val="ru-RU"/>
         </w:rPr>
         <w:t>через 3 мес.</w:t>
-      </w:r>
-    </w:p>
-    <w:p>
-      <w:pPr>
-        <w:numPr>
-          <w:ilvl w:val="0"/>
-          <w:numId w:val="2"/>
-        </w:numPr>
-        <w:ind w:left="-142"/>
-        <w:jc w:val="both"/>
-        <w:rPr>
-          <w:lang w:val="ru-RU"/>
-        </w:rPr>
-      </w:pPr>
-      <w:r>
-        <w:rPr>
-          <w:lang w:val="ru-RU"/>
-        </w:rPr>
-        <w:t xml:space="preserve">Круглогодично сосудистая терапия: </w:t>
-      </w:r>
-      <w:proofErr w:type="spellStart"/>
-      <w:r>
-        <w:rPr>
-          <w:lang w:val="ru-RU"/>
-        </w:rPr>
-        <w:t>вазонит</w:t>
-      </w:r>
-      <w:proofErr w:type="spellEnd"/>
-      <w:r>
-        <w:rPr>
-          <w:lang w:val="ru-RU"/>
-        </w:rPr>
-        <w:t xml:space="preserve"> или </w:t>
-      </w:r>
-      <w:proofErr w:type="spellStart"/>
-      <w:r>
-        <w:rPr>
-          <w:lang w:val="ru-RU"/>
-        </w:rPr>
-        <w:t>а</w:t>
-      </w:r>
-      <w:r>
-        <w:rPr>
-          <w:lang w:val="ru-RU"/>
-        </w:rPr>
-        <w:t>гапурин-ретард</w:t>
-      </w:r>
-      <w:proofErr w:type="spellEnd"/>
-      <w:r>
-        <w:rPr>
-          <w:lang w:val="ru-RU"/>
-        </w:rPr>
-        <w:t xml:space="preserve">  1т.*2 р. 1 мес. </w:t>
-      </w:r>
-      <w:r>
-        <w:rPr>
-          <w:lang w:val="ru-RU"/>
-        </w:rPr>
-        <w:t xml:space="preserve">– курсами. </w:t>
-      </w:r>
-      <w:r>
-        <w:rPr>
-          <w:lang w:val="ru-RU"/>
-        </w:rPr>
-        <w:t xml:space="preserve"> </w:t>
       </w:r>
     </w:p>
     <w:p>
@@ -8179,7 +6635,21 @@
             <w:rPr>
               <w:lang w:val="ru-RU"/>
             </w:rPr>
-            <w:t>Гипотензивная терапия:</w:t>
+            <w:t xml:space="preserve">С </w:t>
+          </w:r>
+          <w:proofErr w:type="spellStart"/>
+          <w:r>
+            <w:rPr>
+              <w:lang w:val="ru-RU"/>
+            </w:rPr>
+            <w:t>нефропротекторной</w:t>
+          </w:r>
+          <w:proofErr w:type="spellEnd"/>
+          <w:r>
+            <w:rPr>
+              <w:lang w:val="ru-RU"/>
+            </w:rPr>
+            <w:t xml:space="preserve"> целью:</w:t>
           </w:r>
         </w:sdtContent>
       </w:sdt>
@@ -8187,18 +6657,6 @@
         <w:rPr>
           <w:lang w:val="ru-RU"/>
         </w:rPr>
-        <w:t xml:space="preserve"> э</w:t>
-      </w:r>
-      <w:r>
-        <w:rPr>
-          <w:lang w:val="ru-RU"/>
-        </w:rPr>
-        <w:t>налаприл 5 мг утром,</w:t>
-      </w:r>
-      <w:r>
-        <w:rPr>
-          <w:lang w:val="ru-RU"/>
-        </w:rPr>
         <w:t xml:space="preserve"> </w:t>
       </w:r>
       <w:proofErr w:type="spellStart"/>
@@ -8206,34 +6664,56 @@
         <w:rPr>
           <w:lang w:val="ru-RU"/>
         </w:rPr>
-        <w:t>индапрес</w:t>
+        <w:t>э</w:t>
+      </w:r>
+      <w:r>
+        <w:rPr>
+          <w:lang w:val="ru-RU"/>
+        </w:rPr>
+        <w:t>налаприл</w:t>
       </w:r>
       <w:proofErr w:type="spellEnd"/>
       <w:r>
         <w:rPr>
           <w:lang w:val="ru-RU"/>
         </w:rPr>
-        <w:t xml:space="preserve"> (</w:t>
-      </w:r>
-      <w:proofErr w:type="spellStart"/>
-      <w:r>
-        <w:rPr>
-          <w:lang w:val="ru-RU"/>
-        </w:rPr>
-        <w:t>индап</w:t>
-      </w:r>
-      <w:proofErr w:type="spellEnd"/>
-      <w:r>
-        <w:rPr>
-          <w:lang w:val="ru-RU"/>
-        </w:rPr>
-        <w:t xml:space="preserve">) 2,5 мг утром, </w:t>
-      </w:r>
-      <w:r>
-        <w:rPr>
-          <w:lang w:val="ru-RU"/>
-        </w:rPr>
-        <w:t xml:space="preserve"> кардиомагнил  1 т. вечер. Контр. АД. </w:t>
+        <w:t xml:space="preserve"> </w:t>
+      </w:r>
+      <w:r>
+        <w:rPr>
+          <w:lang w:val="ru-RU"/>
+        </w:rPr>
+        <w:t>2,</w:t>
+      </w:r>
+      <w:r>
+        <w:rPr>
+          <w:lang w:val="ru-RU"/>
+        </w:rPr>
+        <w:t>5</w:t>
+      </w:r>
+      <w:r>
+        <w:rPr>
+          <w:lang w:val="ru-RU"/>
+        </w:rPr>
+        <w:t>-5</w:t>
+      </w:r>
+      <w:r>
+        <w:rPr>
+          <w:lang w:val="ru-RU"/>
+        </w:rPr>
+        <w:t xml:space="preserve"> мг утром,</w:t>
+      </w:r>
+      <w:r>
+        <w:rPr>
+          <w:lang w:val="ru-RU"/>
+        </w:rPr>
+        <w:t xml:space="preserve"> </w:t>
+      </w:r>
+      <w:r>
+        <w:rPr>
+          <w:lang w:val="ru-RU"/>
+        </w:rPr>
+        <w:t xml:space="preserve">Контр. АД. </w:t>
       </w:r>
     </w:p>
     <w:p>
@@ -8269,12 +6749,18 @@
         </w:sdtPr>
         <w:sdtEndPr/>
         <w:sdtContent>
+          <w:r>
+            <w:rPr>
+              <w:lang w:val="ru-RU"/>
+            </w:rPr>
+            <w:t>Альфа-</w:t>
+          </w:r>
           <w:proofErr w:type="spellStart"/>
           <w:r>
             <w:rPr>
               <w:lang w:val="ru-RU"/>
             </w:rPr>
-            <w:t>Диалипон</w:t>
+            <w:t>липон</w:t>
           </w:r>
           <w:proofErr w:type="spellEnd"/>
           <w:r>
@@ -8322,135 +6808,59 @@
         <w:rPr>
           <w:lang w:val="ru-RU"/>
         </w:rPr>
-        <w:t>нейрорубин</w:t>
+        <w:t>нуклео</w:t>
       </w:r>
       <w:proofErr w:type="spellEnd"/>
       <w:r>
         <w:rPr>
           <w:lang w:val="ru-RU"/>
         </w:rPr>
-        <w:t xml:space="preserve"> форте 1т./</w:t>
+        <w:t xml:space="preserve"> ЦМФ 1 т 2-3р/д-1 </w:t>
       </w:r>
       <w:proofErr w:type="spellStart"/>
-      <w:r>
-        <w:rPr>
-          <w:lang w:val="ru-RU"/>
-        </w:rPr>
-        <w:t>сут</w:t>
+      <w:proofErr w:type="gramStart"/>
+      <w:r>
+        <w:rPr>
+          <w:lang w:val="ru-RU"/>
+        </w:rPr>
+        <w:t>мес</w:t>
       </w:r>
       <w:proofErr w:type="spellEnd"/>
-      <w:r>
-        <w:rPr>
-          <w:lang w:val="ru-RU"/>
-        </w:rPr>
-        <w:t>.</w:t>
-      </w:r>
-      <w:r>
-        <w:rPr>
-          <w:lang w:val="ru-RU"/>
-        </w:rPr>
-        <w:t>, (</w:t>
+      <w:proofErr w:type="gramEnd"/>
+      <w:r>
+        <w:rPr>
+          <w:lang w:val="ru-RU"/>
+        </w:rPr>
+        <w:t xml:space="preserve">, </w:t>
       </w:r>
       <w:proofErr w:type="spellStart"/>
       <w:r>
         <w:rPr>
           <w:lang w:val="ru-RU"/>
         </w:rPr>
-        <w:t>мильгамма</w:t>
+        <w:t>вессел</w:t>
       </w:r>
       <w:proofErr w:type="spellEnd"/>
       <w:r>
         <w:rPr>
           <w:lang w:val="ru-RU"/>
         </w:rPr>
-        <w:t xml:space="preserve"> 1т.*3р/д.</w:t>
-      </w:r>
-      <w:r>
-        <w:rPr>
-          <w:lang w:val="ru-RU"/>
-        </w:rPr>
-        <w:t xml:space="preserve">, </w:t>
+        <w:t xml:space="preserve"> </w:t>
       </w:r>
       <w:proofErr w:type="spellStart"/>
       <w:r>
         <w:rPr>
           <w:lang w:val="ru-RU"/>
         </w:rPr>
-        <w:t>витаксон</w:t>
+        <w:t>дуэ</w:t>
       </w:r>
       <w:proofErr w:type="spellEnd"/>
       <w:r>
         <w:rPr>
           <w:lang w:val="ru-RU"/>
         </w:rPr>
-        <w:t xml:space="preserve"> 1т. *</w:t>
-      </w:r>
-      <w:r>
-        <w:rPr>
-          <w:lang w:val="ru-RU"/>
-        </w:rPr>
-        <w:t>3</w:t>
-      </w:r>
-      <w:r>
-        <w:rPr>
-          <w:lang w:val="ru-RU"/>
-        </w:rPr>
-        <w:t>р/д.</w:t>
-      </w:r>
-      <w:r>
-        <w:rPr>
-          <w:lang w:val="ru-RU"/>
-        </w:rPr>
-        <w:t>)</w:t>
-      </w:r>
-      <w:r>
-        <w:rPr>
-          <w:lang w:val="ru-RU"/>
-        </w:rPr>
-        <w:t xml:space="preserve"> </w:t>
-      </w:r>
-      <w:r>
-        <w:rPr>
-          <w:lang w:val="ru-RU"/>
-        </w:rPr>
-        <w:t>1 мес.</w:t>
-      </w:r>
-      <w:r>
-        <w:rPr>
-          <w:lang w:val="ru-RU"/>
-        </w:rPr>
-        <w:t>, актовегин 200 мг *2р/д. 1 мес.</w:t>
-      </w:r>
-      <w:r>
-        <w:rPr>
-          <w:lang w:val="ru-RU"/>
-        </w:rPr>
-        <w:t xml:space="preserve"> </w:t>
-      </w:r>
-      <w:sdt>
-        <w:sdtPr>
-          <w:rPr>
-            <w:lang w:val="ru-RU"/>
-          </w:rPr>
-          <w:id w:val="-483400330"/>
-          <w:placeholder>
-            <w:docPart w:val="DefaultPlaceholder_1082065159"/>
-          </w:placeholder>
-          <w:comboBox>
-            <w:listItem w:displayText=" " w:value=" "/>
-            <w:listItem w:displayText="нуклео ЦМФ 1т. *2р/д 20 дней" w:value="нуклео ЦМФ 1т. *2р/д 20 дней"/>
-          </w:comboBox>
-        </w:sdtPr>
-        <w:sdtEndPr/>
-        <w:sdtContent>
-          <w:r>
-            <w:rPr>
-              <w:lang w:val="ru-RU"/>
-            </w:rPr>
-            <w:t xml:space="preserve"> </w:t>
-          </w:r>
-        </w:sdtContent>
-      </w:sdt>
+        <w:t xml:space="preserve">-Ф 1 к 2р/д- 3 мес. </w:t>
+      </w:r>
     </w:p>
     <w:p>
       <w:pPr>
@@ -8468,41 +6878,15 @@
         <w:rPr>
           <w:lang w:val="ru-RU"/>
         </w:rPr>
-        <w:t>УЗИ щит</w:t>
-      </w:r>
-      <w:proofErr w:type="gramStart"/>
-      <w:r>
-        <w:rPr>
-          <w:lang w:val="ru-RU"/>
-        </w:rPr>
-        <w:t>.</w:t>
-      </w:r>
-      <w:proofErr w:type="gramEnd"/>
-      <w:r>
-        <w:rPr>
-          <w:lang w:val="ru-RU"/>
-        </w:rPr>
-        <w:t xml:space="preserve"> </w:t>
-      </w:r>
-      <w:proofErr w:type="gramStart"/>
-      <w:r>
-        <w:rPr>
-          <w:lang w:val="ru-RU"/>
-        </w:rPr>
-        <w:t>ж</w:t>
-      </w:r>
-      <w:proofErr w:type="gramEnd"/>
-      <w:r>
-        <w:rPr>
-          <w:lang w:val="ru-RU"/>
-        </w:rPr>
-        <w:t xml:space="preserve">елезы 1р. в год. </w:t>
-      </w:r>
-      <w:r>
-        <w:rPr>
-          <w:lang w:val="ru-RU"/>
-        </w:rPr>
-        <w:t xml:space="preserve">Контр ТТГ 1р в 6 мес. </w:t>
+        <w:t>Консультация окулиста, невролога</w:t>
+      </w:r>
+      <w:bookmarkStart w:id="7" w:name="_GoBack"/>
+      <w:bookmarkEnd w:id="7"/>
+      <w:r>
+        <w:rPr>
+          <w:lang w:val="ru-RU"/>
+        </w:rPr>
+        <w:t xml:space="preserve"> по м/ж.</w:t>
       </w:r>
     </w:p>
     <w:p>
@@ -9406,12 +7790,19 @@
     <w:uiPriority w:val="59"/>
     <w:rsid w:val="00080012"/>
     <w:tblPr>
+      <w:tblInd w:w="0" w:type="dxa"/>
       <w:tblBorders>
         <w:top w:val="single" w:sz="4" w:space="0" w:color="auto"/>
         <w:left w:val="single" w:sz="4" w:space="0" w:color="auto"/>
         <w:bottom w:val="single" w:sz="4" w:space="0" w:color="auto"/>
         <w:right w:val="single" w:sz="4" w:space="0" w:color="auto"/>
       </w:tblBorders>
+      <w:tblCellMar>
+        <w:top w:w="0" w:type="dxa"/>
+        <w:left w:w="108" w:type="dxa"/>
+        <w:bottom w:w="0" w:type="dxa"/>
+        <w:right w:w="108" w:type="dxa"/>
+      </w:tblCellMar>
     </w:tblPr>
   </w:style>
   <w:style w:type="paragraph" w:styleId="a4">
@@ -9779,12 +8170,19 @@
     <w:uiPriority w:val="59"/>
     <w:rsid w:val="00080012"/>
     <w:tblPr>
+      <w:tblInd w:w="0" w:type="dxa"/>
       <w:tblBorders>
         <w:top w:val="single" w:sz="4" w:space="0" w:color="auto"/>
         <w:left w:val="single" w:sz="4" w:space="0" w:color="auto"/>
         <w:bottom w:val="single" w:sz="4" w:space="0" w:color="auto"/>
         <w:right w:val="single" w:sz="4" w:space="0" w:color="auto"/>
       </w:tblBorders>
+      <w:tblCellMar>
+        <w:top w:w="0" w:type="dxa"/>
+        <w:left w:w="108" w:type="dxa"/>
+        <w:bottom w:w="0" w:type="dxa"/>
+        <w:right w:w="108" w:type="dxa"/>
+      </w:tblCellMar>
     </w:tblPr>
   </w:style>
   <w:style w:type="paragraph" w:styleId="a4">
@@ -10010,93 +8408,6 @@
       </w:docPartPr>
       <w:docPartBody>
         <w:p>
-          <w:r>
-            <w:rPr>
-              <w:rStyle w:val="a3"/>
-            </w:rPr>
-            <w:t>Выберите элемент.</w:t>
-          </w:r>
-        </w:p>
-      </w:docPartBody>
-    </w:docPart>
-    <w:docPart>
-      <w:docPartPr>
-        <w:name w:val="FBFC6A18E07A484F9E976562E903BEB7"/>
-        <w:category>
-          <w:name w:val="Общие"/>
-          <w:gallery w:val="placeholder"/>
-        </w:category>
-        <w:types>
-          <w:type w:val="bbPlcHdr"/>
-        </w:types>
-        <w:behaviors>
-          <w:behavior w:val="content"/>
-        </w:behaviors>
-        <w:guid w:val="{E5D938F3-E00E-4F48-ACDE-E2E2655275DF}"/>
-      </w:docPartPr>
-      <w:docPartBody>
-        <w:p>
-          <w:pPr>
-            <w:pStyle w:val="FBFC6A18E07A484F9E976562E903BEB7"/>
-          </w:pPr>
-          <w:r>
-            <w:rPr>
-              <w:rStyle w:val="a3"/>
-            </w:rPr>
-            <w:t>Выберите элемент.</w:t>
-          </w:r>
-        </w:p>
-      </w:docPartBody>
-    </w:docPart>
-    <w:docPart>
-      <w:docPartPr>
-        <w:name w:val="DB435B1E68954750936FB322747598D2"/>
-        <w:category>
-          <w:name w:val="Общие"/>
-          <w:gallery w:val="placeholder"/>
-        </w:category>
-        <w:types>
-          <w:type w:val="bbPlcHdr"/>
-        </w:types>
-        <w:behaviors>
-          <w:behavior w:val="content"/>
-        </w:behaviors>
-        <w:guid w:val="{7122C427-55FD-49A2-B369-ED6DAFC67A8F}"/>
-      </w:docPartPr>
-      <w:docPartBody>
-        <w:p>
-          <w:pPr>
-            <w:pStyle w:val="DB435B1E68954750936FB322747598D2"/>
-          </w:pPr>
-          <w:r>
-            <w:rPr>
-              <w:rStyle w:val="a3"/>
-            </w:rPr>
-            <w:t>Выберите элемент.</w:t>
-          </w:r>
-        </w:p>
-      </w:docPartBody>
-    </w:docPart>
-    <w:docPart>
-      <w:docPartPr>
-        <w:name w:val="5917FEE754784A0BA4173B51A4E1CE95"/>
-        <w:category>
-          <w:name w:val="Общие"/>
-          <w:gallery w:val="placeholder"/>
-        </w:category>
-        <w:types>
-          <w:type w:val="bbPlcHdr"/>
-        </w:types>
-        <w:behaviors>
-          <w:behavior w:val="content"/>
-        </w:behaviors>
-        <w:guid w:val="{92F74F23-8C0C-424C-A12C-19EB4EDE41E3}"/>
-      </w:docPartPr>
-      <w:docPartBody>
-        <w:p>
-          <w:pPr>
-            <w:pStyle w:val="5917FEE754784A0BA4173B51A4E1CE95"/>
-          </w:pPr>
           <w:r>
             <w:rPr>
               <w:rStyle w:val="a3"/>
@@ -10262,7 +8573,7 @@
     <w:charset w:val="CC"/>
     <w:family w:val="roman"/>
     <w:pitch w:val="variable"/>
-    <w:sig w:usb0="E0002EFF" w:usb1="C000785B" w:usb2="00000009" w:usb3="00000000" w:csb0="000001FF" w:csb1="00000000"/>
+    <w:sig w:usb0="E0002EFF" w:usb1="C0007843" w:usb2="00000009" w:usb3="00000000" w:csb0="000001FF" w:csb1="00000000"/>
   </w:font>
   <w:font w:name="Arial Unicode MS">
     <w:panose1 w:val="020B0604020202020204"/>
@@ -10278,13 +8589,6 @@
     <w:pitch w:val="variable"/>
     <w:sig w:usb0="E1002EFF" w:usb1="C000605B" w:usb2="00000029" w:usb3="00000000" w:csb0="000101FF" w:csb1="00000000"/>
   </w:font>
-  <w:font w:name="Arial Narrow">
-    <w:panose1 w:val="020B0606020202030204"/>
-    <w:charset w:val="CC"/>
-    <w:family w:val="swiss"/>
-    <w:pitch w:val="variable"/>
-    <w:sig w:usb0="00000287" w:usb1="00000800" w:usb2="00000000" w:usb3="00000000" w:csb0="0000009F" w:csb1="00000000"/>
-  </w:font>
   <w:font w:name="MS Gothic">
     <w:altName w:val="ＭＳ ゴシック"/>
     <w:panose1 w:val="020B0609070205080204"/>
@@ -10298,23 +8602,22 @@
     <w:charset w:val="CC"/>
     <w:family w:val="roman"/>
     <w:pitch w:val="variable"/>
-    <w:sig w:usb0="E00006FF" w:usb1="400004FF" w:usb2="00000000" w:usb3="00000000" w:csb0="0000019F" w:csb1="00000000"/>
+    <w:sig w:usb0="E00002FF" w:usb1="400004FF" w:usb2="00000000" w:usb3="00000000" w:csb0="0000019F" w:csb1="00000000"/>
   </w:font>
   <w:font w:name="MS Mincho">
-    <w:altName w:val="MS Gothic"/>
+    <w:altName w:val="ＭＳ 明朝"/>
     <w:panose1 w:val="02020609040205080304"/>
     <w:charset w:val="80"/>
-    <w:family w:val="roman"/>
-    <w:notTrueType/>
+    <w:family w:val="modern"/>
     <w:pitch w:val="fixed"/>
-    <w:sig w:usb0="00000000" w:usb1="08070000" w:usb2="00000010" w:usb3="00000000" w:csb0="00020000" w:csb1="00000000"/>
+    <w:sig w:usb0="E00002FF" w:usb1="6AC7FDFB" w:usb2="08000012" w:usb3="00000000" w:csb0="0002009F" w:csb1="00000000"/>
   </w:font>
   <w:font w:name="Calibri">
     <w:panose1 w:val="020F0502020204030204"/>
     <w:charset w:val="CC"/>
     <w:family w:val="swiss"/>
     <w:pitch w:val="variable"/>
-    <w:sig w:usb0="E0002AFF" w:usb1="C000247B" w:usb2="00000009" w:usb3="00000000" w:csb0="000001FF" w:csb1="00000000"/>
+    <w:sig w:usb0="E00002FF" w:usb1="4000ACFF" w:usb2="00000001" w:usb3="00000000" w:csb0="0000019F" w:csb1="00000000"/>
   </w:font>
 </w:fonts>
 </file>
@@ -10339,6 +8642,7 @@
     <w:rsid w:val="001B01EB"/>
     <w:rsid w:val="00260FAF"/>
     <w:rsid w:val="00277827"/>
+    <w:rsid w:val="00286D65"/>
     <w:rsid w:val="002C4CC7"/>
     <w:rsid w:val="0038764C"/>
     <w:rsid w:val="003C799D"/>
@@ -10347,6 +8651,7 @@
     <w:rsid w:val="00445B0E"/>
     <w:rsid w:val="004A6EDF"/>
     <w:rsid w:val="004E28FF"/>
+    <w:rsid w:val="004F3594"/>
     <w:rsid w:val="005611A6"/>
     <w:rsid w:val="005A5B8B"/>
     <w:rsid w:val="005D3769"/>
@@ -11783,7 +10088,7 @@
 </file>
 
 <file path=customXml/itemProps1.xml><?xml version="1.0" encoding="utf-8"?>
-<ds:datastoreItem xmlns:ds="http://schemas.openxmlformats.org/officeDocument/2006/customXml" ds:itemID="{0DE02967-0C2A-4B87-A473-1066FEE8CEB2}">
+<ds:datastoreItem xmlns:ds="http://schemas.openxmlformats.org/officeDocument/2006/customXml" ds:itemID="{4B0E8A75-DDEE-4025-ACDC-1DED95E6A5BE}">
   <ds:schemaRefs>
     <ds:schemaRef ds:uri="http://schemas.openxmlformats.org/officeDocument/2006/bibliography"/>
   </ds:schemaRefs>
